--- a/api.docx
+++ b/api.docx
@@ -76,8 +76,19 @@
           <w:sz w:val="22"/>
           <w:shd w:val="clear" w:color="auto" w:fill="FFFFFF"/>
         </w:rPr>
-        <w:t xml:space="preserve"> with a descriptive error message.</w:t>
-      </w:r>
+        <w:t xml:space="preserve"> w</w:t>
+      </w:r>
+      <w:r>
+        <w:rPr>
+          <w:rFonts w:ascii="Calibri" w:eastAsia="Calibri" w:hAnsi="Calibri" w:cs="Calibri"/>
+          <w:color w:val="00000A"/>
+          <w:sz w:val="22"/>
+          <w:shd w:val="clear" w:color="auto" w:fill="FFFFFF"/>
+        </w:rPr>
+        <w:t>ith a descriptive error message.</w:t>
+      </w:r>
+      <w:bookmarkStart w:id="0" w:name="_GoBack"/>
+      <w:bookmarkEnd w:id="0"/>
     </w:p>
     <w:p>
       <w:pPr>
@@ -112,15 +123,115 @@
           <w:highlight w:val="white"/>
         </w:rPr>
       </w:pPr>
-      <w:r>
-        <w:rPr>
-          <w:rFonts w:ascii="Consolas" w:eastAsia="Consolas" w:hAnsi="Consolas" w:cs="Consolas"/>
-          <w:b/>
-          <w:color w:val="00000A"/>
-          <w:sz w:val="22"/>
-          <w:shd w:val="clear" w:color="auto" w:fill="FFFFFF"/>
-        </w:rPr>
-        <w:t>void slWindow(int width, int height, const char *title)</w:t>
+      <w:proofErr w:type="gramStart"/>
+      <w:r>
+        <w:rPr>
+          <w:rFonts w:ascii="Consolas" w:eastAsia="Consolas" w:hAnsi="Consolas" w:cs="Consolas"/>
+          <w:b/>
+          <w:color w:val="00000A"/>
+          <w:sz w:val="22"/>
+          <w:shd w:val="clear" w:color="auto" w:fill="FFFFFF"/>
+        </w:rPr>
+        <w:t>void</w:t>
+      </w:r>
+      <w:proofErr w:type="gramEnd"/>
+      <w:r>
+        <w:rPr>
+          <w:rFonts w:ascii="Consolas" w:eastAsia="Consolas" w:hAnsi="Consolas" w:cs="Consolas"/>
+          <w:b/>
+          <w:color w:val="00000A"/>
+          <w:sz w:val="22"/>
+          <w:shd w:val="clear" w:color="auto" w:fill="FFFFFF"/>
+        </w:rPr>
+        <w:t xml:space="preserve"> </w:t>
+      </w:r>
+      <w:proofErr w:type="spellStart"/>
+      <w:r>
+        <w:rPr>
+          <w:rFonts w:ascii="Consolas" w:eastAsia="Consolas" w:hAnsi="Consolas" w:cs="Consolas"/>
+          <w:b/>
+          <w:color w:val="00000A"/>
+          <w:sz w:val="22"/>
+          <w:shd w:val="clear" w:color="auto" w:fill="FFFFFF"/>
+        </w:rPr>
+        <w:t>slWindow</w:t>
+      </w:r>
+      <w:proofErr w:type="spellEnd"/>
+      <w:r>
+        <w:rPr>
+          <w:rFonts w:ascii="Consolas" w:eastAsia="Consolas" w:hAnsi="Consolas" w:cs="Consolas"/>
+          <w:b/>
+          <w:color w:val="00000A"/>
+          <w:sz w:val="22"/>
+          <w:shd w:val="clear" w:color="auto" w:fill="FFFFFF"/>
+        </w:rPr>
+        <w:t>(</w:t>
+      </w:r>
+      <w:proofErr w:type="spellStart"/>
+      <w:r>
+        <w:rPr>
+          <w:rFonts w:ascii="Consolas" w:eastAsia="Consolas" w:hAnsi="Consolas" w:cs="Consolas"/>
+          <w:b/>
+          <w:color w:val="00000A"/>
+          <w:sz w:val="22"/>
+          <w:shd w:val="clear" w:color="auto" w:fill="FFFFFF"/>
+        </w:rPr>
+        <w:t>int</w:t>
+      </w:r>
+      <w:proofErr w:type="spellEnd"/>
+      <w:r>
+        <w:rPr>
+          <w:rFonts w:ascii="Consolas" w:eastAsia="Consolas" w:hAnsi="Consolas" w:cs="Consolas"/>
+          <w:b/>
+          <w:color w:val="00000A"/>
+          <w:sz w:val="22"/>
+          <w:shd w:val="clear" w:color="auto" w:fill="FFFFFF"/>
+        </w:rPr>
+        <w:t xml:space="preserve"> width, </w:t>
+      </w:r>
+      <w:proofErr w:type="spellStart"/>
+      <w:r>
+        <w:rPr>
+          <w:rFonts w:ascii="Consolas" w:eastAsia="Consolas" w:hAnsi="Consolas" w:cs="Consolas"/>
+          <w:b/>
+          <w:color w:val="00000A"/>
+          <w:sz w:val="22"/>
+          <w:shd w:val="clear" w:color="auto" w:fill="FFFFFF"/>
+        </w:rPr>
+        <w:t>int</w:t>
+      </w:r>
+      <w:proofErr w:type="spellEnd"/>
+      <w:r>
+        <w:rPr>
+          <w:rFonts w:ascii="Consolas" w:eastAsia="Consolas" w:hAnsi="Consolas" w:cs="Consolas"/>
+          <w:b/>
+          <w:color w:val="00000A"/>
+          <w:sz w:val="22"/>
+          <w:shd w:val="clear" w:color="auto" w:fill="FFFFFF"/>
+        </w:rPr>
+        <w:t xml:space="preserve"> height, </w:t>
+      </w:r>
+      <w:proofErr w:type="spellStart"/>
+      <w:r>
+        <w:rPr>
+          <w:rFonts w:ascii="Consolas" w:eastAsia="Consolas" w:hAnsi="Consolas" w:cs="Consolas"/>
+          <w:b/>
+          <w:color w:val="00000A"/>
+          <w:sz w:val="22"/>
+          <w:shd w:val="clear" w:color="auto" w:fill="FFFFFF"/>
+        </w:rPr>
+        <w:t>const</w:t>
+      </w:r>
+      <w:proofErr w:type="spellEnd"/>
+      <w:r>
+        <w:rPr>
+          <w:rFonts w:ascii="Consolas" w:eastAsia="Consolas" w:hAnsi="Consolas" w:cs="Consolas"/>
+          <w:b/>
+          <w:color w:val="00000A"/>
+          <w:sz w:val="22"/>
+          <w:shd w:val="clear" w:color="auto" w:fill="FFFFFF"/>
+        </w:rPr>
+        <w:t xml:space="preserve"> char *title)</w:t>
       </w:r>
     </w:p>
     <w:p>
@@ -163,15 +274,49 @@
           <w:highlight w:val="white"/>
         </w:rPr>
       </w:pPr>
-      <w:r>
-        <w:rPr>
-          <w:rFonts w:ascii="Consolas" w:eastAsia="Consolas" w:hAnsi="Consolas" w:cs="Consolas"/>
-          <w:b/>
-          <w:color w:val="00000A"/>
-          <w:sz w:val="22"/>
-          <w:shd w:val="clear" w:color="auto" w:fill="FFFFFF"/>
-        </w:rPr>
-        <w:t>void slClose()</w:t>
+      <w:proofErr w:type="gramStart"/>
+      <w:r>
+        <w:rPr>
+          <w:rFonts w:ascii="Consolas" w:eastAsia="Consolas" w:hAnsi="Consolas" w:cs="Consolas"/>
+          <w:b/>
+          <w:color w:val="00000A"/>
+          <w:sz w:val="22"/>
+          <w:shd w:val="clear" w:color="auto" w:fill="FFFFFF"/>
+        </w:rPr>
+        <w:t>void</w:t>
+      </w:r>
+      <w:proofErr w:type="gramEnd"/>
+      <w:r>
+        <w:rPr>
+          <w:rFonts w:ascii="Consolas" w:eastAsia="Consolas" w:hAnsi="Consolas" w:cs="Consolas"/>
+          <w:b/>
+          <w:color w:val="00000A"/>
+          <w:sz w:val="22"/>
+          <w:shd w:val="clear" w:color="auto" w:fill="FFFFFF"/>
+        </w:rPr>
+        <w:t xml:space="preserve"> </w:t>
+      </w:r>
+      <w:proofErr w:type="spellStart"/>
+      <w:r>
+        <w:rPr>
+          <w:rFonts w:ascii="Consolas" w:eastAsia="Consolas" w:hAnsi="Consolas" w:cs="Consolas"/>
+          <w:b/>
+          <w:color w:val="00000A"/>
+          <w:sz w:val="22"/>
+          <w:shd w:val="clear" w:color="auto" w:fill="FFFFFF"/>
+        </w:rPr>
+        <w:t>slClose</w:t>
+      </w:r>
+      <w:proofErr w:type="spellEnd"/>
+      <w:r>
+        <w:rPr>
+          <w:rFonts w:ascii="Consolas" w:eastAsia="Consolas" w:hAnsi="Consolas" w:cs="Consolas"/>
+          <w:b/>
+          <w:color w:val="00000A"/>
+          <w:sz w:val="22"/>
+          <w:shd w:val="clear" w:color="auto" w:fill="FFFFFF"/>
+        </w:rPr>
+        <w:t>()</w:t>
       </w:r>
     </w:p>
     <w:p>
@@ -193,14 +338,36 @@
         </w:rPr>
         <w:t xml:space="preserve">This function de-initializes SIGIL and closes the SIGIL window that was previously opened with </w:t>
       </w:r>
-      <w:r>
-        <w:rPr>
-          <w:rFonts w:ascii="Consolas" w:eastAsia="Consolas" w:hAnsi="Consolas" w:cs="Consolas"/>
-          <w:color w:val="00000A"/>
-          <w:sz w:val="22"/>
-          <w:shd w:val="clear" w:color="auto" w:fill="FFFFFF"/>
-        </w:rPr>
-        <w:t>slWindow()</w:t>
+      <w:proofErr w:type="spellStart"/>
+      <w:proofErr w:type="gramStart"/>
+      <w:r>
+        <w:rPr>
+          <w:rFonts w:ascii="Consolas" w:eastAsia="Consolas" w:hAnsi="Consolas" w:cs="Consolas"/>
+          <w:color w:val="00000A"/>
+          <w:sz w:val="22"/>
+          <w:shd w:val="clear" w:color="auto" w:fill="FFFFFF"/>
+        </w:rPr>
+        <w:t>slWindow</w:t>
+      </w:r>
+      <w:proofErr w:type="spellEnd"/>
+      <w:r>
+        <w:rPr>
+          <w:rFonts w:ascii="Consolas" w:eastAsia="Consolas" w:hAnsi="Consolas" w:cs="Consolas"/>
+          <w:color w:val="00000A"/>
+          <w:sz w:val="22"/>
+          <w:shd w:val="clear" w:color="auto" w:fill="FFFFFF"/>
+        </w:rPr>
+        <w:t>(</w:t>
+      </w:r>
+      <w:proofErr w:type="gramEnd"/>
+      <w:r>
+        <w:rPr>
+          <w:rFonts w:ascii="Consolas" w:eastAsia="Consolas" w:hAnsi="Consolas" w:cs="Consolas"/>
+          <w:color w:val="00000A"/>
+          <w:sz w:val="22"/>
+          <w:shd w:val="clear" w:color="auto" w:fill="FFFFFF"/>
+        </w:rPr>
+        <w:t>)</w:t>
       </w:r>
       <w:r>
         <w:rPr>
@@ -232,15 +399,51 @@
           <w:highlight w:val="white"/>
         </w:rPr>
       </w:pPr>
-      <w:r>
-        <w:rPr>
-          <w:rFonts w:ascii="Consolas" w:eastAsia="Consolas" w:hAnsi="Consolas" w:cs="Consolas"/>
-          <w:b/>
-          <w:color w:val="00000A"/>
-          <w:sz w:val="22"/>
-          <w:shd w:val="clear" w:color="auto" w:fill="FFFFFF"/>
-        </w:rPr>
-        <w:t>int slShouldClose()</w:t>
+      <w:proofErr w:type="spellStart"/>
+      <w:proofErr w:type="gramStart"/>
+      <w:r>
+        <w:rPr>
+          <w:rFonts w:ascii="Consolas" w:eastAsia="Consolas" w:hAnsi="Consolas" w:cs="Consolas"/>
+          <w:b/>
+          <w:color w:val="00000A"/>
+          <w:sz w:val="22"/>
+          <w:shd w:val="clear" w:color="auto" w:fill="FFFFFF"/>
+        </w:rPr>
+        <w:t>int</w:t>
+      </w:r>
+      <w:proofErr w:type="spellEnd"/>
+      <w:proofErr w:type="gramEnd"/>
+      <w:r>
+        <w:rPr>
+          <w:rFonts w:ascii="Consolas" w:eastAsia="Consolas" w:hAnsi="Consolas" w:cs="Consolas"/>
+          <w:b/>
+          <w:color w:val="00000A"/>
+          <w:sz w:val="22"/>
+          <w:shd w:val="clear" w:color="auto" w:fill="FFFFFF"/>
+        </w:rPr>
+        <w:t xml:space="preserve"> </w:t>
+      </w:r>
+      <w:proofErr w:type="spellStart"/>
+      <w:r>
+        <w:rPr>
+          <w:rFonts w:ascii="Consolas" w:eastAsia="Consolas" w:hAnsi="Consolas" w:cs="Consolas"/>
+          <w:b/>
+          <w:color w:val="00000A"/>
+          <w:sz w:val="22"/>
+          <w:shd w:val="clear" w:color="auto" w:fill="FFFFFF"/>
+        </w:rPr>
+        <w:t>slShouldClose</w:t>
+      </w:r>
+      <w:proofErr w:type="spellEnd"/>
+      <w:r>
+        <w:rPr>
+          <w:rFonts w:ascii="Consolas" w:eastAsia="Consolas" w:hAnsi="Consolas" w:cs="Consolas"/>
+          <w:b/>
+          <w:color w:val="00000A"/>
+          <w:sz w:val="22"/>
+          <w:shd w:val="clear" w:color="auto" w:fill="FFFFFF"/>
+        </w:rPr>
+        <w:t>()</w:t>
       </w:r>
     </w:p>
     <w:p>
@@ -262,14 +465,36 @@
         </w:rPr>
         <w:t xml:space="preserve">This function returns non-zero if the user has attempted to close the SIGIL window that was opened with a call to </w:t>
       </w:r>
-      <w:r>
-        <w:rPr>
-          <w:rFonts w:ascii="Consolas" w:eastAsia="Consolas" w:hAnsi="Consolas" w:cs="Consolas"/>
-          <w:color w:val="00000A"/>
-          <w:sz w:val="22"/>
-          <w:shd w:val="clear" w:color="auto" w:fill="FFFFFF"/>
-        </w:rPr>
-        <w:t>slWindow()</w:t>
+      <w:proofErr w:type="spellStart"/>
+      <w:proofErr w:type="gramStart"/>
+      <w:r>
+        <w:rPr>
+          <w:rFonts w:ascii="Consolas" w:eastAsia="Consolas" w:hAnsi="Consolas" w:cs="Consolas"/>
+          <w:color w:val="00000A"/>
+          <w:sz w:val="22"/>
+          <w:shd w:val="clear" w:color="auto" w:fill="FFFFFF"/>
+        </w:rPr>
+        <w:t>slWindow</w:t>
+      </w:r>
+      <w:proofErr w:type="spellEnd"/>
+      <w:r>
+        <w:rPr>
+          <w:rFonts w:ascii="Consolas" w:eastAsia="Consolas" w:hAnsi="Consolas" w:cs="Consolas"/>
+          <w:color w:val="00000A"/>
+          <w:sz w:val="22"/>
+          <w:shd w:val="clear" w:color="auto" w:fill="FFFFFF"/>
+        </w:rPr>
+        <w:t>(</w:t>
+      </w:r>
+      <w:proofErr w:type="gramEnd"/>
+      <w:r>
+        <w:rPr>
+          <w:rFonts w:ascii="Consolas" w:eastAsia="Consolas" w:hAnsi="Consolas" w:cs="Consolas"/>
+          <w:color w:val="00000A"/>
+          <w:sz w:val="22"/>
+          <w:shd w:val="clear" w:color="auto" w:fill="FFFFFF"/>
+        </w:rPr>
+        <w:t>)</w:t>
       </w:r>
       <w:r>
         <w:rPr>
@@ -323,35 +548,133 @@
           <w:highlight w:val="white"/>
         </w:rPr>
       </w:pPr>
-      <w:r>
-        <w:rPr>
-          <w:rFonts w:ascii="Consolas" w:eastAsia="Consolas" w:hAnsi="Consolas" w:cs="Consolas"/>
-          <w:b/>
-          <w:color w:val="00000A"/>
-          <w:sz w:val="22"/>
-          <w:shd w:val="clear" w:color="auto" w:fill="FFFFFF"/>
-        </w:rPr>
-        <w:t>int slGetKey(int key)</w:t>
-      </w:r>
-    </w:p>
-    <w:p>
-      <w:pPr>
-        <w:spacing w:after="200" w:line="276" w:lineRule="exact"/>
-        <w:rPr>
-          <w:rFonts w:ascii="Calibri" w:eastAsia="Calibri" w:hAnsi="Calibri" w:cs="Calibri"/>
-          <w:color w:val="00000A"/>
-          <w:sz w:val="22"/>
-          <w:highlight w:val="white"/>
-        </w:rPr>
-      </w:pPr>
-      <w:r>
-        <w:rPr>
-          <w:rFonts w:ascii="Calibri" w:eastAsia="Calibri" w:hAnsi="Calibri" w:cs="Calibri"/>
-          <w:color w:val="00000A"/>
-          <w:sz w:val="22"/>
-          <w:shd w:val="clear" w:color="auto" w:fill="FFFFFF"/>
-        </w:rPr>
-        <w:t>This function returns non-zero when the given key is pressed. Alphabetic character (including the space bar) keys can be specified by providing the corresponding character value (such as ‘W’, ‘A’, etc.). Non-numpad numeric character keys can be specified by providing the corresponding character value (such as ‘0’, ‘1’, etc.). Numpad keys, non-printing keys (such as CTRL, SHIFT, escape, etc.) are specified using one of the values given in the list below.</w:t>
+      <w:proofErr w:type="spellStart"/>
+      <w:proofErr w:type="gramStart"/>
+      <w:r>
+        <w:rPr>
+          <w:rFonts w:ascii="Consolas" w:eastAsia="Consolas" w:hAnsi="Consolas" w:cs="Consolas"/>
+          <w:b/>
+          <w:color w:val="00000A"/>
+          <w:sz w:val="22"/>
+          <w:shd w:val="clear" w:color="auto" w:fill="FFFFFF"/>
+        </w:rPr>
+        <w:t>int</w:t>
+      </w:r>
+      <w:proofErr w:type="spellEnd"/>
+      <w:proofErr w:type="gramEnd"/>
+      <w:r>
+        <w:rPr>
+          <w:rFonts w:ascii="Consolas" w:eastAsia="Consolas" w:hAnsi="Consolas" w:cs="Consolas"/>
+          <w:b/>
+          <w:color w:val="00000A"/>
+          <w:sz w:val="22"/>
+          <w:shd w:val="clear" w:color="auto" w:fill="FFFFFF"/>
+        </w:rPr>
+        <w:t xml:space="preserve"> </w:t>
+      </w:r>
+      <w:proofErr w:type="spellStart"/>
+      <w:r>
+        <w:rPr>
+          <w:rFonts w:ascii="Consolas" w:eastAsia="Consolas" w:hAnsi="Consolas" w:cs="Consolas"/>
+          <w:b/>
+          <w:color w:val="00000A"/>
+          <w:sz w:val="22"/>
+          <w:shd w:val="clear" w:color="auto" w:fill="FFFFFF"/>
+        </w:rPr>
+        <w:t>slGetKey</w:t>
+      </w:r>
+      <w:proofErr w:type="spellEnd"/>
+      <w:r>
+        <w:rPr>
+          <w:rFonts w:ascii="Consolas" w:eastAsia="Consolas" w:hAnsi="Consolas" w:cs="Consolas"/>
+          <w:b/>
+          <w:color w:val="00000A"/>
+          <w:sz w:val="22"/>
+          <w:shd w:val="clear" w:color="auto" w:fill="FFFFFF"/>
+        </w:rPr>
+        <w:t>(</w:t>
+      </w:r>
+      <w:proofErr w:type="spellStart"/>
+      <w:r>
+        <w:rPr>
+          <w:rFonts w:ascii="Consolas" w:eastAsia="Consolas" w:hAnsi="Consolas" w:cs="Consolas"/>
+          <w:b/>
+          <w:color w:val="00000A"/>
+          <w:sz w:val="22"/>
+          <w:shd w:val="clear" w:color="auto" w:fill="FFFFFF"/>
+        </w:rPr>
+        <w:t>int</w:t>
+      </w:r>
+      <w:proofErr w:type="spellEnd"/>
+      <w:r>
+        <w:rPr>
+          <w:rFonts w:ascii="Consolas" w:eastAsia="Consolas" w:hAnsi="Consolas" w:cs="Consolas"/>
+          <w:b/>
+          <w:color w:val="00000A"/>
+          <w:sz w:val="22"/>
+          <w:shd w:val="clear" w:color="auto" w:fill="FFFFFF"/>
+        </w:rPr>
+        <w:t xml:space="preserve"> key)</w:t>
+      </w:r>
+    </w:p>
+    <w:p>
+      <w:pPr>
+        <w:spacing w:after="200" w:line="276" w:lineRule="exact"/>
+        <w:rPr>
+          <w:rFonts w:ascii="Calibri" w:eastAsia="Calibri" w:hAnsi="Calibri" w:cs="Calibri"/>
+          <w:color w:val="00000A"/>
+          <w:sz w:val="22"/>
+          <w:highlight w:val="white"/>
+        </w:rPr>
+      </w:pPr>
+      <w:r>
+        <w:rPr>
+          <w:rFonts w:ascii="Calibri" w:eastAsia="Calibri" w:hAnsi="Calibri" w:cs="Calibri"/>
+          <w:color w:val="00000A"/>
+          <w:sz w:val="22"/>
+          <w:shd w:val="clear" w:color="auto" w:fill="FFFFFF"/>
+        </w:rPr>
+        <w:t>This function returns non-zero when the given key is pressed. Alphabetic character (including the space bar) keys can be specified by providing the corresponding character value (such as ‘W’, ‘A’, etc.). Non-</w:t>
+      </w:r>
+      <w:proofErr w:type="spellStart"/>
+      <w:r>
+        <w:rPr>
+          <w:rFonts w:ascii="Calibri" w:eastAsia="Calibri" w:hAnsi="Calibri" w:cs="Calibri"/>
+          <w:color w:val="00000A"/>
+          <w:sz w:val="22"/>
+          <w:shd w:val="clear" w:color="auto" w:fill="FFFFFF"/>
+        </w:rPr>
+        <w:t>numpad</w:t>
+      </w:r>
+      <w:proofErr w:type="spellEnd"/>
+      <w:r>
+        <w:rPr>
+          <w:rFonts w:ascii="Calibri" w:eastAsia="Calibri" w:hAnsi="Calibri" w:cs="Calibri"/>
+          <w:color w:val="00000A"/>
+          <w:sz w:val="22"/>
+          <w:shd w:val="clear" w:color="auto" w:fill="FFFFFF"/>
+        </w:rPr>
+        <w:t xml:space="preserve"> numeric character keys can be specified by providing the corresponding character value (such as ‘0’, ‘1’, etc.). </w:t>
+      </w:r>
+      <w:proofErr w:type="spellStart"/>
+      <w:r>
+        <w:rPr>
+          <w:rFonts w:ascii="Calibri" w:eastAsia="Calibri" w:hAnsi="Calibri" w:cs="Calibri"/>
+          <w:color w:val="00000A"/>
+          <w:sz w:val="22"/>
+          <w:shd w:val="clear" w:color="auto" w:fill="FFFFFF"/>
+        </w:rPr>
+        <w:t>Numpad</w:t>
+      </w:r>
+      <w:proofErr w:type="spellEnd"/>
+      <w:r>
+        <w:rPr>
+          <w:rFonts w:ascii="Calibri" w:eastAsia="Calibri" w:hAnsi="Calibri" w:cs="Calibri"/>
+          <w:color w:val="00000A"/>
+          <w:sz w:val="22"/>
+          <w:shd w:val="clear" w:color="auto" w:fill="FFFFFF"/>
+        </w:rPr>
+        <w:t xml:space="preserve"> keys, non-printing keys (such as CTRL, SHIFT, escape, etc.) are specified using one of the values given in the list below.</w:t>
       </w:r>
     </w:p>
     <w:p>
@@ -1084,15 +1407,73 @@
           <w:highlight w:val="white"/>
         </w:rPr>
       </w:pPr>
-      <w:r>
-        <w:rPr>
-          <w:rFonts w:ascii="Consolas" w:eastAsia="Consolas" w:hAnsi="Consolas" w:cs="Consolas"/>
-          <w:b/>
-          <w:color w:val="00000A"/>
-          <w:sz w:val="22"/>
-          <w:shd w:val="clear" w:color="auto" w:fill="FFFFFF"/>
-        </w:rPr>
-        <w:t>int slGetMouseButton(int button)</w:t>
+      <w:proofErr w:type="spellStart"/>
+      <w:proofErr w:type="gramStart"/>
+      <w:r>
+        <w:rPr>
+          <w:rFonts w:ascii="Consolas" w:eastAsia="Consolas" w:hAnsi="Consolas" w:cs="Consolas"/>
+          <w:b/>
+          <w:color w:val="00000A"/>
+          <w:sz w:val="22"/>
+          <w:shd w:val="clear" w:color="auto" w:fill="FFFFFF"/>
+        </w:rPr>
+        <w:t>int</w:t>
+      </w:r>
+      <w:proofErr w:type="spellEnd"/>
+      <w:proofErr w:type="gramEnd"/>
+      <w:r>
+        <w:rPr>
+          <w:rFonts w:ascii="Consolas" w:eastAsia="Consolas" w:hAnsi="Consolas" w:cs="Consolas"/>
+          <w:b/>
+          <w:color w:val="00000A"/>
+          <w:sz w:val="22"/>
+          <w:shd w:val="clear" w:color="auto" w:fill="FFFFFF"/>
+        </w:rPr>
+        <w:t xml:space="preserve"> </w:t>
+      </w:r>
+      <w:proofErr w:type="spellStart"/>
+      <w:r>
+        <w:rPr>
+          <w:rFonts w:ascii="Consolas" w:eastAsia="Consolas" w:hAnsi="Consolas" w:cs="Consolas"/>
+          <w:b/>
+          <w:color w:val="00000A"/>
+          <w:sz w:val="22"/>
+          <w:shd w:val="clear" w:color="auto" w:fill="FFFFFF"/>
+        </w:rPr>
+        <w:t>slGetMouseButton</w:t>
+      </w:r>
+      <w:proofErr w:type="spellEnd"/>
+      <w:r>
+        <w:rPr>
+          <w:rFonts w:ascii="Consolas" w:eastAsia="Consolas" w:hAnsi="Consolas" w:cs="Consolas"/>
+          <w:b/>
+          <w:color w:val="00000A"/>
+          <w:sz w:val="22"/>
+          <w:shd w:val="clear" w:color="auto" w:fill="FFFFFF"/>
+        </w:rPr>
+        <w:t>(</w:t>
+      </w:r>
+      <w:proofErr w:type="spellStart"/>
+      <w:r>
+        <w:rPr>
+          <w:rFonts w:ascii="Consolas" w:eastAsia="Consolas" w:hAnsi="Consolas" w:cs="Consolas"/>
+          <w:b/>
+          <w:color w:val="00000A"/>
+          <w:sz w:val="22"/>
+          <w:shd w:val="clear" w:color="auto" w:fill="FFFFFF"/>
+        </w:rPr>
+        <w:t>int</w:t>
+      </w:r>
+      <w:proofErr w:type="spellEnd"/>
+      <w:r>
+        <w:rPr>
+          <w:rFonts w:ascii="Consolas" w:eastAsia="Consolas" w:hAnsi="Consolas" w:cs="Consolas"/>
+          <w:b/>
+          <w:color w:val="00000A"/>
+          <w:sz w:val="22"/>
+          <w:shd w:val="clear" w:color="auto" w:fill="FFFFFF"/>
+        </w:rPr>
+        <w:t xml:space="preserve"> button)</w:t>
       </w:r>
     </w:p>
     <w:p>
@@ -1223,6 +1604,7 @@
         </w:rPr>
         <w:t>SL_MOUSE_BUTTON_1</w:t>
       </w:r>
+      <w:proofErr w:type="gramStart"/>
       <w:r>
         <w:rPr>
           <w:rFonts w:ascii="Calibri" w:eastAsia="Calibri" w:hAnsi="Calibri" w:cs="Calibri"/>
@@ -1232,6 +1614,7 @@
         </w:rPr>
         <w:t>)</w:t>
       </w:r>
+      <w:proofErr w:type="gramEnd"/>
       <w:r>
         <w:rPr>
           <w:rFonts w:ascii="Calibri" w:eastAsia="Calibri" w:hAnsi="Calibri" w:cs="Calibri"/>
@@ -1334,15 +1717,137 @@
           <w:highlight w:val="white"/>
         </w:rPr>
       </w:pPr>
-      <w:r>
-        <w:rPr>
-          <w:rFonts w:ascii="Consolas" w:eastAsia="Consolas" w:hAnsi="Consolas" w:cs="Consolas"/>
-          <w:b/>
-          <w:color w:val="00000A"/>
-          <w:sz w:val="22"/>
-          <w:shd w:val="clear" w:color="auto" w:fill="FFFFFF"/>
-        </w:rPr>
-        <w:t>void slGetMousePos(int *posX, int *posY)</w:t>
+      <w:proofErr w:type="gramStart"/>
+      <w:r>
+        <w:rPr>
+          <w:rFonts w:ascii="Consolas" w:eastAsia="Consolas" w:hAnsi="Consolas" w:cs="Consolas"/>
+          <w:b/>
+          <w:color w:val="00000A"/>
+          <w:sz w:val="22"/>
+          <w:shd w:val="clear" w:color="auto" w:fill="FFFFFF"/>
+        </w:rPr>
+        <w:t>void</w:t>
+      </w:r>
+      <w:proofErr w:type="gramEnd"/>
+      <w:r>
+        <w:rPr>
+          <w:rFonts w:ascii="Consolas" w:eastAsia="Consolas" w:hAnsi="Consolas" w:cs="Consolas"/>
+          <w:b/>
+          <w:color w:val="00000A"/>
+          <w:sz w:val="22"/>
+          <w:shd w:val="clear" w:color="auto" w:fill="FFFFFF"/>
+        </w:rPr>
+        <w:t xml:space="preserve"> </w:t>
+      </w:r>
+      <w:proofErr w:type="spellStart"/>
+      <w:r>
+        <w:rPr>
+          <w:rFonts w:ascii="Consolas" w:eastAsia="Consolas" w:hAnsi="Consolas" w:cs="Consolas"/>
+          <w:b/>
+          <w:color w:val="00000A"/>
+          <w:sz w:val="22"/>
+          <w:shd w:val="clear" w:color="auto" w:fill="FFFFFF"/>
+        </w:rPr>
+        <w:t>slGetMousePos</w:t>
+      </w:r>
+      <w:proofErr w:type="spellEnd"/>
+      <w:r>
+        <w:rPr>
+          <w:rFonts w:ascii="Consolas" w:eastAsia="Consolas" w:hAnsi="Consolas" w:cs="Consolas"/>
+          <w:b/>
+          <w:color w:val="00000A"/>
+          <w:sz w:val="22"/>
+          <w:shd w:val="clear" w:color="auto" w:fill="FFFFFF"/>
+        </w:rPr>
+        <w:t>(</w:t>
+      </w:r>
+      <w:proofErr w:type="spellStart"/>
+      <w:r>
+        <w:rPr>
+          <w:rFonts w:ascii="Consolas" w:eastAsia="Consolas" w:hAnsi="Consolas" w:cs="Consolas"/>
+          <w:b/>
+          <w:color w:val="00000A"/>
+          <w:sz w:val="22"/>
+          <w:shd w:val="clear" w:color="auto" w:fill="FFFFFF"/>
+        </w:rPr>
+        <w:t>int</w:t>
+      </w:r>
+      <w:proofErr w:type="spellEnd"/>
+      <w:r>
+        <w:rPr>
+          <w:rFonts w:ascii="Consolas" w:eastAsia="Consolas" w:hAnsi="Consolas" w:cs="Consolas"/>
+          <w:b/>
+          <w:color w:val="00000A"/>
+          <w:sz w:val="22"/>
+          <w:shd w:val="clear" w:color="auto" w:fill="FFFFFF"/>
+        </w:rPr>
+        <w:t xml:space="preserve"> *</w:t>
+      </w:r>
+      <w:proofErr w:type="spellStart"/>
+      <w:r>
+        <w:rPr>
+          <w:rFonts w:ascii="Consolas" w:eastAsia="Consolas" w:hAnsi="Consolas" w:cs="Consolas"/>
+          <w:b/>
+          <w:color w:val="00000A"/>
+          <w:sz w:val="22"/>
+          <w:shd w:val="clear" w:color="auto" w:fill="FFFFFF"/>
+        </w:rPr>
+        <w:t>posX</w:t>
+      </w:r>
+      <w:proofErr w:type="spellEnd"/>
+      <w:r>
+        <w:rPr>
+          <w:rFonts w:ascii="Consolas" w:eastAsia="Consolas" w:hAnsi="Consolas" w:cs="Consolas"/>
+          <w:b/>
+          <w:color w:val="00000A"/>
+          <w:sz w:val="22"/>
+          <w:shd w:val="clear" w:color="auto" w:fill="FFFFFF"/>
+        </w:rPr>
+        <w:t xml:space="preserve">, </w:t>
+      </w:r>
+      <w:proofErr w:type="spellStart"/>
+      <w:r>
+        <w:rPr>
+          <w:rFonts w:ascii="Consolas" w:eastAsia="Consolas" w:hAnsi="Consolas" w:cs="Consolas"/>
+          <w:b/>
+          <w:color w:val="00000A"/>
+          <w:sz w:val="22"/>
+          <w:shd w:val="clear" w:color="auto" w:fill="FFFFFF"/>
+        </w:rPr>
+        <w:t>int</w:t>
+      </w:r>
+      <w:proofErr w:type="spellEnd"/>
+      <w:r>
+        <w:rPr>
+          <w:rFonts w:ascii="Consolas" w:eastAsia="Consolas" w:hAnsi="Consolas" w:cs="Consolas"/>
+          <w:b/>
+          <w:color w:val="00000A"/>
+          <w:sz w:val="22"/>
+          <w:shd w:val="clear" w:color="auto" w:fill="FFFFFF"/>
+        </w:rPr>
+        <w:t xml:space="preserve"> *</w:t>
+      </w:r>
+      <w:proofErr w:type="spellStart"/>
+      <w:r>
+        <w:rPr>
+          <w:rFonts w:ascii="Consolas" w:eastAsia="Consolas" w:hAnsi="Consolas" w:cs="Consolas"/>
+          <w:b/>
+          <w:color w:val="00000A"/>
+          <w:sz w:val="22"/>
+          <w:shd w:val="clear" w:color="auto" w:fill="FFFFFF"/>
+        </w:rPr>
+        <w:t>posY</w:t>
+      </w:r>
+      <w:proofErr w:type="spellEnd"/>
+      <w:r>
+        <w:rPr>
+          <w:rFonts w:ascii="Consolas" w:eastAsia="Consolas" w:hAnsi="Consolas" w:cs="Consolas"/>
+          <w:b/>
+          <w:color w:val="00000A"/>
+          <w:sz w:val="22"/>
+          <w:shd w:val="clear" w:color="auto" w:fill="FFFFFF"/>
+        </w:rPr>
+        <w:t>)</w:t>
       </w:r>
     </w:p>
     <w:p>
@@ -1397,15 +1902,49 @@
           <w:highlight w:val="white"/>
         </w:rPr>
       </w:pPr>
-      <w:r>
-        <w:rPr>
-          <w:rFonts w:ascii="Consolas" w:eastAsia="Consolas" w:hAnsi="Consolas" w:cs="Consolas"/>
-          <w:b/>
-          <w:color w:val="00000A"/>
-          <w:sz w:val="22"/>
-          <w:shd w:val="clear" w:color="auto" w:fill="FFFFFF"/>
-        </w:rPr>
-        <w:t>float slGetDeltaTime()</w:t>
+      <w:proofErr w:type="gramStart"/>
+      <w:r>
+        <w:rPr>
+          <w:rFonts w:ascii="Consolas" w:eastAsia="Consolas" w:hAnsi="Consolas" w:cs="Consolas"/>
+          <w:b/>
+          <w:color w:val="00000A"/>
+          <w:sz w:val="22"/>
+          <w:shd w:val="clear" w:color="auto" w:fill="FFFFFF"/>
+        </w:rPr>
+        <w:t>float</w:t>
+      </w:r>
+      <w:proofErr w:type="gramEnd"/>
+      <w:r>
+        <w:rPr>
+          <w:rFonts w:ascii="Consolas" w:eastAsia="Consolas" w:hAnsi="Consolas" w:cs="Consolas"/>
+          <w:b/>
+          <w:color w:val="00000A"/>
+          <w:sz w:val="22"/>
+          <w:shd w:val="clear" w:color="auto" w:fill="FFFFFF"/>
+        </w:rPr>
+        <w:t xml:space="preserve"> </w:t>
+      </w:r>
+      <w:proofErr w:type="spellStart"/>
+      <w:r>
+        <w:rPr>
+          <w:rFonts w:ascii="Consolas" w:eastAsia="Consolas" w:hAnsi="Consolas" w:cs="Consolas"/>
+          <w:b/>
+          <w:color w:val="00000A"/>
+          <w:sz w:val="22"/>
+          <w:shd w:val="clear" w:color="auto" w:fill="FFFFFF"/>
+        </w:rPr>
+        <w:t>slGetDeltaTime</w:t>
+      </w:r>
+      <w:proofErr w:type="spellEnd"/>
+      <w:r>
+        <w:rPr>
+          <w:rFonts w:ascii="Consolas" w:eastAsia="Consolas" w:hAnsi="Consolas" w:cs="Consolas"/>
+          <w:b/>
+          <w:color w:val="00000A"/>
+          <w:sz w:val="22"/>
+          <w:shd w:val="clear" w:color="auto" w:fill="FFFFFF"/>
+        </w:rPr>
+        <w:t>()</w:t>
       </w:r>
     </w:p>
     <w:p>
@@ -1440,14 +1979,36 @@
         </w:rPr>
         <w:t xml:space="preserve"> value that is calculated at the conclusion of every </w:t>
       </w:r>
-      <w:r>
-        <w:rPr>
-          <w:rFonts w:ascii="Consolas" w:eastAsia="Consolas" w:hAnsi="Consolas" w:cs="Consolas"/>
-          <w:color w:val="00000A"/>
-          <w:sz w:val="22"/>
-          <w:shd w:val="clear" w:color="auto" w:fill="FFFFFF"/>
-        </w:rPr>
-        <w:t>slRender()</w:t>
+      <w:proofErr w:type="spellStart"/>
+      <w:proofErr w:type="gramStart"/>
+      <w:r>
+        <w:rPr>
+          <w:rFonts w:ascii="Consolas" w:eastAsia="Consolas" w:hAnsi="Consolas" w:cs="Consolas"/>
+          <w:color w:val="00000A"/>
+          <w:sz w:val="22"/>
+          <w:shd w:val="clear" w:color="auto" w:fill="FFFFFF"/>
+        </w:rPr>
+        <w:t>slRender</w:t>
+      </w:r>
+      <w:proofErr w:type="spellEnd"/>
+      <w:r>
+        <w:rPr>
+          <w:rFonts w:ascii="Consolas" w:eastAsia="Consolas" w:hAnsi="Consolas" w:cs="Consolas"/>
+          <w:color w:val="00000A"/>
+          <w:sz w:val="22"/>
+          <w:shd w:val="clear" w:color="auto" w:fill="FFFFFF"/>
+        </w:rPr>
+        <w:t>(</w:t>
+      </w:r>
+      <w:proofErr w:type="gramEnd"/>
+      <w:r>
+        <w:rPr>
+          <w:rFonts w:ascii="Consolas" w:eastAsia="Consolas" w:hAnsi="Consolas" w:cs="Consolas"/>
+          <w:color w:val="00000A"/>
+          <w:sz w:val="22"/>
+          <w:shd w:val="clear" w:color="auto" w:fill="FFFFFF"/>
+        </w:rPr>
+        <w:t>)</w:t>
       </w:r>
       <w:r>
         <w:rPr>
@@ -1458,14 +2019,36 @@
         </w:rPr>
         <w:t xml:space="preserve"> call. This delta time value represents the time in seconds that elapsed since the previous call to </w:t>
       </w:r>
-      <w:r>
-        <w:rPr>
-          <w:rFonts w:ascii="Consolas" w:eastAsia="Consolas" w:hAnsi="Consolas" w:cs="Consolas"/>
-          <w:color w:val="00000A"/>
-          <w:sz w:val="22"/>
-          <w:shd w:val="clear" w:color="auto" w:fill="FFFFFF"/>
-        </w:rPr>
-        <w:t>slRender()</w:t>
+      <w:proofErr w:type="spellStart"/>
+      <w:proofErr w:type="gramStart"/>
+      <w:r>
+        <w:rPr>
+          <w:rFonts w:ascii="Consolas" w:eastAsia="Consolas" w:hAnsi="Consolas" w:cs="Consolas"/>
+          <w:color w:val="00000A"/>
+          <w:sz w:val="22"/>
+          <w:shd w:val="clear" w:color="auto" w:fill="FFFFFF"/>
+        </w:rPr>
+        <w:t>slRender</w:t>
+      </w:r>
+      <w:proofErr w:type="spellEnd"/>
+      <w:r>
+        <w:rPr>
+          <w:rFonts w:ascii="Consolas" w:eastAsia="Consolas" w:hAnsi="Consolas" w:cs="Consolas"/>
+          <w:color w:val="00000A"/>
+          <w:sz w:val="22"/>
+          <w:shd w:val="clear" w:color="auto" w:fill="FFFFFF"/>
+        </w:rPr>
+        <w:t>(</w:t>
+      </w:r>
+      <w:proofErr w:type="gramEnd"/>
+      <w:r>
+        <w:rPr>
+          <w:rFonts w:ascii="Consolas" w:eastAsia="Consolas" w:hAnsi="Consolas" w:cs="Consolas"/>
+          <w:color w:val="00000A"/>
+          <w:sz w:val="22"/>
+          <w:shd w:val="clear" w:color="auto" w:fill="FFFFFF"/>
+        </w:rPr>
+        <w:t>)</w:t>
       </w:r>
       <w:r>
         <w:rPr>
@@ -1476,14 +2059,36 @@
         </w:rPr>
         <w:t xml:space="preserve">. Game object speeds or other time-dependent values should be multiplied by this value to ensure smooth animations. Before the first call to </w:t>
       </w:r>
-      <w:r>
-        <w:rPr>
-          <w:rFonts w:ascii="Consolas" w:eastAsia="Consolas" w:hAnsi="Consolas" w:cs="Consolas"/>
-          <w:color w:val="00000A"/>
-          <w:sz w:val="22"/>
-          <w:shd w:val="clear" w:color="auto" w:fill="FFFFFF"/>
-        </w:rPr>
-        <w:t>slRender()</w:t>
+      <w:proofErr w:type="spellStart"/>
+      <w:proofErr w:type="gramStart"/>
+      <w:r>
+        <w:rPr>
+          <w:rFonts w:ascii="Consolas" w:eastAsia="Consolas" w:hAnsi="Consolas" w:cs="Consolas"/>
+          <w:color w:val="00000A"/>
+          <w:sz w:val="22"/>
+          <w:shd w:val="clear" w:color="auto" w:fill="FFFFFF"/>
+        </w:rPr>
+        <w:t>slRender</w:t>
+      </w:r>
+      <w:proofErr w:type="spellEnd"/>
+      <w:r>
+        <w:rPr>
+          <w:rFonts w:ascii="Consolas" w:eastAsia="Consolas" w:hAnsi="Consolas" w:cs="Consolas"/>
+          <w:color w:val="00000A"/>
+          <w:sz w:val="22"/>
+          <w:shd w:val="clear" w:color="auto" w:fill="FFFFFF"/>
+        </w:rPr>
+        <w:t>(</w:t>
+      </w:r>
+      <w:proofErr w:type="gramEnd"/>
+      <w:r>
+        <w:rPr>
+          <w:rFonts w:ascii="Consolas" w:eastAsia="Consolas" w:hAnsi="Consolas" w:cs="Consolas"/>
+          <w:color w:val="00000A"/>
+          <w:sz w:val="22"/>
+          <w:shd w:val="clear" w:color="auto" w:fill="FFFFFF"/>
+        </w:rPr>
+        <w:t>)</w:t>
       </w:r>
       <w:r>
         <w:rPr>
@@ -1494,14 +2099,25 @@
         </w:rPr>
         <w:t xml:space="preserve">, this function returns 0.01666667, which is what </w:t>
       </w:r>
-      <w:r>
-        <w:rPr>
-          <w:rFonts w:ascii="Consolas" w:eastAsia="Consolas" w:hAnsi="Consolas" w:cs="Consolas"/>
-          <w:color w:val="00000A"/>
-          <w:sz w:val="22"/>
-          <w:shd w:val="clear" w:color="auto" w:fill="FFFFFF"/>
-        </w:rPr>
-        <w:t>slGetDeltaTime()</w:t>
+      <w:proofErr w:type="spellStart"/>
+      <w:r>
+        <w:rPr>
+          <w:rFonts w:ascii="Consolas" w:eastAsia="Consolas" w:hAnsi="Consolas" w:cs="Consolas"/>
+          <w:color w:val="00000A"/>
+          <w:sz w:val="22"/>
+          <w:shd w:val="clear" w:color="auto" w:fill="FFFFFF"/>
+        </w:rPr>
+        <w:t>slGetDeltaTime</w:t>
+      </w:r>
+      <w:proofErr w:type="spellEnd"/>
+      <w:r>
+        <w:rPr>
+          <w:rFonts w:ascii="Consolas" w:eastAsia="Consolas" w:hAnsi="Consolas" w:cs="Consolas"/>
+          <w:color w:val="00000A"/>
+          <w:sz w:val="22"/>
+          <w:shd w:val="clear" w:color="auto" w:fill="FFFFFF"/>
+        </w:rPr>
+        <w:t>()</w:t>
       </w:r>
       <w:r>
         <w:rPr>
@@ -1546,15 +2162,49 @@
           <w:highlight w:val="white"/>
         </w:rPr>
       </w:pPr>
-      <w:r>
-        <w:rPr>
-          <w:rFonts w:ascii="Consolas" w:eastAsia="Consolas" w:hAnsi="Consolas" w:cs="Consolas"/>
-          <w:b/>
-          <w:color w:val="00000A"/>
-          <w:sz w:val="22"/>
-          <w:shd w:val="clear" w:color="auto" w:fill="FFFFFF"/>
-        </w:rPr>
-        <w:t>void slRender()</w:t>
+      <w:proofErr w:type="gramStart"/>
+      <w:r>
+        <w:rPr>
+          <w:rFonts w:ascii="Consolas" w:eastAsia="Consolas" w:hAnsi="Consolas" w:cs="Consolas"/>
+          <w:b/>
+          <w:color w:val="00000A"/>
+          <w:sz w:val="22"/>
+          <w:shd w:val="clear" w:color="auto" w:fill="FFFFFF"/>
+        </w:rPr>
+        <w:t>void</w:t>
+      </w:r>
+      <w:proofErr w:type="gramEnd"/>
+      <w:r>
+        <w:rPr>
+          <w:rFonts w:ascii="Consolas" w:eastAsia="Consolas" w:hAnsi="Consolas" w:cs="Consolas"/>
+          <w:b/>
+          <w:color w:val="00000A"/>
+          <w:sz w:val="22"/>
+          <w:shd w:val="clear" w:color="auto" w:fill="FFFFFF"/>
+        </w:rPr>
+        <w:t xml:space="preserve"> </w:t>
+      </w:r>
+      <w:proofErr w:type="spellStart"/>
+      <w:r>
+        <w:rPr>
+          <w:rFonts w:ascii="Consolas" w:eastAsia="Consolas" w:hAnsi="Consolas" w:cs="Consolas"/>
+          <w:b/>
+          <w:color w:val="00000A"/>
+          <w:sz w:val="22"/>
+          <w:shd w:val="clear" w:color="auto" w:fill="FFFFFF"/>
+        </w:rPr>
+        <w:t>slRender</w:t>
+      </w:r>
+      <w:proofErr w:type="spellEnd"/>
+      <w:r>
+        <w:rPr>
+          <w:rFonts w:ascii="Consolas" w:eastAsia="Consolas" w:hAnsi="Consolas" w:cs="Consolas"/>
+          <w:b/>
+          <w:color w:val="00000A"/>
+          <w:sz w:val="22"/>
+          <w:shd w:val="clear" w:color="auto" w:fill="FFFFFF"/>
+        </w:rPr>
+        <w:t>()</w:t>
       </w:r>
     </w:p>
     <w:p>
@@ -1610,93 +2260,259 @@
           <w:highlight w:val="white"/>
         </w:rPr>
       </w:pPr>
-      <w:r>
-        <w:rPr>
-          <w:rFonts w:ascii="Consolas" w:eastAsia="Consolas" w:hAnsi="Consolas" w:cs="Consolas"/>
-          <w:b/>
-          <w:color w:val="00000A"/>
-          <w:sz w:val="22"/>
-          <w:shd w:val="clear" w:color="auto" w:fill="FFFFFF"/>
-        </w:rPr>
-        <w:t>slSetBackColor(float red, float green, float blue)</w:t>
-      </w:r>
-    </w:p>
-    <w:p>
-      <w:pPr>
-        <w:spacing w:after="200" w:line="276" w:lineRule="exact"/>
-      </w:pPr>
-      <w:r>
-        <w:rPr>
-          <w:rFonts w:ascii="Calibri" w:eastAsia="Calibri" w:hAnsi="Calibri" w:cs="Calibri"/>
-          <w:color w:val="00000A"/>
-          <w:sz w:val="22"/>
-          <w:shd w:val="clear" w:color="auto" w:fill="FFFFFF"/>
-        </w:rPr>
-        <w:t>This function sets the color of the window background. Each colour component (red, green, and blue) specified should be in the range [0.0, 1.0]. The initial background colour is (0.0, 0.0, 0.0).</w:t>
-      </w:r>
-    </w:p>
-    <w:p>
-      <w:pPr>
-        <w:spacing w:after="200" w:line="276" w:lineRule="exact"/>
-        <w:rPr>
-          <w:rFonts w:ascii="Consolas" w:eastAsia="Consolas" w:hAnsi="Consolas" w:cs="Consolas"/>
-          <w:b/>
-          <w:color w:val="00000A"/>
-          <w:sz w:val="22"/>
-          <w:highlight w:val="white"/>
-        </w:rPr>
-      </w:pPr>
-      <w:r>
-        <w:rPr>
-          <w:rFonts w:ascii="Consolas" w:eastAsia="Consolas" w:hAnsi="Consolas" w:cs="Consolas"/>
-          <w:b/>
-          <w:color w:val="00000A"/>
-          <w:sz w:val="22"/>
-          <w:shd w:val="clear" w:color="auto" w:fill="FFFFFF"/>
-        </w:rPr>
-        <w:t>slSetForeColor(float red, float green, float blue, float alpha)</w:t>
-      </w:r>
-    </w:p>
-    <w:p>
-      <w:pPr>
-        <w:spacing w:after="200" w:line="276" w:lineRule="exact"/>
-        <w:rPr>
-          <w:rFonts w:ascii="Calibri" w:eastAsia="Calibri" w:hAnsi="Calibri" w:cs="Calibri"/>
-          <w:color w:val="00000A"/>
-          <w:sz w:val="22"/>
-          <w:highlight w:val="white"/>
-        </w:rPr>
-      </w:pPr>
-      <w:r>
-        <w:rPr>
-          <w:rFonts w:ascii="Calibri" w:eastAsia="Calibri" w:hAnsi="Calibri" w:cs="Calibri"/>
-          <w:color w:val="00000A"/>
-          <w:sz w:val="22"/>
-          <w:shd w:val="clear" w:color="auto" w:fill="FFFFFF"/>
-        </w:rPr>
-        <w:t>This function sets the color of any objects that are drawn after this call is made. Each colour component (red, green, blue, and alpha transparency) specified should be in the range [0.0, 1.0]. The initial foreground colour is (1.0, 1.0, 1.0, 1.0).</w:t>
-      </w:r>
-    </w:p>
-    <w:p>
-      <w:pPr>
-        <w:spacing w:after="200" w:line="276" w:lineRule="exact"/>
-        <w:rPr>
-          <w:rFonts w:ascii="Consolas" w:eastAsia="Consolas" w:hAnsi="Consolas" w:cs="Consolas"/>
-          <w:b/>
-          <w:color w:val="00000A"/>
-          <w:sz w:val="22"/>
-          <w:highlight w:val="white"/>
-        </w:rPr>
-      </w:pPr>
-      <w:r>
-        <w:rPr>
-          <w:rFonts w:ascii="Consolas" w:eastAsia="Consolas" w:hAnsi="Consolas" w:cs="Consolas"/>
-          <w:b/>
-          <w:color w:val="00000A"/>
-          <w:sz w:val="22"/>
-          <w:shd w:val="clear" w:color="auto" w:fill="FFFFFF"/>
-        </w:rPr>
-        <w:t>void slSetAdditiveBlend(int additiveBlend)</w:t>
+      <w:proofErr w:type="spellStart"/>
+      <w:proofErr w:type="gramStart"/>
+      <w:r>
+        <w:rPr>
+          <w:rFonts w:ascii="Consolas" w:eastAsia="Consolas" w:hAnsi="Consolas" w:cs="Consolas"/>
+          <w:b/>
+          <w:color w:val="00000A"/>
+          <w:sz w:val="22"/>
+          <w:shd w:val="clear" w:color="auto" w:fill="FFFFFF"/>
+        </w:rPr>
+        <w:t>slSetBackColor</w:t>
+      </w:r>
+      <w:proofErr w:type="spellEnd"/>
+      <w:r>
+        <w:rPr>
+          <w:rFonts w:ascii="Consolas" w:eastAsia="Consolas" w:hAnsi="Consolas" w:cs="Consolas"/>
+          <w:b/>
+          <w:color w:val="00000A"/>
+          <w:sz w:val="22"/>
+          <w:shd w:val="clear" w:color="auto" w:fill="FFFFFF"/>
+        </w:rPr>
+        <w:t>(</w:t>
+      </w:r>
+      <w:proofErr w:type="gramEnd"/>
+      <w:r>
+        <w:rPr>
+          <w:rFonts w:ascii="Consolas" w:eastAsia="Consolas" w:hAnsi="Consolas" w:cs="Consolas"/>
+          <w:b/>
+          <w:color w:val="00000A"/>
+          <w:sz w:val="22"/>
+          <w:shd w:val="clear" w:color="auto" w:fill="FFFFFF"/>
+        </w:rPr>
+        <w:t>float red, float green, float blue)</w:t>
+      </w:r>
+    </w:p>
+    <w:p>
+      <w:pPr>
+        <w:spacing w:after="200" w:line="276" w:lineRule="exact"/>
+      </w:pPr>
+      <w:r>
+        <w:rPr>
+          <w:rFonts w:ascii="Calibri" w:eastAsia="Calibri" w:hAnsi="Calibri" w:cs="Calibri"/>
+          <w:color w:val="00000A"/>
+          <w:sz w:val="22"/>
+          <w:shd w:val="clear" w:color="auto" w:fill="FFFFFF"/>
+        </w:rPr>
+        <w:t xml:space="preserve">This function sets the color of the window background. Each colour component (red, green, and blue) specified should be in the range [0.0, 1.0]. The initial background colour is (0.0, 0.0, </w:t>
+      </w:r>
+      <w:proofErr w:type="gramStart"/>
+      <w:r>
+        <w:rPr>
+          <w:rFonts w:ascii="Calibri" w:eastAsia="Calibri" w:hAnsi="Calibri" w:cs="Calibri"/>
+          <w:color w:val="00000A"/>
+          <w:sz w:val="22"/>
+          <w:shd w:val="clear" w:color="auto" w:fill="FFFFFF"/>
+        </w:rPr>
+        <w:t>0.0</w:t>
+      </w:r>
+      <w:proofErr w:type="gramEnd"/>
+      <w:r>
+        <w:rPr>
+          <w:rFonts w:ascii="Calibri" w:eastAsia="Calibri" w:hAnsi="Calibri" w:cs="Calibri"/>
+          <w:color w:val="00000A"/>
+          <w:sz w:val="22"/>
+          <w:shd w:val="clear" w:color="auto" w:fill="FFFFFF"/>
+        </w:rPr>
+        <w:t>).</w:t>
+      </w:r>
+    </w:p>
+    <w:p>
+      <w:pPr>
+        <w:spacing w:after="200" w:line="276" w:lineRule="exact"/>
+        <w:rPr>
+          <w:rFonts w:ascii="Consolas" w:eastAsia="Consolas" w:hAnsi="Consolas" w:cs="Consolas"/>
+          <w:b/>
+          <w:color w:val="00000A"/>
+          <w:sz w:val="22"/>
+          <w:highlight w:val="white"/>
+        </w:rPr>
+      </w:pPr>
+      <w:proofErr w:type="spellStart"/>
+      <w:proofErr w:type="gramStart"/>
+      <w:r>
+        <w:rPr>
+          <w:rFonts w:ascii="Consolas" w:eastAsia="Consolas" w:hAnsi="Consolas" w:cs="Consolas"/>
+          <w:b/>
+          <w:color w:val="00000A"/>
+          <w:sz w:val="22"/>
+          <w:shd w:val="clear" w:color="auto" w:fill="FFFFFF"/>
+        </w:rPr>
+        <w:t>slSetForeColor</w:t>
+      </w:r>
+      <w:proofErr w:type="spellEnd"/>
+      <w:r>
+        <w:rPr>
+          <w:rFonts w:ascii="Consolas" w:eastAsia="Consolas" w:hAnsi="Consolas" w:cs="Consolas"/>
+          <w:b/>
+          <w:color w:val="00000A"/>
+          <w:sz w:val="22"/>
+          <w:shd w:val="clear" w:color="auto" w:fill="FFFFFF"/>
+        </w:rPr>
+        <w:t>(</w:t>
+      </w:r>
+      <w:proofErr w:type="gramEnd"/>
+      <w:r>
+        <w:rPr>
+          <w:rFonts w:ascii="Consolas" w:eastAsia="Consolas" w:hAnsi="Consolas" w:cs="Consolas"/>
+          <w:b/>
+          <w:color w:val="00000A"/>
+          <w:sz w:val="22"/>
+          <w:shd w:val="clear" w:color="auto" w:fill="FFFFFF"/>
+        </w:rPr>
+        <w:t>float red, float green, float blue, float alpha)</w:t>
+      </w:r>
+    </w:p>
+    <w:p>
+      <w:pPr>
+        <w:spacing w:after="200" w:line="276" w:lineRule="exact"/>
+        <w:rPr>
+          <w:rFonts w:ascii="Calibri" w:eastAsia="Calibri" w:hAnsi="Calibri" w:cs="Calibri"/>
+          <w:color w:val="00000A"/>
+          <w:sz w:val="22"/>
+          <w:highlight w:val="white"/>
+        </w:rPr>
+      </w:pPr>
+      <w:r>
+        <w:rPr>
+          <w:rFonts w:ascii="Calibri" w:eastAsia="Calibri" w:hAnsi="Calibri" w:cs="Calibri"/>
+          <w:color w:val="00000A"/>
+          <w:sz w:val="22"/>
+          <w:shd w:val="clear" w:color="auto" w:fill="FFFFFF"/>
+        </w:rPr>
+        <w:t xml:space="preserve">This function sets the color of any objects that are drawn after this call is made. Each colour component (red, green, blue, and alpha transparency) specified should be in the range [0.0, 1.0]. The initial foreground colour is (1.0, 1.0, 1.0, </w:t>
+      </w:r>
+      <w:proofErr w:type="gramStart"/>
+      <w:r>
+        <w:rPr>
+          <w:rFonts w:ascii="Calibri" w:eastAsia="Calibri" w:hAnsi="Calibri" w:cs="Calibri"/>
+          <w:color w:val="00000A"/>
+          <w:sz w:val="22"/>
+          <w:shd w:val="clear" w:color="auto" w:fill="FFFFFF"/>
+        </w:rPr>
+        <w:t>1.0</w:t>
+      </w:r>
+      <w:proofErr w:type="gramEnd"/>
+      <w:r>
+        <w:rPr>
+          <w:rFonts w:ascii="Calibri" w:eastAsia="Calibri" w:hAnsi="Calibri" w:cs="Calibri"/>
+          <w:color w:val="00000A"/>
+          <w:sz w:val="22"/>
+          <w:shd w:val="clear" w:color="auto" w:fill="FFFFFF"/>
+        </w:rPr>
+        <w:t>).</w:t>
+      </w:r>
+    </w:p>
+    <w:p>
+      <w:pPr>
+        <w:spacing w:after="200" w:line="276" w:lineRule="exact"/>
+        <w:rPr>
+          <w:rFonts w:ascii="Consolas" w:eastAsia="Consolas" w:hAnsi="Consolas" w:cs="Consolas"/>
+          <w:b/>
+          <w:color w:val="00000A"/>
+          <w:sz w:val="22"/>
+          <w:highlight w:val="white"/>
+        </w:rPr>
+      </w:pPr>
+      <w:proofErr w:type="gramStart"/>
+      <w:r>
+        <w:rPr>
+          <w:rFonts w:ascii="Consolas" w:eastAsia="Consolas" w:hAnsi="Consolas" w:cs="Consolas"/>
+          <w:b/>
+          <w:color w:val="00000A"/>
+          <w:sz w:val="22"/>
+          <w:shd w:val="clear" w:color="auto" w:fill="FFFFFF"/>
+        </w:rPr>
+        <w:t>void</w:t>
+      </w:r>
+      <w:proofErr w:type="gramEnd"/>
+      <w:r>
+        <w:rPr>
+          <w:rFonts w:ascii="Consolas" w:eastAsia="Consolas" w:hAnsi="Consolas" w:cs="Consolas"/>
+          <w:b/>
+          <w:color w:val="00000A"/>
+          <w:sz w:val="22"/>
+          <w:shd w:val="clear" w:color="auto" w:fill="FFFFFF"/>
+        </w:rPr>
+        <w:t xml:space="preserve"> </w:t>
+      </w:r>
+      <w:proofErr w:type="spellStart"/>
+      <w:r>
+        <w:rPr>
+          <w:rFonts w:ascii="Consolas" w:eastAsia="Consolas" w:hAnsi="Consolas" w:cs="Consolas"/>
+          <w:b/>
+          <w:color w:val="00000A"/>
+          <w:sz w:val="22"/>
+          <w:shd w:val="clear" w:color="auto" w:fill="FFFFFF"/>
+        </w:rPr>
+        <w:t>slSetAdditiveBlend</w:t>
+      </w:r>
+      <w:proofErr w:type="spellEnd"/>
+      <w:r>
+        <w:rPr>
+          <w:rFonts w:ascii="Consolas" w:eastAsia="Consolas" w:hAnsi="Consolas" w:cs="Consolas"/>
+          <w:b/>
+          <w:color w:val="00000A"/>
+          <w:sz w:val="22"/>
+          <w:shd w:val="clear" w:color="auto" w:fill="FFFFFF"/>
+        </w:rPr>
+        <w:t>(</w:t>
+      </w:r>
+      <w:proofErr w:type="spellStart"/>
+      <w:r>
+        <w:rPr>
+          <w:rFonts w:ascii="Consolas" w:eastAsia="Consolas" w:hAnsi="Consolas" w:cs="Consolas"/>
+          <w:b/>
+          <w:color w:val="00000A"/>
+          <w:sz w:val="22"/>
+          <w:shd w:val="clear" w:color="auto" w:fill="FFFFFF"/>
+        </w:rPr>
+        <w:t>int</w:t>
+      </w:r>
+      <w:proofErr w:type="spellEnd"/>
+      <w:r>
+        <w:rPr>
+          <w:rFonts w:ascii="Consolas" w:eastAsia="Consolas" w:hAnsi="Consolas" w:cs="Consolas"/>
+          <w:b/>
+          <w:color w:val="00000A"/>
+          <w:sz w:val="22"/>
+          <w:shd w:val="clear" w:color="auto" w:fill="FFFFFF"/>
+        </w:rPr>
+        <w:t xml:space="preserve"> </w:t>
+      </w:r>
+      <w:proofErr w:type="spellStart"/>
+      <w:r>
+        <w:rPr>
+          <w:rFonts w:ascii="Consolas" w:eastAsia="Consolas" w:hAnsi="Consolas" w:cs="Consolas"/>
+          <w:b/>
+          <w:color w:val="00000A"/>
+          <w:sz w:val="22"/>
+          <w:shd w:val="clear" w:color="auto" w:fill="FFFFFF"/>
+        </w:rPr>
+        <w:t>additiveBlend</w:t>
+      </w:r>
+      <w:proofErr w:type="spellEnd"/>
+      <w:r>
+        <w:rPr>
+          <w:rFonts w:ascii="Consolas" w:eastAsia="Consolas" w:hAnsi="Consolas" w:cs="Consolas"/>
+          <w:b/>
+          <w:color w:val="00000A"/>
+          <w:sz w:val="22"/>
+          <w:shd w:val="clear" w:color="auto" w:fill="FFFFFF"/>
+        </w:rPr>
+        <w:t>)</w:t>
       </w:r>
     </w:p>
     <w:p>
@@ -1751,15 +2567,49 @@
           <w:highlight w:val="white"/>
         </w:rPr>
       </w:pPr>
-      <w:r>
-        <w:rPr>
-          <w:rFonts w:ascii="Consolas" w:eastAsia="Consolas" w:hAnsi="Consolas" w:cs="Consolas"/>
-          <w:b/>
-          <w:color w:val="00000A"/>
-          <w:sz w:val="22"/>
-          <w:shd w:val="clear" w:color="auto" w:fill="FFFFFF"/>
-        </w:rPr>
-        <w:t>void slPush()</w:t>
+      <w:proofErr w:type="gramStart"/>
+      <w:r>
+        <w:rPr>
+          <w:rFonts w:ascii="Consolas" w:eastAsia="Consolas" w:hAnsi="Consolas" w:cs="Consolas"/>
+          <w:b/>
+          <w:color w:val="00000A"/>
+          <w:sz w:val="22"/>
+          <w:shd w:val="clear" w:color="auto" w:fill="FFFFFF"/>
+        </w:rPr>
+        <w:t>void</w:t>
+      </w:r>
+      <w:proofErr w:type="gramEnd"/>
+      <w:r>
+        <w:rPr>
+          <w:rFonts w:ascii="Consolas" w:eastAsia="Consolas" w:hAnsi="Consolas" w:cs="Consolas"/>
+          <w:b/>
+          <w:color w:val="00000A"/>
+          <w:sz w:val="22"/>
+          <w:shd w:val="clear" w:color="auto" w:fill="FFFFFF"/>
+        </w:rPr>
+        <w:t xml:space="preserve"> </w:t>
+      </w:r>
+      <w:proofErr w:type="spellStart"/>
+      <w:r>
+        <w:rPr>
+          <w:rFonts w:ascii="Consolas" w:eastAsia="Consolas" w:hAnsi="Consolas" w:cs="Consolas"/>
+          <w:b/>
+          <w:color w:val="00000A"/>
+          <w:sz w:val="22"/>
+          <w:shd w:val="clear" w:color="auto" w:fill="FFFFFF"/>
+        </w:rPr>
+        <w:t>slPush</w:t>
+      </w:r>
+      <w:proofErr w:type="spellEnd"/>
+      <w:r>
+        <w:rPr>
+          <w:rFonts w:ascii="Consolas" w:eastAsia="Consolas" w:hAnsi="Consolas" w:cs="Consolas"/>
+          <w:b/>
+          <w:color w:val="00000A"/>
+          <w:sz w:val="22"/>
+          <w:shd w:val="clear" w:color="auto" w:fill="FFFFFF"/>
+        </w:rPr>
+        <w:t>()</w:t>
       </w:r>
     </w:p>
     <w:p>
@@ -1781,14 +2631,36 @@
         </w:rPr>
         <w:t xml:space="preserve">This function pushes the current transformation matrix onto the matrix stack to allow for hierarchical transformations. This is useful for animation systems, moving a game camera, and other applications. It is analogous to the well-known (but deprecated) </w:t>
       </w:r>
-      <w:r>
-        <w:rPr>
-          <w:rFonts w:ascii="Consolas" w:eastAsia="Consolas" w:hAnsi="Consolas" w:cs="Consolas"/>
-          <w:color w:val="00000A"/>
-          <w:sz w:val="22"/>
-          <w:shd w:val="clear" w:color="auto" w:fill="FFFFFF"/>
-        </w:rPr>
-        <w:t>glPush()</w:t>
+      <w:proofErr w:type="spellStart"/>
+      <w:proofErr w:type="gramStart"/>
+      <w:r>
+        <w:rPr>
+          <w:rFonts w:ascii="Consolas" w:eastAsia="Consolas" w:hAnsi="Consolas" w:cs="Consolas"/>
+          <w:color w:val="00000A"/>
+          <w:sz w:val="22"/>
+          <w:shd w:val="clear" w:color="auto" w:fill="FFFFFF"/>
+        </w:rPr>
+        <w:t>glPush</w:t>
+      </w:r>
+      <w:proofErr w:type="spellEnd"/>
+      <w:r>
+        <w:rPr>
+          <w:rFonts w:ascii="Consolas" w:eastAsia="Consolas" w:hAnsi="Consolas" w:cs="Consolas"/>
+          <w:color w:val="00000A"/>
+          <w:sz w:val="22"/>
+          <w:shd w:val="clear" w:color="auto" w:fill="FFFFFF"/>
+        </w:rPr>
+        <w:t>(</w:t>
+      </w:r>
+      <w:proofErr w:type="gramEnd"/>
+      <w:r>
+        <w:rPr>
+          <w:rFonts w:ascii="Consolas" w:eastAsia="Consolas" w:hAnsi="Consolas" w:cs="Consolas"/>
+          <w:color w:val="00000A"/>
+          <w:sz w:val="22"/>
+          <w:shd w:val="clear" w:color="auto" w:fill="FFFFFF"/>
+        </w:rPr>
+        <w:t>)</w:t>
       </w:r>
       <w:r>
         <w:rPr>
@@ -1811,15 +2683,49 @@
           <w:highlight w:val="white"/>
         </w:rPr>
       </w:pPr>
-      <w:r>
-        <w:rPr>
-          <w:rFonts w:ascii="Consolas" w:eastAsia="Consolas" w:hAnsi="Consolas" w:cs="Consolas"/>
-          <w:b/>
-          <w:color w:val="00000A"/>
-          <w:sz w:val="22"/>
-          <w:shd w:val="clear" w:color="auto" w:fill="FFFFFF"/>
-        </w:rPr>
-        <w:t>void slPop()</w:t>
+      <w:proofErr w:type="gramStart"/>
+      <w:r>
+        <w:rPr>
+          <w:rFonts w:ascii="Consolas" w:eastAsia="Consolas" w:hAnsi="Consolas" w:cs="Consolas"/>
+          <w:b/>
+          <w:color w:val="00000A"/>
+          <w:sz w:val="22"/>
+          <w:shd w:val="clear" w:color="auto" w:fill="FFFFFF"/>
+        </w:rPr>
+        <w:t>void</w:t>
+      </w:r>
+      <w:proofErr w:type="gramEnd"/>
+      <w:r>
+        <w:rPr>
+          <w:rFonts w:ascii="Consolas" w:eastAsia="Consolas" w:hAnsi="Consolas" w:cs="Consolas"/>
+          <w:b/>
+          <w:color w:val="00000A"/>
+          <w:sz w:val="22"/>
+          <w:shd w:val="clear" w:color="auto" w:fill="FFFFFF"/>
+        </w:rPr>
+        <w:t xml:space="preserve"> </w:t>
+      </w:r>
+      <w:proofErr w:type="spellStart"/>
+      <w:r>
+        <w:rPr>
+          <w:rFonts w:ascii="Consolas" w:eastAsia="Consolas" w:hAnsi="Consolas" w:cs="Consolas"/>
+          <w:b/>
+          <w:color w:val="00000A"/>
+          <w:sz w:val="22"/>
+          <w:shd w:val="clear" w:color="auto" w:fill="FFFFFF"/>
+        </w:rPr>
+        <w:t>slPop</w:t>
+      </w:r>
+      <w:proofErr w:type="spellEnd"/>
+      <w:r>
+        <w:rPr>
+          <w:rFonts w:ascii="Consolas" w:eastAsia="Consolas" w:hAnsi="Consolas" w:cs="Consolas"/>
+          <w:b/>
+          <w:color w:val="00000A"/>
+          <w:sz w:val="22"/>
+          <w:shd w:val="clear" w:color="auto" w:fill="FFFFFF"/>
+        </w:rPr>
+        <w:t>()</w:t>
       </w:r>
     </w:p>
     <w:p>
@@ -1841,14 +2747,36 @@
         </w:rPr>
         <w:t xml:space="preserve">This function pops the current transformation matrix off of the matrix stack to allow for hierarchical transformations. This is useful for animation systems, moving a game camera, and other applications. It is analogous to the well-known (but deprecated) </w:t>
       </w:r>
-      <w:r>
-        <w:rPr>
-          <w:rFonts w:ascii="Consolas" w:eastAsia="Consolas" w:hAnsi="Consolas" w:cs="Consolas"/>
-          <w:color w:val="00000A"/>
-          <w:sz w:val="22"/>
-          <w:shd w:val="clear" w:color="auto" w:fill="FFFFFF"/>
-        </w:rPr>
-        <w:t>glPop()</w:t>
+      <w:proofErr w:type="spellStart"/>
+      <w:proofErr w:type="gramStart"/>
+      <w:r>
+        <w:rPr>
+          <w:rFonts w:ascii="Consolas" w:eastAsia="Consolas" w:hAnsi="Consolas" w:cs="Consolas"/>
+          <w:color w:val="00000A"/>
+          <w:sz w:val="22"/>
+          <w:shd w:val="clear" w:color="auto" w:fill="FFFFFF"/>
+        </w:rPr>
+        <w:t>glPop</w:t>
+      </w:r>
+      <w:proofErr w:type="spellEnd"/>
+      <w:r>
+        <w:rPr>
+          <w:rFonts w:ascii="Consolas" w:eastAsia="Consolas" w:hAnsi="Consolas" w:cs="Consolas"/>
+          <w:color w:val="00000A"/>
+          <w:sz w:val="22"/>
+          <w:shd w:val="clear" w:color="auto" w:fill="FFFFFF"/>
+        </w:rPr>
+        <w:t>(</w:t>
+      </w:r>
+      <w:proofErr w:type="gramEnd"/>
+      <w:r>
+        <w:rPr>
+          <w:rFonts w:ascii="Consolas" w:eastAsia="Consolas" w:hAnsi="Consolas" w:cs="Consolas"/>
+          <w:color w:val="00000A"/>
+          <w:sz w:val="22"/>
+          <w:shd w:val="clear" w:color="auto" w:fill="FFFFFF"/>
+        </w:rPr>
+        <w:t>)</w:t>
       </w:r>
       <w:r>
         <w:rPr>
@@ -1871,15 +2799,49 @@
           <w:highlight w:val="white"/>
         </w:rPr>
       </w:pPr>
-      <w:r>
-        <w:rPr>
-          <w:rFonts w:ascii="Consolas" w:eastAsia="Consolas" w:hAnsi="Consolas" w:cs="Consolas"/>
-          <w:b/>
-          <w:color w:val="00000A"/>
-          <w:sz w:val="22"/>
-          <w:shd w:val="clear" w:color="auto" w:fill="FFFFFF"/>
-        </w:rPr>
-        <w:t>void slTranslate(float x, float y)</w:t>
+      <w:proofErr w:type="gramStart"/>
+      <w:r>
+        <w:rPr>
+          <w:rFonts w:ascii="Consolas" w:eastAsia="Consolas" w:hAnsi="Consolas" w:cs="Consolas"/>
+          <w:b/>
+          <w:color w:val="00000A"/>
+          <w:sz w:val="22"/>
+          <w:shd w:val="clear" w:color="auto" w:fill="FFFFFF"/>
+        </w:rPr>
+        <w:t>void</w:t>
+      </w:r>
+      <w:proofErr w:type="gramEnd"/>
+      <w:r>
+        <w:rPr>
+          <w:rFonts w:ascii="Consolas" w:eastAsia="Consolas" w:hAnsi="Consolas" w:cs="Consolas"/>
+          <w:b/>
+          <w:color w:val="00000A"/>
+          <w:sz w:val="22"/>
+          <w:shd w:val="clear" w:color="auto" w:fill="FFFFFF"/>
+        </w:rPr>
+        <w:t xml:space="preserve"> </w:t>
+      </w:r>
+      <w:proofErr w:type="spellStart"/>
+      <w:r>
+        <w:rPr>
+          <w:rFonts w:ascii="Consolas" w:eastAsia="Consolas" w:hAnsi="Consolas" w:cs="Consolas"/>
+          <w:b/>
+          <w:color w:val="00000A"/>
+          <w:sz w:val="22"/>
+          <w:shd w:val="clear" w:color="auto" w:fill="FFFFFF"/>
+        </w:rPr>
+        <w:t>slTranslate</w:t>
+      </w:r>
+      <w:proofErr w:type="spellEnd"/>
+      <w:r>
+        <w:rPr>
+          <w:rFonts w:ascii="Consolas" w:eastAsia="Consolas" w:hAnsi="Consolas" w:cs="Consolas"/>
+          <w:b/>
+          <w:color w:val="00000A"/>
+          <w:sz w:val="22"/>
+          <w:shd w:val="clear" w:color="auto" w:fill="FFFFFF"/>
+        </w:rPr>
+        <w:t>(float x, float y)</w:t>
       </w:r>
     </w:p>
     <w:p>
@@ -1901,14 +2863,36 @@
         </w:rPr>
         <w:t xml:space="preserve">This function applies a translation matrix to the current matrix transformation. It is analogous to the well-known (but deprecated) </w:t>
       </w:r>
-      <w:r>
-        <w:rPr>
-          <w:rFonts w:ascii="Consolas" w:eastAsia="Consolas" w:hAnsi="Consolas" w:cs="Consolas"/>
-          <w:color w:val="00000A"/>
-          <w:sz w:val="22"/>
-          <w:shd w:val="clear" w:color="auto" w:fill="FFFFFF"/>
-        </w:rPr>
-        <w:t>glTranslate()</w:t>
+      <w:proofErr w:type="spellStart"/>
+      <w:proofErr w:type="gramStart"/>
+      <w:r>
+        <w:rPr>
+          <w:rFonts w:ascii="Consolas" w:eastAsia="Consolas" w:hAnsi="Consolas" w:cs="Consolas"/>
+          <w:color w:val="00000A"/>
+          <w:sz w:val="22"/>
+          <w:shd w:val="clear" w:color="auto" w:fill="FFFFFF"/>
+        </w:rPr>
+        <w:t>glTranslate</w:t>
+      </w:r>
+      <w:proofErr w:type="spellEnd"/>
+      <w:r>
+        <w:rPr>
+          <w:rFonts w:ascii="Consolas" w:eastAsia="Consolas" w:hAnsi="Consolas" w:cs="Consolas"/>
+          <w:color w:val="00000A"/>
+          <w:sz w:val="22"/>
+          <w:shd w:val="clear" w:color="auto" w:fill="FFFFFF"/>
+        </w:rPr>
+        <w:t>(</w:t>
+      </w:r>
+      <w:proofErr w:type="gramEnd"/>
+      <w:r>
+        <w:rPr>
+          <w:rFonts w:ascii="Consolas" w:eastAsia="Consolas" w:hAnsi="Consolas" w:cs="Consolas"/>
+          <w:color w:val="00000A"/>
+          <w:sz w:val="22"/>
+          <w:shd w:val="clear" w:color="auto" w:fill="FFFFFF"/>
+        </w:rPr>
+        <w:t>)</w:t>
       </w:r>
       <w:r>
         <w:rPr>
@@ -1931,15 +2915,49 @@
           <w:highlight w:val="white"/>
         </w:rPr>
       </w:pPr>
-      <w:r>
-        <w:rPr>
-          <w:rFonts w:ascii="Consolas" w:eastAsia="Consolas" w:hAnsi="Consolas" w:cs="Consolas"/>
-          <w:b/>
-          <w:color w:val="00000A"/>
-          <w:sz w:val="22"/>
-          <w:shd w:val="clear" w:color="auto" w:fill="FFFFFF"/>
-        </w:rPr>
-        <w:t>void slRotate(float degrees)</w:t>
+      <w:proofErr w:type="gramStart"/>
+      <w:r>
+        <w:rPr>
+          <w:rFonts w:ascii="Consolas" w:eastAsia="Consolas" w:hAnsi="Consolas" w:cs="Consolas"/>
+          <w:b/>
+          <w:color w:val="00000A"/>
+          <w:sz w:val="22"/>
+          <w:shd w:val="clear" w:color="auto" w:fill="FFFFFF"/>
+        </w:rPr>
+        <w:t>void</w:t>
+      </w:r>
+      <w:proofErr w:type="gramEnd"/>
+      <w:r>
+        <w:rPr>
+          <w:rFonts w:ascii="Consolas" w:eastAsia="Consolas" w:hAnsi="Consolas" w:cs="Consolas"/>
+          <w:b/>
+          <w:color w:val="00000A"/>
+          <w:sz w:val="22"/>
+          <w:shd w:val="clear" w:color="auto" w:fill="FFFFFF"/>
+        </w:rPr>
+        <w:t xml:space="preserve"> </w:t>
+      </w:r>
+      <w:proofErr w:type="spellStart"/>
+      <w:r>
+        <w:rPr>
+          <w:rFonts w:ascii="Consolas" w:eastAsia="Consolas" w:hAnsi="Consolas" w:cs="Consolas"/>
+          <w:b/>
+          <w:color w:val="00000A"/>
+          <w:sz w:val="22"/>
+          <w:shd w:val="clear" w:color="auto" w:fill="FFFFFF"/>
+        </w:rPr>
+        <w:t>slRotate</w:t>
+      </w:r>
+      <w:proofErr w:type="spellEnd"/>
+      <w:r>
+        <w:rPr>
+          <w:rFonts w:ascii="Consolas" w:eastAsia="Consolas" w:hAnsi="Consolas" w:cs="Consolas"/>
+          <w:b/>
+          <w:color w:val="00000A"/>
+          <w:sz w:val="22"/>
+          <w:shd w:val="clear" w:color="auto" w:fill="FFFFFF"/>
+        </w:rPr>
+        <w:t>(float degrees)</w:t>
       </w:r>
     </w:p>
     <w:p>
@@ -1961,14 +2979,36 @@
         </w:rPr>
         <w:t xml:space="preserve">This function applies a rotation matrix to the current matrix transformation. It is analogous to the well-known (but deprecated) </w:t>
       </w:r>
-      <w:r>
-        <w:rPr>
-          <w:rFonts w:ascii="Consolas" w:eastAsia="Consolas" w:hAnsi="Consolas" w:cs="Consolas"/>
-          <w:color w:val="00000A"/>
-          <w:sz w:val="22"/>
-          <w:shd w:val="clear" w:color="auto" w:fill="FFFFFF"/>
-        </w:rPr>
-        <w:t>glRotate()</w:t>
+      <w:proofErr w:type="spellStart"/>
+      <w:proofErr w:type="gramStart"/>
+      <w:r>
+        <w:rPr>
+          <w:rFonts w:ascii="Consolas" w:eastAsia="Consolas" w:hAnsi="Consolas" w:cs="Consolas"/>
+          <w:color w:val="00000A"/>
+          <w:sz w:val="22"/>
+          <w:shd w:val="clear" w:color="auto" w:fill="FFFFFF"/>
+        </w:rPr>
+        <w:t>glRotate</w:t>
+      </w:r>
+      <w:proofErr w:type="spellEnd"/>
+      <w:r>
+        <w:rPr>
+          <w:rFonts w:ascii="Consolas" w:eastAsia="Consolas" w:hAnsi="Consolas" w:cs="Consolas"/>
+          <w:color w:val="00000A"/>
+          <w:sz w:val="22"/>
+          <w:shd w:val="clear" w:color="auto" w:fill="FFFFFF"/>
+        </w:rPr>
+        <w:t>(</w:t>
+      </w:r>
+      <w:proofErr w:type="gramEnd"/>
+      <w:r>
+        <w:rPr>
+          <w:rFonts w:ascii="Consolas" w:eastAsia="Consolas" w:hAnsi="Consolas" w:cs="Consolas"/>
+          <w:color w:val="00000A"/>
+          <w:sz w:val="22"/>
+          <w:shd w:val="clear" w:color="auto" w:fill="FFFFFF"/>
+        </w:rPr>
+        <w:t>)</w:t>
       </w:r>
       <w:r>
         <w:rPr>
@@ -1991,15 +3031,49 @@
           <w:highlight w:val="white"/>
         </w:rPr>
       </w:pPr>
-      <w:r>
-        <w:rPr>
-          <w:rFonts w:ascii="Consolas" w:eastAsia="Consolas" w:hAnsi="Consolas" w:cs="Consolas"/>
-          <w:b/>
-          <w:color w:val="00000A"/>
-          <w:sz w:val="22"/>
-          <w:shd w:val="clear" w:color="auto" w:fill="FFFFFF"/>
-        </w:rPr>
-        <w:t>void slScale(float x, float y)</w:t>
+      <w:proofErr w:type="gramStart"/>
+      <w:r>
+        <w:rPr>
+          <w:rFonts w:ascii="Consolas" w:eastAsia="Consolas" w:hAnsi="Consolas" w:cs="Consolas"/>
+          <w:b/>
+          <w:color w:val="00000A"/>
+          <w:sz w:val="22"/>
+          <w:shd w:val="clear" w:color="auto" w:fill="FFFFFF"/>
+        </w:rPr>
+        <w:t>void</w:t>
+      </w:r>
+      <w:proofErr w:type="gramEnd"/>
+      <w:r>
+        <w:rPr>
+          <w:rFonts w:ascii="Consolas" w:eastAsia="Consolas" w:hAnsi="Consolas" w:cs="Consolas"/>
+          <w:b/>
+          <w:color w:val="00000A"/>
+          <w:sz w:val="22"/>
+          <w:shd w:val="clear" w:color="auto" w:fill="FFFFFF"/>
+        </w:rPr>
+        <w:t xml:space="preserve"> </w:t>
+      </w:r>
+      <w:proofErr w:type="spellStart"/>
+      <w:r>
+        <w:rPr>
+          <w:rFonts w:ascii="Consolas" w:eastAsia="Consolas" w:hAnsi="Consolas" w:cs="Consolas"/>
+          <w:b/>
+          <w:color w:val="00000A"/>
+          <w:sz w:val="22"/>
+          <w:shd w:val="clear" w:color="auto" w:fill="FFFFFF"/>
+        </w:rPr>
+        <w:t>slScale</w:t>
+      </w:r>
+      <w:proofErr w:type="spellEnd"/>
+      <w:r>
+        <w:rPr>
+          <w:rFonts w:ascii="Consolas" w:eastAsia="Consolas" w:hAnsi="Consolas" w:cs="Consolas"/>
+          <w:b/>
+          <w:color w:val="00000A"/>
+          <w:sz w:val="22"/>
+          <w:shd w:val="clear" w:color="auto" w:fill="FFFFFF"/>
+        </w:rPr>
+        <w:t>(float x, float y)</w:t>
       </w:r>
     </w:p>
     <w:p>
@@ -2022,14 +3096,36 @@
         <w:lastRenderedPageBreak/>
         <w:t xml:space="preserve">This function applies a scale matrix to the current matrix transformation. It is analogous to the well-known (but deprecated) </w:t>
       </w:r>
-      <w:r>
-        <w:rPr>
-          <w:rFonts w:ascii="Consolas" w:eastAsia="Consolas" w:hAnsi="Consolas" w:cs="Consolas"/>
-          <w:color w:val="00000A"/>
-          <w:sz w:val="22"/>
-          <w:shd w:val="clear" w:color="auto" w:fill="FFFFFF"/>
-        </w:rPr>
-        <w:t>glScale()</w:t>
+      <w:proofErr w:type="spellStart"/>
+      <w:proofErr w:type="gramStart"/>
+      <w:r>
+        <w:rPr>
+          <w:rFonts w:ascii="Consolas" w:eastAsia="Consolas" w:hAnsi="Consolas" w:cs="Consolas"/>
+          <w:color w:val="00000A"/>
+          <w:sz w:val="22"/>
+          <w:shd w:val="clear" w:color="auto" w:fill="FFFFFF"/>
+        </w:rPr>
+        <w:t>glScale</w:t>
+      </w:r>
+      <w:proofErr w:type="spellEnd"/>
+      <w:r>
+        <w:rPr>
+          <w:rFonts w:ascii="Consolas" w:eastAsia="Consolas" w:hAnsi="Consolas" w:cs="Consolas"/>
+          <w:color w:val="00000A"/>
+          <w:sz w:val="22"/>
+          <w:shd w:val="clear" w:color="auto" w:fill="FFFFFF"/>
+        </w:rPr>
+        <w:t>(</w:t>
+      </w:r>
+      <w:proofErr w:type="gramEnd"/>
+      <w:r>
+        <w:rPr>
+          <w:rFonts w:ascii="Consolas" w:eastAsia="Consolas" w:hAnsi="Consolas" w:cs="Consolas"/>
+          <w:color w:val="00000A"/>
+          <w:sz w:val="22"/>
+          <w:shd w:val="clear" w:color="auto" w:fill="FFFFFF"/>
+        </w:rPr>
+        <w:t>)</w:t>
       </w:r>
       <w:r>
         <w:rPr>
@@ -2073,15 +3169,73 @@
           <w:highlight w:val="white"/>
         </w:rPr>
       </w:pPr>
-      <w:r>
-        <w:rPr>
-          <w:rFonts w:ascii="Consolas" w:eastAsia="Consolas" w:hAnsi="Consolas" w:cs="Consolas"/>
-          <w:b/>
-          <w:color w:val="00000A"/>
-          <w:sz w:val="22"/>
-          <w:shd w:val="clear" w:color="auto" w:fill="FFFFFF"/>
-        </w:rPr>
-        <w:t>int slLoadTexture(const char *filename)</w:t>
+      <w:proofErr w:type="spellStart"/>
+      <w:proofErr w:type="gramStart"/>
+      <w:r>
+        <w:rPr>
+          <w:rFonts w:ascii="Consolas" w:eastAsia="Consolas" w:hAnsi="Consolas" w:cs="Consolas"/>
+          <w:b/>
+          <w:color w:val="00000A"/>
+          <w:sz w:val="22"/>
+          <w:shd w:val="clear" w:color="auto" w:fill="FFFFFF"/>
+        </w:rPr>
+        <w:t>int</w:t>
+      </w:r>
+      <w:proofErr w:type="spellEnd"/>
+      <w:proofErr w:type="gramEnd"/>
+      <w:r>
+        <w:rPr>
+          <w:rFonts w:ascii="Consolas" w:eastAsia="Consolas" w:hAnsi="Consolas" w:cs="Consolas"/>
+          <w:b/>
+          <w:color w:val="00000A"/>
+          <w:sz w:val="22"/>
+          <w:shd w:val="clear" w:color="auto" w:fill="FFFFFF"/>
+        </w:rPr>
+        <w:t xml:space="preserve"> </w:t>
+      </w:r>
+      <w:proofErr w:type="spellStart"/>
+      <w:r>
+        <w:rPr>
+          <w:rFonts w:ascii="Consolas" w:eastAsia="Consolas" w:hAnsi="Consolas" w:cs="Consolas"/>
+          <w:b/>
+          <w:color w:val="00000A"/>
+          <w:sz w:val="22"/>
+          <w:shd w:val="clear" w:color="auto" w:fill="FFFFFF"/>
+        </w:rPr>
+        <w:t>slLoadTexture</w:t>
+      </w:r>
+      <w:proofErr w:type="spellEnd"/>
+      <w:r>
+        <w:rPr>
+          <w:rFonts w:ascii="Consolas" w:eastAsia="Consolas" w:hAnsi="Consolas" w:cs="Consolas"/>
+          <w:b/>
+          <w:color w:val="00000A"/>
+          <w:sz w:val="22"/>
+          <w:shd w:val="clear" w:color="auto" w:fill="FFFFFF"/>
+        </w:rPr>
+        <w:t>(</w:t>
+      </w:r>
+      <w:proofErr w:type="spellStart"/>
+      <w:r>
+        <w:rPr>
+          <w:rFonts w:ascii="Consolas" w:eastAsia="Consolas" w:hAnsi="Consolas" w:cs="Consolas"/>
+          <w:b/>
+          <w:color w:val="00000A"/>
+          <w:sz w:val="22"/>
+          <w:shd w:val="clear" w:color="auto" w:fill="FFFFFF"/>
+        </w:rPr>
+        <w:t>const</w:t>
+      </w:r>
+      <w:proofErr w:type="spellEnd"/>
+      <w:r>
+        <w:rPr>
+          <w:rFonts w:ascii="Consolas" w:eastAsia="Consolas" w:hAnsi="Consolas" w:cs="Consolas"/>
+          <w:b/>
+          <w:color w:val="00000A"/>
+          <w:sz w:val="22"/>
+          <w:shd w:val="clear" w:color="auto" w:fill="FFFFFF"/>
+        </w:rPr>
+        <w:t xml:space="preserve"> char *filename)</w:t>
       </w:r>
     </w:p>
     <w:p>
@@ -2103,14 +3257,36 @@
         </w:rPr>
         <w:t xml:space="preserve">This function loads the specified image file into texture memory and returns a unique integer identifier that can be passed to </w:t>
       </w:r>
-      <w:r>
-        <w:rPr>
-          <w:rFonts w:ascii="Consolas" w:eastAsia="Consolas" w:hAnsi="Consolas" w:cs="Consolas"/>
-          <w:color w:val="00000A"/>
-          <w:sz w:val="22"/>
-          <w:shd w:val="clear" w:color="auto" w:fill="FFFFFF"/>
-        </w:rPr>
-        <w:t>slSprite()</w:t>
+      <w:proofErr w:type="spellStart"/>
+      <w:proofErr w:type="gramStart"/>
+      <w:r>
+        <w:rPr>
+          <w:rFonts w:ascii="Consolas" w:eastAsia="Consolas" w:hAnsi="Consolas" w:cs="Consolas"/>
+          <w:color w:val="00000A"/>
+          <w:sz w:val="22"/>
+          <w:shd w:val="clear" w:color="auto" w:fill="FFFFFF"/>
+        </w:rPr>
+        <w:t>slSprite</w:t>
+      </w:r>
+      <w:proofErr w:type="spellEnd"/>
+      <w:r>
+        <w:rPr>
+          <w:rFonts w:ascii="Consolas" w:eastAsia="Consolas" w:hAnsi="Consolas" w:cs="Consolas"/>
+          <w:color w:val="00000A"/>
+          <w:sz w:val="22"/>
+          <w:shd w:val="clear" w:color="auto" w:fill="FFFFFF"/>
+        </w:rPr>
+        <w:t>(</w:t>
+      </w:r>
+      <w:proofErr w:type="gramEnd"/>
+      <w:r>
+        <w:rPr>
+          <w:rFonts w:ascii="Consolas" w:eastAsia="Consolas" w:hAnsi="Consolas" w:cs="Consolas"/>
+          <w:color w:val="00000A"/>
+          <w:sz w:val="22"/>
+          <w:shd w:val="clear" w:color="auto" w:fill="FFFFFF"/>
+        </w:rPr>
+        <w:t>)</w:t>
       </w:r>
       <w:r>
         <w:rPr>
@@ -2141,23 +3317,65 @@
         </w:rPr>
         <w:t xml:space="preserve">Multiple calls to </w:t>
       </w:r>
-      <w:r>
-        <w:rPr>
-          <w:rFonts w:ascii="Consolas" w:eastAsia="Consolas" w:hAnsi="Consolas" w:cs="Consolas"/>
-          <w:color w:val="00000A"/>
-          <w:sz w:val="22"/>
-          <w:shd w:val="clear" w:color="auto" w:fill="FFFFFF"/>
-        </w:rPr>
-        <w:t>slLoadTexture()</w:t>
-      </w:r>
-      <w:r>
-        <w:rPr>
-          <w:rFonts w:ascii="Calibri" w:eastAsia="Calibri" w:hAnsi="Calibri" w:cs="Calibri"/>
-          <w:color w:val="00000A"/>
-          <w:sz w:val="22"/>
-          <w:shd w:val="clear" w:color="auto" w:fill="FFFFFF"/>
-        </w:rPr>
-        <w:t xml:space="preserve"> with the same filename are not optimized and will result in multiple copies of the same texture data with different integer identifiers. Therefore, it is recommended that you optimize your programs to only load each texture asset once and store the resulting integer indentifier in such a way that it can be accessed globally.</w:t>
+      <w:proofErr w:type="spellStart"/>
+      <w:proofErr w:type="gramStart"/>
+      <w:r>
+        <w:rPr>
+          <w:rFonts w:ascii="Consolas" w:eastAsia="Consolas" w:hAnsi="Consolas" w:cs="Consolas"/>
+          <w:color w:val="00000A"/>
+          <w:sz w:val="22"/>
+          <w:shd w:val="clear" w:color="auto" w:fill="FFFFFF"/>
+        </w:rPr>
+        <w:t>slLoadTexture</w:t>
+      </w:r>
+      <w:proofErr w:type="spellEnd"/>
+      <w:r>
+        <w:rPr>
+          <w:rFonts w:ascii="Consolas" w:eastAsia="Consolas" w:hAnsi="Consolas" w:cs="Consolas"/>
+          <w:color w:val="00000A"/>
+          <w:sz w:val="22"/>
+          <w:shd w:val="clear" w:color="auto" w:fill="FFFFFF"/>
+        </w:rPr>
+        <w:t>(</w:t>
+      </w:r>
+      <w:proofErr w:type="gramEnd"/>
+      <w:r>
+        <w:rPr>
+          <w:rFonts w:ascii="Consolas" w:eastAsia="Consolas" w:hAnsi="Consolas" w:cs="Consolas"/>
+          <w:color w:val="00000A"/>
+          <w:sz w:val="22"/>
+          <w:shd w:val="clear" w:color="auto" w:fill="FFFFFF"/>
+        </w:rPr>
+        <w:t>)</w:t>
+      </w:r>
+      <w:r>
+        <w:rPr>
+          <w:rFonts w:ascii="Calibri" w:eastAsia="Calibri" w:hAnsi="Calibri" w:cs="Calibri"/>
+          <w:color w:val="00000A"/>
+          <w:sz w:val="22"/>
+          <w:shd w:val="clear" w:color="auto" w:fill="FFFFFF"/>
+        </w:rPr>
+        <w:t xml:space="preserve"> with the same filename are not optimized and will result in multiple copies of the same texture data with different integer identifiers. Therefore, it is recommended that you optimize your programs to only load each texture asset once and store the resulting integer </w:t>
+      </w:r>
+      <w:proofErr w:type="spellStart"/>
+      <w:r>
+        <w:rPr>
+          <w:rFonts w:ascii="Calibri" w:eastAsia="Calibri" w:hAnsi="Calibri" w:cs="Calibri"/>
+          <w:color w:val="00000A"/>
+          <w:sz w:val="22"/>
+          <w:shd w:val="clear" w:color="auto" w:fill="FFFFFF"/>
+        </w:rPr>
+        <w:t>indentifier</w:t>
+      </w:r>
+      <w:proofErr w:type="spellEnd"/>
+      <w:r>
+        <w:rPr>
+          <w:rFonts w:ascii="Calibri" w:eastAsia="Calibri" w:hAnsi="Calibri" w:cs="Calibri"/>
+          <w:color w:val="00000A"/>
+          <w:sz w:val="22"/>
+          <w:shd w:val="clear" w:color="auto" w:fill="FFFFFF"/>
+        </w:rPr>
+        <w:t xml:space="preserve"> in such a way that it can be accessed globally.</w:t>
       </w:r>
     </w:p>
     <w:p>
@@ -2192,15 +3410,73 @@
           <w:highlight w:val="white"/>
         </w:rPr>
       </w:pPr>
-      <w:r>
-        <w:rPr>
-          <w:rFonts w:ascii="Consolas" w:eastAsia="Consolas" w:hAnsi="Consolas" w:cs="Consolas"/>
-          <w:b/>
-          <w:color w:val="00000A"/>
-          <w:sz w:val="22"/>
-          <w:shd w:val="clear" w:color="auto" w:fill="FFFFFF"/>
-        </w:rPr>
-        <w:t>int slLoadWAV(const char *filename)</w:t>
+      <w:proofErr w:type="spellStart"/>
+      <w:proofErr w:type="gramStart"/>
+      <w:r>
+        <w:rPr>
+          <w:rFonts w:ascii="Consolas" w:eastAsia="Consolas" w:hAnsi="Consolas" w:cs="Consolas"/>
+          <w:b/>
+          <w:color w:val="00000A"/>
+          <w:sz w:val="22"/>
+          <w:shd w:val="clear" w:color="auto" w:fill="FFFFFF"/>
+        </w:rPr>
+        <w:t>int</w:t>
+      </w:r>
+      <w:proofErr w:type="spellEnd"/>
+      <w:proofErr w:type="gramEnd"/>
+      <w:r>
+        <w:rPr>
+          <w:rFonts w:ascii="Consolas" w:eastAsia="Consolas" w:hAnsi="Consolas" w:cs="Consolas"/>
+          <w:b/>
+          <w:color w:val="00000A"/>
+          <w:sz w:val="22"/>
+          <w:shd w:val="clear" w:color="auto" w:fill="FFFFFF"/>
+        </w:rPr>
+        <w:t xml:space="preserve"> </w:t>
+      </w:r>
+      <w:proofErr w:type="spellStart"/>
+      <w:r>
+        <w:rPr>
+          <w:rFonts w:ascii="Consolas" w:eastAsia="Consolas" w:hAnsi="Consolas" w:cs="Consolas"/>
+          <w:b/>
+          <w:color w:val="00000A"/>
+          <w:sz w:val="22"/>
+          <w:shd w:val="clear" w:color="auto" w:fill="FFFFFF"/>
+        </w:rPr>
+        <w:t>slLoadWAV</w:t>
+      </w:r>
+      <w:proofErr w:type="spellEnd"/>
+      <w:r>
+        <w:rPr>
+          <w:rFonts w:ascii="Consolas" w:eastAsia="Consolas" w:hAnsi="Consolas" w:cs="Consolas"/>
+          <w:b/>
+          <w:color w:val="00000A"/>
+          <w:sz w:val="22"/>
+          <w:shd w:val="clear" w:color="auto" w:fill="FFFFFF"/>
+        </w:rPr>
+        <w:t>(</w:t>
+      </w:r>
+      <w:proofErr w:type="spellStart"/>
+      <w:r>
+        <w:rPr>
+          <w:rFonts w:ascii="Consolas" w:eastAsia="Consolas" w:hAnsi="Consolas" w:cs="Consolas"/>
+          <w:b/>
+          <w:color w:val="00000A"/>
+          <w:sz w:val="22"/>
+          <w:shd w:val="clear" w:color="auto" w:fill="FFFFFF"/>
+        </w:rPr>
+        <w:t>const</w:t>
+      </w:r>
+      <w:proofErr w:type="spellEnd"/>
+      <w:r>
+        <w:rPr>
+          <w:rFonts w:ascii="Consolas" w:eastAsia="Consolas" w:hAnsi="Consolas" w:cs="Consolas"/>
+          <w:b/>
+          <w:color w:val="00000A"/>
+          <w:sz w:val="22"/>
+          <w:shd w:val="clear" w:color="auto" w:fill="FFFFFF"/>
+        </w:rPr>
+        <w:t xml:space="preserve"> char *filename)</w:t>
       </w:r>
     </w:p>
     <w:p>
@@ -2222,14 +3498,36 @@
         </w:rPr>
         <w:t xml:space="preserve">This function loads the specified audio file and returns a unique integer identifier that can be passed to </w:t>
       </w:r>
-      <w:r>
-        <w:rPr>
-          <w:rFonts w:ascii="Consolas" w:eastAsia="Consolas" w:hAnsi="Consolas" w:cs="Consolas"/>
-          <w:color w:val="00000A"/>
-          <w:sz w:val="22"/>
-          <w:shd w:val="clear" w:color="auto" w:fill="FFFFFF"/>
-        </w:rPr>
-        <w:t>slSoundPlay()</w:t>
+      <w:proofErr w:type="spellStart"/>
+      <w:proofErr w:type="gramStart"/>
+      <w:r>
+        <w:rPr>
+          <w:rFonts w:ascii="Consolas" w:eastAsia="Consolas" w:hAnsi="Consolas" w:cs="Consolas"/>
+          <w:color w:val="00000A"/>
+          <w:sz w:val="22"/>
+          <w:shd w:val="clear" w:color="auto" w:fill="FFFFFF"/>
+        </w:rPr>
+        <w:t>slSoundPlay</w:t>
+      </w:r>
+      <w:proofErr w:type="spellEnd"/>
+      <w:r>
+        <w:rPr>
+          <w:rFonts w:ascii="Consolas" w:eastAsia="Consolas" w:hAnsi="Consolas" w:cs="Consolas"/>
+          <w:color w:val="00000A"/>
+          <w:sz w:val="22"/>
+          <w:shd w:val="clear" w:color="auto" w:fill="FFFFFF"/>
+        </w:rPr>
+        <w:t>(</w:t>
+      </w:r>
+      <w:proofErr w:type="gramEnd"/>
+      <w:r>
+        <w:rPr>
+          <w:rFonts w:ascii="Consolas" w:eastAsia="Consolas" w:hAnsi="Consolas" w:cs="Consolas"/>
+          <w:color w:val="00000A"/>
+          <w:sz w:val="22"/>
+          <w:shd w:val="clear" w:color="auto" w:fill="FFFFFF"/>
+        </w:rPr>
+        <w:t>)</w:t>
       </w:r>
       <w:r>
         <w:rPr>
@@ -2240,14 +3538,25 @@
         </w:rPr>
         <w:t xml:space="preserve"> or </w:t>
       </w:r>
-      <w:r>
-        <w:rPr>
-          <w:rFonts w:ascii="Consolas" w:eastAsia="Consolas" w:hAnsi="Consolas" w:cs="Consolas"/>
-          <w:color w:val="00000A"/>
-          <w:sz w:val="22"/>
-          <w:shd w:val="clear" w:color="auto" w:fill="FFFFFF"/>
-        </w:rPr>
-        <w:t>slSoundLoop()</w:t>
+      <w:proofErr w:type="spellStart"/>
+      <w:r>
+        <w:rPr>
+          <w:rFonts w:ascii="Consolas" w:eastAsia="Consolas" w:hAnsi="Consolas" w:cs="Consolas"/>
+          <w:color w:val="00000A"/>
+          <w:sz w:val="22"/>
+          <w:shd w:val="clear" w:color="auto" w:fill="FFFFFF"/>
+        </w:rPr>
+        <w:t>slSoundLoop</w:t>
+      </w:r>
+      <w:proofErr w:type="spellEnd"/>
+      <w:r>
+        <w:rPr>
+          <w:rFonts w:ascii="Consolas" w:eastAsia="Consolas" w:hAnsi="Consolas" w:cs="Consolas"/>
+          <w:color w:val="00000A"/>
+          <w:sz w:val="22"/>
+          <w:shd w:val="clear" w:color="auto" w:fill="FFFFFF"/>
+        </w:rPr>
+        <w:t>()</w:t>
       </w:r>
       <w:r>
         <w:rPr>
@@ -2287,14 +3596,36 @@
         </w:rPr>
         <w:t xml:space="preserve">Multiple calls to </w:t>
       </w:r>
-      <w:r>
-        <w:rPr>
-          <w:rFonts w:ascii="Consolas" w:eastAsia="Consolas" w:hAnsi="Consolas" w:cs="Consolas"/>
-          <w:color w:val="00000A"/>
-          <w:sz w:val="22"/>
-          <w:shd w:val="clear" w:color="auto" w:fill="FFFFFF"/>
-        </w:rPr>
-        <w:t>slLoadWAV()</w:t>
+      <w:proofErr w:type="spellStart"/>
+      <w:proofErr w:type="gramStart"/>
+      <w:r>
+        <w:rPr>
+          <w:rFonts w:ascii="Consolas" w:eastAsia="Consolas" w:hAnsi="Consolas" w:cs="Consolas"/>
+          <w:color w:val="00000A"/>
+          <w:sz w:val="22"/>
+          <w:shd w:val="clear" w:color="auto" w:fill="FFFFFF"/>
+        </w:rPr>
+        <w:t>slLoadWAV</w:t>
+      </w:r>
+      <w:proofErr w:type="spellEnd"/>
+      <w:r>
+        <w:rPr>
+          <w:rFonts w:ascii="Consolas" w:eastAsia="Consolas" w:hAnsi="Consolas" w:cs="Consolas"/>
+          <w:color w:val="00000A"/>
+          <w:sz w:val="22"/>
+          <w:shd w:val="clear" w:color="auto" w:fill="FFFFFF"/>
+        </w:rPr>
+        <w:t>(</w:t>
+      </w:r>
+      <w:proofErr w:type="gramEnd"/>
+      <w:r>
+        <w:rPr>
+          <w:rFonts w:ascii="Consolas" w:eastAsia="Consolas" w:hAnsi="Consolas" w:cs="Consolas"/>
+          <w:color w:val="00000A"/>
+          <w:sz w:val="22"/>
+          <w:shd w:val="clear" w:color="auto" w:fill="FFFFFF"/>
+        </w:rPr>
+        <w:t>)</w:t>
       </w:r>
       <w:r>
         <w:rPr>
@@ -2317,15 +3648,73 @@
           <w:highlight w:val="white"/>
         </w:rPr>
       </w:pPr>
-      <w:r>
-        <w:rPr>
-          <w:rFonts w:ascii="Consolas" w:eastAsia="Consolas" w:hAnsi="Consolas" w:cs="Consolas"/>
-          <w:b/>
-          <w:color w:val="00000A"/>
-          <w:sz w:val="22"/>
-          <w:shd w:val="clear" w:color="auto" w:fill="FFFFFF"/>
-        </w:rPr>
-        <w:t>int slSoundPlay(int sound)</w:t>
+      <w:proofErr w:type="spellStart"/>
+      <w:proofErr w:type="gramStart"/>
+      <w:r>
+        <w:rPr>
+          <w:rFonts w:ascii="Consolas" w:eastAsia="Consolas" w:hAnsi="Consolas" w:cs="Consolas"/>
+          <w:b/>
+          <w:color w:val="00000A"/>
+          <w:sz w:val="22"/>
+          <w:shd w:val="clear" w:color="auto" w:fill="FFFFFF"/>
+        </w:rPr>
+        <w:t>int</w:t>
+      </w:r>
+      <w:proofErr w:type="spellEnd"/>
+      <w:proofErr w:type="gramEnd"/>
+      <w:r>
+        <w:rPr>
+          <w:rFonts w:ascii="Consolas" w:eastAsia="Consolas" w:hAnsi="Consolas" w:cs="Consolas"/>
+          <w:b/>
+          <w:color w:val="00000A"/>
+          <w:sz w:val="22"/>
+          <w:shd w:val="clear" w:color="auto" w:fill="FFFFFF"/>
+        </w:rPr>
+        <w:t xml:space="preserve"> </w:t>
+      </w:r>
+      <w:proofErr w:type="spellStart"/>
+      <w:r>
+        <w:rPr>
+          <w:rFonts w:ascii="Consolas" w:eastAsia="Consolas" w:hAnsi="Consolas" w:cs="Consolas"/>
+          <w:b/>
+          <w:color w:val="00000A"/>
+          <w:sz w:val="22"/>
+          <w:shd w:val="clear" w:color="auto" w:fill="FFFFFF"/>
+        </w:rPr>
+        <w:t>slSoundPlay</w:t>
+      </w:r>
+      <w:proofErr w:type="spellEnd"/>
+      <w:r>
+        <w:rPr>
+          <w:rFonts w:ascii="Consolas" w:eastAsia="Consolas" w:hAnsi="Consolas" w:cs="Consolas"/>
+          <w:b/>
+          <w:color w:val="00000A"/>
+          <w:sz w:val="22"/>
+          <w:shd w:val="clear" w:color="auto" w:fill="FFFFFF"/>
+        </w:rPr>
+        <w:t>(</w:t>
+      </w:r>
+      <w:proofErr w:type="spellStart"/>
+      <w:r>
+        <w:rPr>
+          <w:rFonts w:ascii="Consolas" w:eastAsia="Consolas" w:hAnsi="Consolas" w:cs="Consolas"/>
+          <w:b/>
+          <w:color w:val="00000A"/>
+          <w:sz w:val="22"/>
+          <w:shd w:val="clear" w:color="auto" w:fill="FFFFFF"/>
+        </w:rPr>
+        <w:t>int</w:t>
+      </w:r>
+      <w:proofErr w:type="spellEnd"/>
+      <w:r>
+        <w:rPr>
+          <w:rFonts w:ascii="Consolas" w:eastAsia="Consolas" w:hAnsi="Consolas" w:cs="Consolas"/>
+          <w:b/>
+          <w:color w:val="00000A"/>
+          <w:sz w:val="22"/>
+          <w:shd w:val="clear" w:color="auto" w:fill="FFFFFF"/>
+        </w:rPr>
+        <w:t xml:space="preserve"> sound)</w:t>
       </w:r>
     </w:p>
     <w:p>
@@ -2347,14 +3736,36 @@
         </w:rPr>
         <w:t xml:space="preserve">This function takes a sound integer identifier (that was returned by </w:t>
       </w:r>
-      <w:r>
-        <w:rPr>
-          <w:rFonts w:ascii="Consolas" w:eastAsia="Consolas" w:hAnsi="Consolas" w:cs="Consolas"/>
-          <w:color w:val="00000A"/>
-          <w:sz w:val="22"/>
-          <w:shd w:val="clear" w:color="auto" w:fill="FFFFFF"/>
-        </w:rPr>
-        <w:t>slLoadWAV()</w:t>
+      <w:proofErr w:type="spellStart"/>
+      <w:proofErr w:type="gramStart"/>
+      <w:r>
+        <w:rPr>
+          <w:rFonts w:ascii="Consolas" w:eastAsia="Consolas" w:hAnsi="Consolas" w:cs="Consolas"/>
+          <w:color w:val="00000A"/>
+          <w:sz w:val="22"/>
+          <w:shd w:val="clear" w:color="auto" w:fill="FFFFFF"/>
+        </w:rPr>
+        <w:t>slLoadWAV</w:t>
+      </w:r>
+      <w:proofErr w:type="spellEnd"/>
+      <w:r>
+        <w:rPr>
+          <w:rFonts w:ascii="Consolas" w:eastAsia="Consolas" w:hAnsi="Consolas" w:cs="Consolas"/>
+          <w:color w:val="00000A"/>
+          <w:sz w:val="22"/>
+          <w:shd w:val="clear" w:color="auto" w:fill="FFFFFF"/>
+        </w:rPr>
+        <w:t>(</w:t>
+      </w:r>
+      <w:proofErr w:type="gramEnd"/>
+      <w:r>
+        <w:rPr>
+          <w:rFonts w:ascii="Consolas" w:eastAsia="Consolas" w:hAnsi="Consolas" w:cs="Consolas"/>
+          <w:color w:val="00000A"/>
+          <w:sz w:val="22"/>
+          <w:shd w:val="clear" w:color="auto" w:fill="FFFFFF"/>
+        </w:rPr>
+        <w:t>)</w:t>
       </w:r>
       <w:r>
         <w:rPr>
@@ -2365,14 +3776,25 @@
         </w:rPr>
         <w:t xml:space="preserve">) and plays it once. It also returns a unique identifier that can be used as an argument to </w:t>
       </w:r>
-      <w:r>
-        <w:rPr>
-          <w:rFonts w:ascii="Consolas" w:eastAsia="Consolas" w:hAnsi="Consolas" w:cs="Consolas"/>
-          <w:color w:val="00000A"/>
-          <w:sz w:val="22"/>
-          <w:shd w:val="clear" w:color="auto" w:fill="FFFFFF"/>
-        </w:rPr>
-        <w:t>slSoundPause()</w:t>
+      <w:proofErr w:type="spellStart"/>
+      <w:r>
+        <w:rPr>
+          <w:rFonts w:ascii="Consolas" w:eastAsia="Consolas" w:hAnsi="Consolas" w:cs="Consolas"/>
+          <w:color w:val="00000A"/>
+          <w:sz w:val="22"/>
+          <w:shd w:val="clear" w:color="auto" w:fill="FFFFFF"/>
+        </w:rPr>
+        <w:t>slSoundPause</w:t>
+      </w:r>
+      <w:proofErr w:type="spellEnd"/>
+      <w:r>
+        <w:rPr>
+          <w:rFonts w:ascii="Consolas" w:eastAsia="Consolas" w:hAnsi="Consolas" w:cs="Consolas"/>
+          <w:color w:val="00000A"/>
+          <w:sz w:val="22"/>
+          <w:shd w:val="clear" w:color="auto" w:fill="FFFFFF"/>
+        </w:rPr>
+        <w:t>()</w:t>
       </w:r>
       <w:r>
         <w:rPr>
@@ -2383,14 +3805,25 @@
         </w:rPr>
         <w:t xml:space="preserve">, </w:t>
       </w:r>
-      <w:r>
-        <w:rPr>
-          <w:rFonts w:ascii="Consolas" w:eastAsia="Consolas" w:hAnsi="Consolas" w:cs="Consolas"/>
-          <w:color w:val="00000A"/>
-          <w:sz w:val="22"/>
-          <w:shd w:val="clear" w:color="auto" w:fill="FFFFFF"/>
-        </w:rPr>
-        <w:t>slSoundStop()</w:t>
+      <w:proofErr w:type="spellStart"/>
+      <w:r>
+        <w:rPr>
+          <w:rFonts w:ascii="Consolas" w:eastAsia="Consolas" w:hAnsi="Consolas" w:cs="Consolas"/>
+          <w:color w:val="00000A"/>
+          <w:sz w:val="22"/>
+          <w:shd w:val="clear" w:color="auto" w:fill="FFFFFF"/>
+        </w:rPr>
+        <w:t>slSoundStop</w:t>
+      </w:r>
+      <w:proofErr w:type="spellEnd"/>
+      <w:r>
+        <w:rPr>
+          <w:rFonts w:ascii="Consolas" w:eastAsia="Consolas" w:hAnsi="Consolas" w:cs="Consolas"/>
+          <w:color w:val="00000A"/>
+          <w:sz w:val="22"/>
+          <w:shd w:val="clear" w:color="auto" w:fill="FFFFFF"/>
+        </w:rPr>
+        <w:t>()</w:t>
       </w:r>
       <w:r>
         <w:rPr>
@@ -2401,14 +3834,25 @@
         </w:rPr>
         <w:t xml:space="preserve">, </w:t>
       </w:r>
-      <w:r>
-        <w:rPr>
-          <w:rFonts w:ascii="Consolas" w:eastAsia="Consolas" w:hAnsi="Consolas" w:cs="Consolas"/>
-          <w:color w:val="00000A"/>
-          <w:sz w:val="22"/>
-          <w:shd w:val="clear" w:color="auto" w:fill="FFFFFF"/>
-        </w:rPr>
-        <w:t>slSoundPlaying()</w:t>
+      <w:proofErr w:type="spellStart"/>
+      <w:r>
+        <w:rPr>
+          <w:rFonts w:ascii="Consolas" w:eastAsia="Consolas" w:hAnsi="Consolas" w:cs="Consolas"/>
+          <w:color w:val="00000A"/>
+          <w:sz w:val="22"/>
+          <w:shd w:val="clear" w:color="auto" w:fill="FFFFFF"/>
+        </w:rPr>
+        <w:t>slSoundPlaying</w:t>
+      </w:r>
+      <w:proofErr w:type="spellEnd"/>
+      <w:r>
+        <w:rPr>
+          <w:rFonts w:ascii="Consolas" w:eastAsia="Consolas" w:hAnsi="Consolas" w:cs="Consolas"/>
+          <w:color w:val="00000A"/>
+          <w:sz w:val="22"/>
+          <w:shd w:val="clear" w:color="auto" w:fill="FFFFFF"/>
+        </w:rPr>
+        <w:t>()</w:t>
       </w:r>
       <w:r>
         <w:rPr>
@@ -2419,14 +3863,25 @@
         </w:rPr>
         <w:t xml:space="preserve">, and </w:t>
       </w:r>
-      <w:r>
-        <w:rPr>
-          <w:rFonts w:ascii="Consolas" w:eastAsia="Consolas" w:hAnsi="Consolas" w:cs="Consolas"/>
-          <w:color w:val="00000A"/>
-          <w:sz w:val="22"/>
-          <w:shd w:val="clear" w:color="auto" w:fill="FFFFFF"/>
-        </w:rPr>
-        <w:t>slSoundLooping()</w:t>
+      <w:proofErr w:type="spellStart"/>
+      <w:r>
+        <w:rPr>
+          <w:rFonts w:ascii="Consolas" w:eastAsia="Consolas" w:hAnsi="Consolas" w:cs="Consolas"/>
+          <w:color w:val="00000A"/>
+          <w:sz w:val="22"/>
+          <w:shd w:val="clear" w:color="auto" w:fill="FFFFFF"/>
+        </w:rPr>
+        <w:t>slSoundLooping</w:t>
+      </w:r>
+      <w:proofErr w:type="spellEnd"/>
+      <w:r>
+        <w:rPr>
+          <w:rFonts w:ascii="Consolas" w:eastAsia="Consolas" w:hAnsi="Consolas" w:cs="Consolas"/>
+          <w:color w:val="00000A"/>
+          <w:sz w:val="22"/>
+          <w:shd w:val="clear" w:color="auto" w:fill="FFFFFF"/>
+        </w:rPr>
+        <w:t>()</w:t>
       </w:r>
       <w:r>
         <w:rPr>
@@ -2437,14 +3892,25 @@
         </w:rPr>
         <w:t xml:space="preserve">.Identifiers returned by this function are re-used and are only valid until the sound finishes playing or up until </w:t>
       </w:r>
-      <w:r>
-        <w:rPr>
-          <w:rFonts w:ascii="Consolas" w:eastAsia="Consolas" w:hAnsi="Consolas" w:cs="Consolas"/>
-          <w:color w:val="00000A"/>
-          <w:sz w:val="22"/>
-          <w:shd w:val="clear" w:color="auto" w:fill="FFFFFF"/>
-        </w:rPr>
-        <w:t>slSoundStop()</w:t>
+      <w:proofErr w:type="spellStart"/>
+      <w:r>
+        <w:rPr>
+          <w:rFonts w:ascii="Consolas" w:eastAsia="Consolas" w:hAnsi="Consolas" w:cs="Consolas"/>
+          <w:color w:val="00000A"/>
+          <w:sz w:val="22"/>
+          <w:shd w:val="clear" w:color="auto" w:fill="FFFFFF"/>
+        </w:rPr>
+        <w:t>slSoundStop</w:t>
+      </w:r>
+      <w:proofErr w:type="spellEnd"/>
+      <w:r>
+        <w:rPr>
+          <w:rFonts w:ascii="Consolas" w:eastAsia="Consolas" w:hAnsi="Consolas" w:cs="Consolas"/>
+          <w:color w:val="00000A"/>
+          <w:sz w:val="22"/>
+          <w:shd w:val="clear" w:color="auto" w:fill="FFFFFF"/>
+        </w:rPr>
+        <w:t>()</w:t>
       </w:r>
       <w:r>
         <w:rPr>
@@ -2467,15 +3933,73 @@
           <w:highlight w:val="white"/>
         </w:rPr>
       </w:pPr>
-      <w:r>
-        <w:rPr>
-          <w:rFonts w:ascii="Consolas" w:eastAsia="Consolas" w:hAnsi="Consolas" w:cs="Consolas"/>
-          <w:b/>
-          <w:color w:val="00000A"/>
-          <w:sz w:val="22"/>
-          <w:shd w:val="clear" w:color="auto" w:fill="FFFFFF"/>
-        </w:rPr>
-        <w:t>int slSoundLoop(int sound)</w:t>
+      <w:proofErr w:type="spellStart"/>
+      <w:proofErr w:type="gramStart"/>
+      <w:r>
+        <w:rPr>
+          <w:rFonts w:ascii="Consolas" w:eastAsia="Consolas" w:hAnsi="Consolas" w:cs="Consolas"/>
+          <w:b/>
+          <w:color w:val="00000A"/>
+          <w:sz w:val="22"/>
+          <w:shd w:val="clear" w:color="auto" w:fill="FFFFFF"/>
+        </w:rPr>
+        <w:t>int</w:t>
+      </w:r>
+      <w:proofErr w:type="spellEnd"/>
+      <w:proofErr w:type="gramEnd"/>
+      <w:r>
+        <w:rPr>
+          <w:rFonts w:ascii="Consolas" w:eastAsia="Consolas" w:hAnsi="Consolas" w:cs="Consolas"/>
+          <w:b/>
+          <w:color w:val="00000A"/>
+          <w:sz w:val="22"/>
+          <w:shd w:val="clear" w:color="auto" w:fill="FFFFFF"/>
+        </w:rPr>
+        <w:t xml:space="preserve"> </w:t>
+      </w:r>
+      <w:proofErr w:type="spellStart"/>
+      <w:r>
+        <w:rPr>
+          <w:rFonts w:ascii="Consolas" w:eastAsia="Consolas" w:hAnsi="Consolas" w:cs="Consolas"/>
+          <w:b/>
+          <w:color w:val="00000A"/>
+          <w:sz w:val="22"/>
+          <w:shd w:val="clear" w:color="auto" w:fill="FFFFFF"/>
+        </w:rPr>
+        <w:t>slSoundLoop</w:t>
+      </w:r>
+      <w:proofErr w:type="spellEnd"/>
+      <w:r>
+        <w:rPr>
+          <w:rFonts w:ascii="Consolas" w:eastAsia="Consolas" w:hAnsi="Consolas" w:cs="Consolas"/>
+          <w:b/>
+          <w:color w:val="00000A"/>
+          <w:sz w:val="22"/>
+          <w:shd w:val="clear" w:color="auto" w:fill="FFFFFF"/>
+        </w:rPr>
+        <w:t>(</w:t>
+      </w:r>
+      <w:proofErr w:type="spellStart"/>
+      <w:r>
+        <w:rPr>
+          <w:rFonts w:ascii="Consolas" w:eastAsia="Consolas" w:hAnsi="Consolas" w:cs="Consolas"/>
+          <w:b/>
+          <w:color w:val="00000A"/>
+          <w:sz w:val="22"/>
+          <w:shd w:val="clear" w:color="auto" w:fill="FFFFFF"/>
+        </w:rPr>
+        <w:t>int</w:t>
+      </w:r>
+      <w:proofErr w:type="spellEnd"/>
+      <w:r>
+        <w:rPr>
+          <w:rFonts w:ascii="Consolas" w:eastAsia="Consolas" w:hAnsi="Consolas" w:cs="Consolas"/>
+          <w:b/>
+          <w:color w:val="00000A"/>
+          <w:sz w:val="22"/>
+          <w:shd w:val="clear" w:color="auto" w:fill="FFFFFF"/>
+        </w:rPr>
+        <w:t xml:space="preserve"> sound)</w:t>
       </w:r>
     </w:p>
     <w:p>
@@ -2497,14 +4021,36 @@
         </w:rPr>
         <w:t xml:space="preserve">This function takes a unique sound integer identifier (that was returned by </w:t>
       </w:r>
-      <w:r>
-        <w:rPr>
-          <w:rFonts w:ascii="Consolas" w:eastAsia="Consolas" w:hAnsi="Consolas" w:cs="Consolas"/>
-          <w:color w:val="00000A"/>
-          <w:sz w:val="22"/>
-          <w:shd w:val="clear" w:color="auto" w:fill="FFFFFF"/>
-        </w:rPr>
-        <w:t>slLoadWAV()</w:t>
+      <w:proofErr w:type="spellStart"/>
+      <w:proofErr w:type="gramStart"/>
+      <w:r>
+        <w:rPr>
+          <w:rFonts w:ascii="Consolas" w:eastAsia="Consolas" w:hAnsi="Consolas" w:cs="Consolas"/>
+          <w:color w:val="00000A"/>
+          <w:sz w:val="22"/>
+          <w:shd w:val="clear" w:color="auto" w:fill="FFFFFF"/>
+        </w:rPr>
+        <w:t>slLoadWAV</w:t>
+      </w:r>
+      <w:proofErr w:type="spellEnd"/>
+      <w:r>
+        <w:rPr>
+          <w:rFonts w:ascii="Consolas" w:eastAsia="Consolas" w:hAnsi="Consolas" w:cs="Consolas"/>
+          <w:color w:val="00000A"/>
+          <w:sz w:val="22"/>
+          <w:shd w:val="clear" w:color="auto" w:fill="FFFFFF"/>
+        </w:rPr>
+        <w:t>(</w:t>
+      </w:r>
+      <w:proofErr w:type="gramEnd"/>
+      <w:r>
+        <w:rPr>
+          <w:rFonts w:ascii="Consolas" w:eastAsia="Consolas" w:hAnsi="Consolas" w:cs="Consolas"/>
+          <w:color w:val="00000A"/>
+          <w:sz w:val="22"/>
+          <w:shd w:val="clear" w:color="auto" w:fill="FFFFFF"/>
+        </w:rPr>
+        <w:t>)</w:t>
       </w:r>
       <w:r>
         <w:rPr>
@@ -2515,14 +4061,36 @@
         </w:rPr>
         <w:t xml:space="preserve">) and loops it continuously. It also returns a unique identifier that can be used as an argument to </w:t>
       </w:r>
-      <w:r>
-        <w:rPr>
-          <w:rFonts w:ascii="Consolas" w:eastAsia="Consolas" w:hAnsi="Consolas" w:cs="Consolas"/>
-          <w:color w:val="00000A"/>
-          <w:sz w:val="22"/>
-          <w:shd w:val="clear" w:color="auto" w:fill="FFFFFF"/>
-        </w:rPr>
-        <w:t>slSoundPause()</w:t>
+      <w:proofErr w:type="spellStart"/>
+      <w:proofErr w:type="gramStart"/>
+      <w:r>
+        <w:rPr>
+          <w:rFonts w:ascii="Consolas" w:eastAsia="Consolas" w:hAnsi="Consolas" w:cs="Consolas"/>
+          <w:color w:val="00000A"/>
+          <w:sz w:val="22"/>
+          <w:shd w:val="clear" w:color="auto" w:fill="FFFFFF"/>
+        </w:rPr>
+        <w:t>slSoundPause</w:t>
+      </w:r>
+      <w:proofErr w:type="spellEnd"/>
+      <w:r>
+        <w:rPr>
+          <w:rFonts w:ascii="Consolas" w:eastAsia="Consolas" w:hAnsi="Consolas" w:cs="Consolas"/>
+          <w:color w:val="00000A"/>
+          <w:sz w:val="22"/>
+          <w:shd w:val="clear" w:color="auto" w:fill="FFFFFF"/>
+        </w:rPr>
+        <w:t>(</w:t>
+      </w:r>
+      <w:proofErr w:type="gramEnd"/>
+      <w:r>
+        <w:rPr>
+          <w:rFonts w:ascii="Consolas" w:eastAsia="Consolas" w:hAnsi="Consolas" w:cs="Consolas"/>
+          <w:color w:val="00000A"/>
+          <w:sz w:val="22"/>
+          <w:shd w:val="clear" w:color="auto" w:fill="FFFFFF"/>
+        </w:rPr>
+        <w:t>)</w:t>
       </w:r>
       <w:r>
         <w:rPr>
@@ -2533,14 +4101,25 @@
         </w:rPr>
         <w:t xml:space="preserve">, </w:t>
       </w:r>
-      <w:r>
-        <w:rPr>
-          <w:rFonts w:ascii="Consolas" w:eastAsia="Consolas" w:hAnsi="Consolas" w:cs="Consolas"/>
-          <w:color w:val="00000A"/>
-          <w:sz w:val="22"/>
-          <w:shd w:val="clear" w:color="auto" w:fill="FFFFFF"/>
-        </w:rPr>
-        <w:t>slSoundStop()</w:t>
+      <w:proofErr w:type="spellStart"/>
+      <w:r>
+        <w:rPr>
+          <w:rFonts w:ascii="Consolas" w:eastAsia="Consolas" w:hAnsi="Consolas" w:cs="Consolas"/>
+          <w:color w:val="00000A"/>
+          <w:sz w:val="22"/>
+          <w:shd w:val="clear" w:color="auto" w:fill="FFFFFF"/>
+        </w:rPr>
+        <w:t>slSoundStop</w:t>
+      </w:r>
+      <w:proofErr w:type="spellEnd"/>
+      <w:r>
+        <w:rPr>
+          <w:rFonts w:ascii="Consolas" w:eastAsia="Consolas" w:hAnsi="Consolas" w:cs="Consolas"/>
+          <w:color w:val="00000A"/>
+          <w:sz w:val="22"/>
+          <w:shd w:val="clear" w:color="auto" w:fill="FFFFFF"/>
+        </w:rPr>
+        <w:t>()</w:t>
       </w:r>
       <w:r>
         <w:rPr>
@@ -2551,14 +4130,25 @@
         </w:rPr>
         <w:t xml:space="preserve">, </w:t>
       </w:r>
-      <w:r>
-        <w:rPr>
-          <w:rFonts w:ascii="Consolas" w:eastAsia="Consolas" w:hAnsi="Consolas" w:cs="Consolas"/>
-          <w:color w:val="00000A"/>
-          <w:sz w:val="22"/>
-          <w:shd w:val="clear" w:color="auto" w:fill="FFFFFF"/>
-        </w:rPr>
-        <w:t>slSoundPlaying()</w:t>
+      <w:proofErr w:type="spellStart"/>
+      <w:r>
+        <w:rPr>
+          <w:rFonts w:ascii="Consolas" w:eastAsia="Consolas" w:hAnsi="Consolas" w:cs="Consolas"/>
+          <w:color w:val="00000A"/>
+          <w:sz w:val="22"/>
+          <w:shd w:val="clear" w:color="auto" w:fill="FFFFFF"/>
+        </w:rPr>
+        <w:t>slSoundPlaying</w:t>
+      </w:r>
+      <w:proofErr w:type="spellEnd"/>
+      <w:r>
+        <w:rPr>
+          <w:rFonts w:ascii="Consolas" w:eastAsia="Consolas" w:hAnsi="Consolas" w:cs="Consolas"/>
+          <w:color w:val="00000A"/>
+          <w:sz w:val="22"/>
+          <w:shd w:val="clear" w:color="auto" w:fill="FFFFFF"/>
+        </w:rPr>
+        <w:t>()</w:t>
       </w:r>
       <w:r>
         <w:rPr>
@@ -2569,14 +4159,25 @@
         </w:rPr>
         <w:t xml:space="preserve">, and </w:t>
       </w:r>
-      <w:r>
-        <w:rPr>
-          <w:rFonts w:ascii="Consolas" w:eastAsia="Consolas" w:hAnsi="Consolas" w:cs="Consolas"/>
-          <w:color w:val="00000A"/>
-          <w:sz w:val="22"/>
-          <w:shd w:val="clear" w:color="auto" w:fill="FFFFFF"/>
-        </w:rPr>
-        <w:t>slSoundLooping()</w:t>
+      <w:proofErr w:type="spellStart"/>
+      <w:r>
+        <w:rPr>
+          <w:rFonts w:ascii="Consolas" w:eastAsia="Consolas" w:hAnsi="Consolas" w:cs="Consolas"/>
+          <w:color w:val="00000A"/>
+          <w:sz w:val="22"/>
+          <w:shd w:val="clear" w:color="auto" w:fill="FFFFFF"/>
+        </w:rPr>
+        <w:t>slSoundLooping</w:t>
+      </w:r>
+      <w:proofErr w:type="spellEnd"/>
+      <w:r>
+        <w:rPr>
+          <w:rFonts w:ascii="Consolas" w:eastAsia="Consolas" w:hAnsi="Consolas" w:cs="Consolas"/>
+          <w:color w:val="00000A"/>
+          <w:sz w:val="22"/>
+          <w:shd w:val="clear" w:color="auto" w:fill="FFFFFF"/>
+        </w:rPr>
+        <w:t>()</w:t>
       </w:r>
       <w:r>
         <w:rPr>
@@ -2587,14 +4188,36 @@
         </w:rPr>
         <w:t xml:space="preserve">. Identifiers returned by this function are re-used and are only valid until </w:t>
       </w:r>
-      <w:r>
-        <w:rPr>
-          <w:rFonts w:ascii="Consolas" w:eastAsia="Consolas" w:hAnsi="Consolas" w:cs="Consolas"/>
-          <w:color w:val="00000A"/>
-          <w:sz w:val="22"/>
-          <w:shd w:val="clear" w:color="auto" w:fill="FFFFFF"/>
-        </w:rPr>
-        <w:t>slSoundStop()</w:t>
+      <w:proofErr w:type="spellStart"/>
+      <w:proofErr w:type="gramStart"/>
+      <w:r>
+        <w:rPr>
+          <w:rFonts w:ascii="Consolas" w:eastAsia="Consolas" w:hAnsi="Consolas" w:cs="Consolas"/>
+          <w:color w:val="00000A"/>
+          <w:sz w:val="22"/>
+          <w:shd w:val="clear" w:color="auto" w:fill="FFFFFF"/>
+        </w:rPr>
+        <w:t>slSoundStop</w:t>
+      </w:r>
+      <w:proofErr w:type="spellEnd"/>
+      <w:r>
+        <w:rPr>
+          <w:rFonts w:ascii="Consolas" w:eastAsia="Consolas" w:hAnsi="Consolas" w:cs="Consolas"/>
+          <w:color w:val="00000A"/>
+          <w:sz w:val="22"/>
+          <w:shd w:val="clear" w:color="auto" w:fill="FFFFFF"/>
+        </w:rPr>
+        <w:t>(</w:t>
+      </w:r>
+      <w:proofErr w:type="gramEnd"/>
+      <w:r>
+        <w:rPr>
+          <w:rFonts w:ascii="Consolas" w:eastAsia="Consolas" w:hAnsi="Consolas" w:cs="Consolas"/>
+          <w:color w:val="00000A"/>
+          <w:sz w:val="22"/>
+          <w:shd w:val="clear" w:color="auto" w:fill="FFFFFF"/>
+        </w:rPr>
+        <w:t>)</w:t>
       </w:r>
       <w:r>
         <w:rPr>
@@ -2617,15 +4240,71 @@
           <w:highlight w:val="white"/>
         </w:rPr>
       </w:pPr>
-      <w:r>
-        <w:rPr>
-          <w:rFonts w:ascii="Consolas" w:eastAsia="Consolas" w:hAnsi="Consolas" w:cs="Consolas"/>
-          <w:b/>
-          <w:color w:val="00000A"/>
-          <w:sz w:val="22"/>
-          <w:shd w:val="clear" w:color="auto" w:fill="FFFFFF"/>
-        </w:rPr>
-        <w:t>void slSoundPause(int sound)</w:t>
+      <w:proofErr w:type="gramStart"/>
+      <w:r>
+        <w:rPr>
+          <w:rFonts w:ascii="Consolas" w:eastAsia="Consolas" w:hAnsi="Consolas" w:cs="Consolas"/>
+          <w:b/>
+          <w:color w:val="00000A"/>
+          <w:sz w:val="22"/>
+          <w:shd w:val="clear" w:color="auto" w:fill="FFFFFF"/>
+        </w:rPr>
+        <w:t>void</w:t>
+      </w:r>
+      <w:proofErr w:type="gramEnd"/>
+      <w:r>
+        <w:rPr>
+          <w:rFonts w:ascii="Consolas" w:eastAsia="Consolas" w:hAnsi="Consolas" w:cs="Consolas"/>
+          <w:b/>
+          <w:color w:val="00000A"/>
+          <w:sz w:val="22"/>
+          <w:shd w:val="clear" w:color="auto" w:fill="FFFFFF"/>
+        </w:rPr>
+        <w:t xml:space="preserve"> </w:t>
+      </w:r>
+      <w:proofErr w:type="spellStart"/>
+      <w:r>
+        <w:rPr>
+          <w:rFonts w:ascii="Consolas" w:eastAsia="Consolas" w:hAnsi="Consolas" w:cs="Consolas"/>
+          <w:b/>
+          <w:color w:val="00000A"/>
+          <w:sz w:val="22"/>
+          <w:shd w:val="clear" w:color="auto" w:fill="FFFFFF"/>
+        </w:rPr>
+        <w:t>slSoundPause</w:t>
+      </w:r>
+      <w:proofErr w:type="spellEnd"/>
+      <w:r>
+        <w:rPr>
+          <w:rFonts w:ascii="Consolas" w:eastAsia="Consolas" w:hAnsi="Consolas" w:cs="Consolas"/>
+          <w:b/>
+          <w:color w:val="00000A"/>
+          <w:sz w:val="22"/>
+          <w:shd w:val="clear" w:color="auto" w:fill="FFFFFF"/>
+        </w:rPr>
+        <w:t>(</w:t>
+      </w:r>
+      <w:proofErr w:type="spellStart"/>
+      <w:r>
+        <w:rPr>
+          <w:rFonts w:ascii="Consolas" w:eastAsia="Consolas" w:hAnsi="Consolas" w:cs="Consolas"/>
+          <w:b/>
+          <w:color w:val="00000A"/>
+          <w:sz w:val="22"/>
+          <w:shd w:val="clear" w:color="auto" w:fill="FFFFFF"/>
+        </w:rPr>
+        <w:t>int</w:t>
+      </w:r>
+      <w:proofErr w:type="spellEnd"/>
+      <w:r>
+        <w:rPr>
+          <w:rFonts w:ascii="Consolas" w:eastAsia="Consolas" w:hAnsi="Consolas" w:cs="Consolas"/>
+          <w:b/>
+          <w:color w:val="00000A"/>
+          <w:sz w:val="22"/>
+          <w:shd w:val="clear" w:color="auto" w:fill="FFFFFF"/>
+        </w:rPr>
+        <w:t xml:space="preserve"> sound)</w:t>
       </w:r>
     </w:p>
     <w:p>
@@ -2648,14 +4327,36 @@
         <w:lastRenderedPageBreak/>
         <w:t xml:space="preserve">This function takes a unique playing or looping sound identifier (that was returned by </w:t>
       </w:r>
-      <w:r>
-        <w:rPr>
-          <w:rFonts w:ascii="Consolas" w:eastAsia="Consolas" w:hAnsi="Consolas" w:cs="Consolas"/>
-          <w:color w:val="00000A"/>
-          <w:sz w:val="22"/>
-          <w:shd w:val="clear" w:color="auto" w:fill="FFFFFF"/>
-        </w:rPr>
-        <w:t>slSoundPlay()</w:t>
+      <w:proofErr w:type="spellStart"/>
+      <w:proofErr w:type="gramStart"/>
+      <w:r>
+        <w:rPr>
+          <w:rFonts w:ascii="Consolas" w:eastAsia="Consolas" w:hAnsi="Consolas" w:cs="Consolas"/>
+          <w:color w:val="00000A"/>
+          <w:sz w:val="22"/>
+          <w:shd w:val="clear" w:color="auto" w:fill="FFFFFF"/>
+        </w:rPr>
+        <w:t>slSoundPlay</w:t>
+      </w:r>
+      <w:proofErr w:type="spellEnd"/>
+      <w:r>
+        <w:rPr>
+          <w:rFonts w:ascii="Consolas" w:eastAsia="Consolas" w:hAnsi="Consolas" w:cs="Consolas"/>
+          <w:color w:val="00000A"/>
+          <w:sz w:val="22"/>
+          <w:shd w:val="clear" w:color="auto" w:fill="FFFFFF"/>
+        </w:rPr>
+        <w:t>(</w:t>
+      </w:r>
+      <w:proofErr w:type="gramEnd"/>
+      <w:r>
+        <w:rPr>
+          <w:rFonts w:ascii="Consolas" w:eastAsia="Consolas" w:hAnsi="Consolas" w:cs="Consolas"/>
+          <w:color w:val="00000A"/>
+          <w:sz w:val="22"/>
+          <w:shd w:val="clear" w:color="auto" w:fill="FFFFFF"/>
+        </w:rPr>
+        <w:t>)</w:t>
       </w:r>
       <w:r>
         <w:rPr>
@@ -2666,14 +4367,25 @@
         </w:rPr>
         <w:t xml:space="preserve"> or </w:t>
       </w:r>
-      <w:r>
-        <w:rPr>
-          <w:rFonts w:ascii="Consolas" w:eastAsia="Consolas" w:hAnsi="Consolas" w:cs="Consolas"/>
-          <w:color w:val="00000A"/>
-          <w:sz w:val="22"/>
-          <w:shd w:val="clear" w:color="auto" w:fill="FFFFFF"/>
-        </w:rPr>
-        <w:t>slSoundLoop()</w:t>
+      <w:proofErr w:type="spellStart"/>
+      <w:r>
+        <w:rPr>
+          <w:rFonts w:ascii="Consolas" w:eastAsia="Consolas" w:hAnsi="Consolas" w:cs="Consolas"/>
+          <w:color w:val="00000A"/>
+          <w:sz w:val="22"/>
+          <w:shd w:val="clear" w:color="auto" w:fill="FFFFFF"/>
+        </w:rPr>
+        <w:t>slSoundLoop</w:t>
+      </w:r>
+      <w:proofErr w:type="spellEnd"/>
+      <w:r>
+        <w:rPr>
+          <w:rFonts w:ascii="Consolas" w:eastAsia="Consolas" w:hAnsi="Consolas" w:cs="Consolas"/>
+          <w:color w:val="00000A"/>
+          <w:sz w:val="22"/>
+          <w:shd w:val="clear" w:color="auto" w:fill="FFFFFF"/>
+        </w:rPr>
+        <w:t>()</w:t>
       </w:r>
       <w:r>
         <w:rPr>
@@ -2684,14 +4396,36 @@
         </w:rPr>
         <w:t xml:space="preserve">) and pauses the sound associated with that identifier. The sound can be resumed by calling either </w:t>
       </w:r>
-      <w:r>
-        <w:rPr>
-          <w:rFonts w:ascii="Consolas" w:eastAsia="Consolas" w:hAnsi="Consolas" w:cs="Consolas"/>
-          <w:color w:val="00000A"/>
-          <w:sz w:val="22"/>
-          <w:shd w:val="clear" w:color="auto" w:fill="FFFFFF"/>
-        </w:rPr>
-        <w:t>slSoundPlay()</w:t>
+      <w:proofErr w:type="spellStart"/>
+      <w:proofErr w:type="gramStart"/>
+      <w:r>
+        <w:rPr>
+          <w:rFonts w:ascii="Consolas" w:eastAsia="Consolas" w:hAnsi="Consolas" w:cs="Consolas"/>
+          <w:color w:val="00000A"/>
+          <w:sz w:val="22"/>
+          <w:shd w:val="clear" w:color="auto" w:fill="FFFFFF"/>
+        </w:rPr>
+        <w:t>slSoundPlay</w:t>
+      </w:r>
+      <w:proofErr w:type="spellEnd"/>
+      <w:r>
+        <w:rPr>
+          <w:rFonts w:ascii="Consolas" w:eastAsia="Consolas" w:hAnsi="Consolas" w:cs="Consolas"/>
+          <w:color w:val="00000A"/>
+          <w:sz w:val="22"/>
+          <w:shd w:val="clear" w:color="auto" w:fill="FFFFFF"/>
+        </w:rPr>
+        <w:t>(</w:t>
+      </w:r>
+      <w:proofErr w:type="gramEnd"/>
+      <w:r>
+        <w:rPr>
+          <w:rFonts w:ascii="Consolas" w:eastAsia="Consolas" w:hAnsi="Consolas" w:cs="Consolas"/>
+          <w:color w:val="00000A"/>
+          <w:sz w:val="22"/>
+          <w:shd w:val="clear" w:color="auto" w:fill="FFFFFF"/>
+        </w:rPr>
+        <w:t>)</w:t>
       </w:r>
       <w:r>
         <w:rPr>
@@ -2702,14 +4436,25 @@
         </w:rPr>
         <w:t xml:space="preserve"> or </w:t>
       </w:r>
-      <w:r>
-        <w:rPr>
-          <w:rFonts w:ascii="Consolas" w:eastAsia="Consolas" w:hAnsi="Consolas" w:cs="Consolas"/>
-          <w:color w:val="00000A"/>
-          <w:sz w:val="22"/>
-          <w:shd w:val="clear" w:color="auto" w:fill="FFFFFF"/>
-        </w:rPr>
-        <w:t>slSoundLoop()</w:t>
+      <w:proofErr w:type="spellStart"/>
+      <w:r>
+        <w:rPr>
+          <w:rFonts w:ascii="Consolas" w:eastAsia="Consolas" w:hAnsi="Consolas" w:cs="Consolas"/>
+          <w:color w:val="00000A"/>
+          <w:sz w:val="22"/>
+          <w:shd w:val="clear" w:color="auto" w:fill="FFFFFF"/>
+        </w:rPr>
+        <w:t>slSoundLoop</w:t>
+      </w:r>
+      <w:proofErr w:type="spellEnd"/>
+      <w:r>
+        <w:rPr>
+          <w:rFonts w:ascii="Consolas" w:eastAsia="Consolas" w:hAnsi="Consolas" w:cs="Consolas"/>
+          <w:color w:val="00000A"/>
+          <w:sz w:val="22"/>
+          <w:shd w:val="clear" w:color="auto" w:fill="FFFFFF"/>
+        </w:rPr>
+        <w:t>()</w:t>
       </w:r>
       <w:r>
         <w:rPr>
@@ -2741,15 +4486,71 @@
           <w:highlight w:val="white"/>
         </w:rPr>
       </w:pPr>
-      <w:r>
-        <w:rPr>
-          <w:rFonts w:ascii="Consolas" w:eastAsia="Consolas" w:hAnsi="Consolas" w:cs="Consolas"/>
-          <w:b/>
-          <w:color w:val="00000A"/>
-          <w:sz w:val="22"/>
-          <w:shd w:val="clear" w:color="auto" w:fill="FFFFFF"/>
-        </w:rPr>
-        <w:t>void slSoundStop(int sound)</w:t>
+      <w:proofErr w:type="gramStart"/>
+      <w:r>
+        <w:rPr>
+          <w:rFonts w:ascii="Consolas" w:eastAsia="Consolas" w:hAnsi="Consolas" w:cs="Consolas"/>
+          <w:b/>
+          <w:color w:val="00000A"/>
+          <w:sz w:val="22"/>
+          <w:shd w:val="clear" w:color="auto" w:fill="FFFFFF"/>
+        </w:rPr>
+        <w:t>void</w:t>
+      </w:r>
+      <w:proofErr w:type="gramEnd"/>
+      <w:r>
+        <w:rPr>
+          <w:rFonts w:ascii="Consolas" w:eastAsia="Consolas" w:hAnsi="Consolas" w:cs="Consolas"/>
+          <w:b/>
+          <w:color w:val="00000A"/>
+          <w:sz w:val="22"/>
+          <w:shd w:val="clear" w:color="auto" w:fill="FFFFFF"/>
+        </w:rPr>
+        <w:t xml:space="preserve"> </w:t>
+      </w:r>
+      <w:proofErr w:type="spellStart"/>
+      <w:r>
+        <w:rPr>
+          <w:rFonts w:ascii="Consolas" w:eastAsia="Consolas" w:hAnsi="Consolas" w:cs="Consolas"/>
+          <w:b/>
+          <w:color w:val="00000A"/>
+          <w:sz w:val="22"/>
+          <w:shd w:val="clear" w:color="auto" w:fill="FFFFFF"/>
+        </w:rPr>
+        <w:t>slSoundStop</w:t>
+      </w:r>
+      <w:proofErr w:type="spellEnd"/>
+      <w:r>
+        <w:rPr>
+          <w:rFonts w:ascii="Consolas" w:eastAsia="Consolas" w:hAnsi="Consolas" w:cs="Consolas"/>
+          <w:b/>
+          <w:color w:val="00000A"/>
+          <w:sz w:val="22"/>
+          <w:shd w:val="clear" w:color="auto" w:fill="FFFFFF"/>
+        </w:rPr>
+        <w:t>(</w:t>
+      </w:r>
+      <w:proofErr w:type="spellStart"/>
+      <w:r>
+        <w:rPr>
+          <w:rFonts w:ascii="Consolas" w:eastAsia="Consolas" w:hAnsi="Consolas" w:cs="Consolas"/>
+          <w:b/>
+          <w:color w:val="00000A"/>
+          <w:sz w:val="22"/>
+          <w:shd w:val="clear" w:color="auto" w:fill="FFFFFF"/>
+        </w:rPr>
+        <w:t>int</w:t>
+      </w:r>
+      <w:proofErr w:type="spellEnd"/>
+      <w:r>
+        <w:rPr>
+          <w:rFonts w:ascii="Consolas" w:eastAsia="Consolas" w:hAnsi="Consolas" w:cs="Consolas"/>
+          <w:b/>
+          <w:color w:val="00000A"/>
+          <w:sz w:val="22"/>
+          <w:shd w:val="clear" w:color="auto" w:fill="FFFFFF"/>
+        </w:rPr>
+        <w:t xml:space="preserve"> sound)</w:t>
       </w:r>
     </w:p>
     <w:p>
@@ -2771,14 +4572,36 @@
         </w:rPr>
         <w:t xml:space="preserve">This function takes a unique playing or looping sound identifier (that was returned by </w:t>
       </w:r>
-      <w:r>
-        <w:rPr>
-          <w:rFonts w:ascii="Consolas" w:eastAsia="Consolas" w:hAnsi="Consolas" w:cs="Consolas"/>
-          <w:color w:val="00000A"/>
-          <w:sz w:val="22"/>
-          <w:shd w:val="clear" w:color="auto" w:fill="FFFFFF"/>
-        </w:rPr>
-        <w:t>slSoundPlay()</w:t>
+      <w:proofErr w:type="spellStart"/>
+      <w:proofErr w:type="gramStart"/>
+      <w:r>
+        <w:rPr>
+          <w:rFonts w:ascii="Consolas" w:eastAsia="Consolas" w:hAnsi="Consolas" w:cs="Consolas"/>
+          <w:color w:val="00000A"/>
+          <w:sz w:val="22"/>
+          <w:shd w:val="clear" w:color="auto" w:fill="FFFFFF"/>
+        </w:rPr>
+        <w:t>slSoundPlay</w:t>
+      </w:r>
+      <w:proofErr w:type="spellEnd"/>
+      <w:r>
+        <w:rPr>
+          <w:rFonts w:ascii="Consolas" w:eastAsia="Consolas" w:hAnsi="Consolas" w:cs="Consolas"/>
+          <w:color w:val="00000A"/>
+          <w:sz w:val="22"/>
+          <w:shd w:val="clear" w:color="auto" w:fill="FFFFFF"/>
+        </w:rPr>
+        <w:t>(</w:t>
+      </w:r>
+      <w:proofErr w:type="gramEnd"/>
+      <w:r>
+        <w:rPr>
+          <w:rFonts w:ascii="Consolas" w:eastAsia="Consolas" w:hAnsi="Consolas" w:cs="Consolas"/>
+          <w:color w:val="00000A"/>
+          <w:sz w:val="22"/>
+          <w:shd w:val="clear" w:color="auto" w:fill="FFFFFF"/>
+        </w:rPr>
+        <w:t>)</w:t>
       </w:r>
       <w:r>
         <w:rPr>
@@ -2789,14 +4612,25 @@
         </w:rPr>
         <w:t xml:space="preserve"> or </w:t>
       </w:r>
-      <w:r>
-        <w:rPr>
-          <w:rFonts w:ascii="Consolas" w:eastAsia="Consolas" w:hAnsi="Consolas" w:cs="Consolas"/>
-          <w:color w:val="00000A"/>
-          <w:sz w:val="22"/>
-          <w:shd w:val="clear" w:color="auto" w:fill="FFFFFF"/>
-        </w:rPr>
-        <w:t>slSoundLoop()</w:t>
+      <w:proofErr w:type="spellStart"/>
+      <w:r>
+        <w:rPr>
+          <w:rFonts w:ascii="Consolas" w:eastAsia="Consolas" w:hAnsi="Consolas" w:cs="Consolas"/>
+          <w:color w:val="00000A"/>
+          <w:sz w:val="22"/>
+          <w:shd w:val="clear" w:color="auto" w:fill="FFFFFF"/>
+        </w:rPr>
+        <w:t>slSoundLoop</w:t>
+      </w:r>
+      <w:proofErr w:type="spellEnd"/>
+      <w:r>
+        <w:rPr>
+          <w:rFonts w:ascii="Consolas" w:eastAsia="Consolas" w:hAnsi="Consolas" w:cs="Consolas"/>
+          <w:color w:val="00000A"/>
+          <w:sz w:val="22"/>
+          <w:shd w:val="clear" w:color="auto" w:fill="FFFFFF"/>
+        </w:rPr>
+        <w:t>()</w:t>
       </w:r>
       <w:r>
         <w:rPr>
@@ -2807,14 +4641,36 @@
         </w:rPr>
         <w:t xml:space="preserve">) and stops the sound associated with that identifier. The identifier is also invalidated and freed for use by additional calls to </w:t>
       </w:r>
-      <w:r>
-        <w:rPr>
-          <w:rFonts w:ascii="Consolas" w:eastAsia="Consolas" w:hAnsi="Consolas" w:cs="Consolas"/>
-          <w:color w:val="00000A"/>
-          <w:sz w:val="22"/>
-          <w:shd w:val="clear" w:color="auto" w:fill="FFFFFF"/>
-        </w:rPr>
-        <w:t>slSoundPlay()</w:t>
+      <w:proofErr w:type="spellStart"/>
+      <w:proofErr w:type="gramStart"/>
+      <w:r>
+        <w:rPr>
+          <w:rFonts w:ascii="Consolas" w:eastAsia="Consolas" w:hAnsi="Consolas" w:cs="Consolas"/>
+          <w:color w:val="00000A"/>
+          <w:sz w:val="22"/>
+          <w:shd w:val="clear" w:color="auto" w:fill="FFFFFF"/>
+        </w:rPr>
+        <w:t>slSoundPlay</w:t>
+      </w:r>
+      <w:proofErr w:type="spellEnd"/>
+      <w:r>
+        <w:rPr>
+          <w:rFonts w:ascii="Consolas" w:eastAsia="Consolas" w:hAnsi="Consolas" w:cs="Consolas"/>
+          <w:color w:val="00000A"/>
+          <w:sz w:val="22"/>
+          <w:shd w:val="clear" w:color="auto" w:fill="FFFFFF"/>
+        </w:rPr>
+        <w:t>(</w:t>
+      </w:r>
+      <w:proofErr w:type="gramEnd"/>
+      <w:r>
+        <w:rPr>
+          <w:rFonts w:ascii="Consolas" w:eastAsia="Consolas" w:hAnsi="Consolas" w:cs="Consolas"/>
+          <w:color w:val="00000A"/>
+          <w:sz w:val="22"/>
+          <w:shd w:val="clear" w:color="auto" w:fill="FFFFFF"/>
+        </w:rPr>
+        <w:t>)</w:t>
       </w:r>
       <w:r>
         <w:rPr>
@@ -2825,14 +4681,25 @@
         </w:rPr>
         <w:t xml:space="preserve"> or </w:t>
       </w:r>
-      <w:r>
-        <w:rPr>
-          <w:rFonts w:ascii="Consolas" w:eastAsia="Consolas" w:hAnsi="Consolas" w:cs="Consolas"/>
-          <w:color w:val="00000A"/>
-          <w:sz w:val="22"/>
-          <w:shd w:val="clear" w:color="auto" w:fill="FFFFFF"/>
-        </w:rPr>
-        <w:t>slSoundLoop()</w:t>
+      <w:proofErr w:type="spellStart"/>
+      <w:r>
+        <w:rPr>
+          <w:rFonts w:ascii="Consolas" w:eastAsia="Consolas" w:hAnsi="Consolas" w:cs="Consolas"/>
+          <w:color w:val="00000A"/>
+          <w:sz w:val="22"/>
+          <w:shd w:val="clear" w:color="auto" w:fill="FFFFFF"/>
+        </w:rPr>
+        <w:t>slSoundLoop</w:t>
+      </w:r>
+      <w:proofErr w:type="spellEnd"/>
+      <w:r>
+        <w:rPr>
+          <w:rFonts w:ascii="Consolas" w:eastAsia="Consolas" w:hAnsi="Consolas" w:cs="Consolas"/>
+          <w:color w:val="00000A"/>
+          <w:sz w:val="22"/>
+          <w:shd w:val="clear" w:color="auto" w:fill="FFFFFF"/>
+        </w:rPr>
+        <w:t>()</w:t>
       </w:r>
       <w:r>
         <w:rPr>
@@ -2855,44 +4722,120 @@
           <w:highlight w:val="white"/>
         </w:rPr>
       </w:pPr>
-      <w:r>
-        <w:rPr>
-          <w:rFonts w:ascii="Consolas" w:eastAsia="Consolas" w:hAnsi="Consolas" w:cs="Consolas"/>
-          <w:b/>
-          <w:color w:val="00000A"/>
-          <w:sz w:val="22"/>
-          <w:shd w:val="clear" w:color="auto" w:fill="FFFFFF"/>
-        </w:rPr>
-        <w:t>void slSoundPauseAll()</w:t>
-      </w:r>
-    </w:p>
-    <w:p>
-      <w:pPr>
-        <w:spacing w:after="200" w:line="276" w:lineRule="exact"/>
-        <w:rPr>
-          <w:rFonts w:ascii="Calibri" w:eastAsia="Calibri" w:hAnsi="Calibri" w:cs="Calibri"/>
-          <w:color w:val="00000A"/>
-          <w:sz w:val="22"/>
-          <w:highlight w:val="white"/>
-        </w:rPr>
-      </w:pPr>
-      <w:r>
-        <w:rPr>
-          <w:rFonts w:ascii="Calibri" w:eastAsia="Calibri" w:hAnsi="Calibri" w:cs="Calibri"/>
-          <w:color w:val="00000A"/>
-          <w:sz w:val="22"/>
-          <w:shd w:val="clear" w:color="auto" w:fill="FFFFFF"/>
-        </w:rPr>
-        <w:t xml:space="preserve">This function pauses all sounds that are currently playing or looping. Calling </w:t>
-      </w:r>
-      <w:r>
-        <w:rPr>
-          <w:rFonts w:ascii="Consolas" w:eastAsia="Consolas" w:hAnsi="Consolas" w:cs="Consolas"/>
-          <w:color w:val="00000A"/>
-          <w:sz w:val="22"/>
-          <w:shd w:val="clear" w:color="auto" w:fill="FFFFFF"/>
-        </w:rPr>
-        <w:t>slSoundResumeAll()</w:t>
+      <w:proofErr w:type="gramStart"/>
+      <w:r>
+        <w:rPr>
+          <w:rFonts w:ascii="Consolas" w:eastAsia="Consolas" w:hAnsi="Consolas" w:cs="Consolas"/>
+          <w:b/>
+          <w:color w:val="00000A"/>
+          <w:sz w:val="22"/>
+          <w:shd w:val="clear" w:color="auto" w:fill="FFFFFF"/>
+        </w:rPr>
+        <w:t>void</w:t>
+      </w:r>
+      <w:proofErr w:type="gramEnd"/>
+      <w:r>
+        <w:rPr>
+          <w:rFonts w:ascii="Consolas" w:eastAsia="Consolas" w:hAnsi="Consolas" w:cs="Consolas"/>
+          <w:b/>
+          <w:color w:val="00000A"/>
+          <w:sz w:val="22"/>
+          <w:shd w:val="clear" w:color="auto" w:fill="FFFFFF"/>
+        </w:rPr>
+        <w:t xml:space="preserve"> </w:t>
+      </w:r>
+      <w:proofErr w:type="spellStart"/>
+      <w:r>
+        <w:rPr>
+          <w:rFonts w:ascii="Consolas" w:eastAsia="Consolas" w:hAnsi="Consolas" w:cs="Consolas"/>
+          <w:b/>
+          <w:color w:val="00000A"/>
+          <w:sz w:val="22"/>
+          <w:shd w:val="clear" w:color="auto" w:fill="FFFFFF"/>
+        </w:rPr>
+        <w:t>slSoundPauseAll</w:t>
+      </w:r>
+      <w:proofErr w:type="spellEnd"/>
+      <w:r>
+        <w:rPr>
+          <w:rFonts w:ascii="Consolas" w:eastAsia="Consolas" w:hAnsi="Consolas" w:cs="Consolas"/>
+          <w:b/>
+          <w:color w:val="00000A"/>
+          <w:sz w:val="22"/>
+          <w:shd w:val="clear" w:color="auto" w:fill="FFFFFF"/>
+        </w:rPr>
+        <w:t>()</w:t>
+      </w:r>
+    </w:p>
+    <w:p>
+      <w:pPr>
+        <w:spacing w:after="200" w:line="276" w:lineRule="exact"/>
+        <w:rPr>
+          <w:rFonts w:ascii="Calibri" w:eastAsia="Calibri" w:hAnsi="Calibri" w:cs="Calibri"/>
+          <w:color w:val="00000A"/>
+          <w:sz w:val="22"/>
+          <w:highlight w:val="white"/>
+        </w:rPr>
+      </w:pPr>
+      <w:r>
+        <w:rPr>
+          <w:rFonts w:ascii="Calibri" w:eastAsia="Calibri" w:hAnsi="Calibri" w:cs="Calibri"/>
+          <w:color w:val="00000A"/>
+          <w:sz w:val="22"/>
+          <w:shd w:val="clear" w:color="auto" w:fill="FFFFFF"/>
+        </w:rPr>
+        <w:t xml:space="preserve">This function </w:t>
+      </w:r>
+      <w:proofErr w:type="gramStart"/>
+      <w:r>
+        <w:rPr>
+          <w:rFonts w:ascii="Calibri" w:eastAsia="Calibri" w:hAnsi="Calibri" w:cs="Calibri"/>
+          <w:color w:val="00000A"/>
+          <w:sz w:val="22"/>
+          <w:shd w:val="clear" w:color="auto" w:fill="FFFFFF"/>
+        </w:rPr>
+        <w:t>pauses</w:t>
+      </w:r>
+      <w:proofErr w:type="gramEnd"/>
+      <w:r>
+        <w:rPr>
+          <w:rFonts w:ascii="Calibri" w:eastAsia="Calibri" w:hAnsi="Calibri" w:cs="Calibri"/>
+          <w:color w:val="00000A"/>
+          <w:sz w:val="22"/>
+          <w:shd w:val="clear" w:color="auto" w:fill="FFFFFF"/>
+        </w:rPr>
+        <w:t xml:space="preserve"> all sounds that are currently playing or looping. Calling </w:t>
+      </w:r>
+      <w:proofErr w:type="spellStart"/>
+      <w:proofErr w:type="gramStart"/>
+      <w:r>
+        <w:rPr>
+          <w:rFonts w:ascii="Consolas" w:eastAsia="Consolas" w:hAnsi="Consolas" w:cs="Consolas"/>
+          <w:color w:val="00000A"/>
+          <w:sz w:val="22"/>
+          <w:shd w:val="clear" w:color="auto" w:fill="FFFFFF"/>
+        </w:rPr>
+        <w:t>slSoundResumeAll</w:t>
+      </w:r>
+      <w:proofErr w:type="spellEnd"/>
+      <w:r>
+        <w:rPr>
+          <w:rFonts w:ascii="Consolas" w:eastAsia="Consolas" w:hAnsi="Consolas" w:cs="Consolas"/>
+          <w:color w:val="00000A"/>
+          <w:sz w:val="22"/>
+          <w:shd w:val="clear" w:color="auto" w:fill="FFFFFF"/>
+        </w:rPr>
+        <w:t>(</w:t>
+      </w:r>
+      <w:proofErr w:type="gramEnd"/>
+      <w:r>
+        <w:rPr>
+          <w:rFonts w:ascii="Consolas" w:eastAsia="Consolas" w:hAnsi="Consolas" w:cs="Consolas"/>
+          <w:color w:val="00000A"/>
+          <w:sz w:val="22"/>
+          <w:shd w:val="clear" w:color="auto" w:fill="FFFFFF"/>
+        </w:rPr>
+        <w:t>)</w:t>
       </w:r>
       <w:r>
         <w:rPr>
@@ -2903,14 +4846,25 @@
         </w:rPr>
         <w:t xml:space="preserve"> will resume any sounds that were paused either by </w:t>
       </w:r>
-      <w:r>
-        <w:rPr>
-          <w:rFonts w:ascii="Consolas" w:eastAsia="Consolas" w:hAnsi="Consolas" w:cs="Consolas"/>
-          <w:color w:val="00000A"/>
-          <w:sz w:val="22"/>
-          <w:shd w:val="clear" w:color="auto" w:fill="FFFFFF"/>
-        </w:rPr>
-        <w:t>slSoundPauseAll()</w:t>
+      <w:proofErr w:type="spellStart"/>
+      <w:r>
+        <w:rPr>
+          <w:rFonts w:ascii="Consolas" w:eastAsia="Consolas" w:hAnsi="Consolas" w:cs="Consolas"/>
+          <w:color w:val="00000A"/>
+          <w:sz w:val="22"/>
+          <w:shd w:val="clear" w:color="auto" w:fill="FFFFFF"/>
+        </w:rPr>
+        <w:t>slSoundPauseAll</w:t>
+      </w:r>
+      <w:proofErr w:type="spellEnd"/>
+      <w:r>
+        <w:rPr>
+          <w:rFonts w:ascii="Consolas" w:eastAsia="Consolas" w:hAnsi="Consolas" w:cs="Consolas"/>
+          <w:color w:val="00000A"/>
+          <w:sz w:val="22"/>
+          <w:shd w:val="clear" w:color="auto" w:fill="FFFFFF"/>
+        </w:rPr>
+        <w:t>()</w:t>
       </w:r>
       <w:r>
         <w:rPr>
@@ -2921,14 +4875,25 @@
         </w:rPr>
         <w:t xml:space="preserve"> or </w:t>
       </w:r>
-      <w:r>
-        <w:rPr>
-          <w:rFonts w:ascii="Consolas" w:eastAsia="Consolas" w:hAnsi="Consolas" w:cs="Consolas"/>
-          <w:color w:val="00000A"/>
-          <w:sz w:val="22"/>
-          <w:shd w:val="clear" w:color="auto" w:fill="FFFFFF"/>
-        </w:rPr>
-        <w:t>slSoundPause()</w:t>
+      <w:proofErr w:type="spellStart"/>
+      <w:r>
+        <w:rPr>
+          <w:rFonts w:ascii="Consolas" w:eastAsia="Consolas" w:hAnsi="Consolas" w:cs="Consolas"/>
+          <w:color w:val="00000A"/>
+          <w:sz w:val="22"/>
+          <w:shd w:val="clear" w:color="auto" w:fill="FFFFFF"/>
+        </w:rPr>
+        <w:t>slSoundPause</w:t>
+      </w:r>
+      <w:proofErr w:type="spellEnd"/>
+      <w:r>
+        <w:rPr>
+          <w:rFonts w:ascii="Consolas" w:eastAsia="Consolas" w:hAnsi="Consolas" w:cs="Consolas"/>
+          <w:color w:val="00000A"/>
+          <w:sz w:val="22"/>
+          <w:shd w:val="clear" w:color="auto" w:fill="FFFFFF"/>
+        </w:rPr>
+        <w:t>()</w:t>
       </w:r>
       <w:r>
         <w:rPr>
@@ -2951,15 +4916,49 @@
           <w:highlight w:val="white"/>
         </w:rPr>
       </w:pPr>
-      <w:r>
-        <w:rPr>
-          <w:rFonts w:ascii="Consolas" w:eastAsia="Consolas" w:hAnsi="Consolas" w:cs="Consolas"/>
-          <w:b/>
-          <w:color w:val="00000A"/>
-          <w:sz w:val="22"/>
-          <w:shd w:val="clear" w:color="auto" w:fill="FFFFFF"/>
-        </w:rPr>
-        <w:t>void slSoundStopAll()</w:t>
+      <w:proofErr w:type="gramStart"/>
+      <w:r>
+        <w:rPr>
+          <w:rFonts w:ascii="Consolas" w:eastAsia="Consolas" w:hAnsi="Consolas" w:cs="Consolas"/>
+          <w:b/>
+          <w:color w:val="00000A"/>
+          <w:sz w:val="22"/>
+          <w:shd w:val="clear" w:color="auto" w:fill="FFFFFF"/>
+        </w:rPr>
+        <w:t>void</w:t>
+      </w:r>
+      <w:proofErr w:type="gramEnd"/>
+      <w:r>
+        <w:rPr>
+          <w:rFonts w:ascii="Consolas" w:eastAsia="Consolas" w:hAnsi="Consolas" w:cs="Consolas"/>
+          <w:b/>
+          <w:color w:val="00000A"/>
+          <w:sz w:val="22"/>
+          <w:shd w:val="clear" w:color="auto" w:fill="FFFFFF"/>
+        </w:rPr>
+        <w:t xml:space="preserve"> </w:t>
+      </w:r>
+      <w:proofErr w:type="spellStart"/>
+      <w:r>
+        <w:rPr>
+          <w:rFonts w:ascii="Consolas" w:eastAsia="Consolas" w:hAnsi="Consolas" w:cs="Consolas"/>
+          <w:b/>
+          <w:color w:val="00000A"/>
+          <w:sz w:val="22"/>
+          <w:shd w:val="clear" w:color="auto" w:fill="FFFFFF"/>
+        </w:rPr>
+        <w:t>slSoundStopAll</w:t>
+      </w:r>
+      <w:proofErr w:type="spellEnd"/>
+      <w:r>
+        <w:rPr>
+          <w:rFonts w:ascii="Consolas" w:eastAsia="Consolas" w:hAnsi="Consolas" w:cs="Consolas"/>
+          <w:b/>
+          <w:color w:val="00000A"/>
+          <w:sz w:val="22"/>
+          <w:shd w:val="clear" w:color="auto" w:fill="FFFFFF"/>
+        </w:rPr>
+        <w:t>()</w:t>
       </w:r>
     </w:p>
     <w:p>
@@ -3008,8 +5007,6 @@
         </w:rPr>
         <w:t>, or paused,</w:t>
       </w:r>
-      <w:bookmarkStart w:id="0" w:name="_GoBack"/>
-      <w:bookmarkEnd w:id="0"/>
       <w:r>
         <w:rPr>
           <w:rFonts w:ascii="Calibri" w:eastAsia="Calibri" w:hAnsi="Calibri" w:cs="Calibri"/>
@@ -3019,14 +5016,25 @@
         </w:rPr>
         <w:t xml:space="preserve"> and invalidates any playing or looping sound identifiers returned by </w:t>
       </w:r>
-      <w:r>
-        <w:rPr>
-          <w:rFonts w:ascii="Consolas" w:eastAsia="Consolas" w:hAnsi="Consolas" w:cs="Consolas"/>
-          <w:color w:val="00000A"/>
-          <w:sz w:val="22"/>
-          <w:shd w:val="clear" w:color="auto" w:fill="FFFFFF"/>
-        </w:rPr>
-        <w:t>slSoundPlay()</w:t>
+      <w:proofErr w:type="spellStart"/>
+      <w:r>
+        <w:rPr>
+          <w:rFonts w:ascii="Consolas" w:eastAsia="Consolas" w:hAnsi="Consolas" w:cs="Consolas"/>
+          <w:color w:val="00000A"/>
+          <w:sz w:val="22"/>
+          <w:shd w:val="clear" w:color="auto" w:fill="FFFFFF"/>
+        </w:rPr>
+        <w:t>slSoundPlay</w:t>
+      </w:r>
+      <w:proofErr w:type="spellEnd"/>
+      <w:r>
+        <w:rPr>
+          <w:rFonts w:ascii="Consolas" w:eastAsia="Consolas" w:hAnsi="Consolas" w:cs="Consolas"/>
+          <w:color w:val="00000A"/>
+          <w:sz w:val="22"/>
+          <w:shd w:val="clear" w:color="auto" w:fill="FFFFFF"/>
+        </w:rPr>
+        <w:t>()</w:t>
       </w:r>
       <w:r>
         <w:rPr>
@@ -3037,14 +5045,25 @@
         </w:rPr>
         <w:t xml:space="preserve"> or </w:t>
       </w:r>
-      <w:r>
-        <w:rPr>
-          <w:rFonts w:ascii="Consolas" w:eastAsia="Consolas" w:hAnsi="Consolas" w:cs="Consolas"/>
-          <w:color w:val="00000A"/>
-          <w:sz w:val="22"/>
-          <w:shd w:val="clear" w:color="auto" w:fill="FFFFFF"/>
-        </w:rPr>
-        <w:t>slSoundLoop()</w:t>
+      <w:proofErr w:type="spellStart"/>
+      <w:r>
+        <w:rPr>
+          <w:rFonts w:ascii="Consolas" w:eastAsia="Consolas" w:hAnsi="Consolas" w:cs="Consolas"/>
+          <w:color w:val="00000A"/>
+          <w:sz w:val="22"/>
+          <w:shd w:val="clear" w:color="auto" w:fill="FFFFFF"/>
+        </w:rPr>
+        <w:t>slSoundLoop</w:t>
+      </w:r>
+      <w:proofErr w:type="spellEnd"/>
+      <w:r>
+        <w:rPr>
+          <w:rFonts w:ascii="Consolas" w:eastAsia="Consolas" w:hAnsi="Consolas" w:cs="Consolas"/>
+          <w:color w:val="00000A"/>
+          <w:sz w:val="22"/>
+          <w:shd w:val="clear" w:color="auto" w:fill="FFFFFF"/>
+        </w:rPr>
+        <w:t>()</w:t>
       </w:r>
       <w:r>
         <w:rPr>
@@ -3067,15 +5086,49 @@
           <w:highlight w:val="white"/>
         </w:rPr>
       </w:pPr>
-      <w:r>
-        <w:rPr>
-          <w:rFonts w:ascii="Consolas" w:eastAsia="Consolas" w:hAnsi="Consolas" w:cs="Consolas"/>
-          <w:b/>
-          <w:color w:val="00000A"/>
-          <w:sz w:val="22"/>
-          <w:shd w:val="clear" w:color="auto" w:fill="FFFFFF"/>
-        </w:rPr>
-        <w:t>void slSoundResumeAll()</w:t>
+      <w:proofErr w:type="gramStart"/>
+      <w:r>
+        <w:rPr>
+          <w:rFonts w:ascii="Consolas" w:eastAsia="Consolas" w:hAnsi="Consolas" w:cs="Consolas"/>
+          <w:b/>
+          <w:color w:val="00000A"/>
+          <w:sz w:val="22"/>
+          <w:shd w:val="clear" w:color="auto" w:fill="FFFFFF"/>
+        </w:rPr>
+        <w:t>void</w:t>
+      </w:r>
+      <w:proofErr w:type="gramEnd"/>
+      <w:r>
+        <w:rPr>
+          <w:rFonts w:ascii="Consolas" w:eastAsia="Consolas" w:hAnsi="Consolas" w:cs="Consolas"/>
+          <w:b/>
+          <w:color w:val="00000A"/>
+          <w:sz w:val="22"/>
+          <w:shd w:val="clear" w:color="auto" w:fill="FFFFFF"/>
+        </w:rPr>
+        <w:t xml:space="preserve"> </w:t>
+      </w:r>
+      <w:proofErr w:type="spellStart"/>
+      <w:r>
+        <w:rPr>
+          <w:rFonts w:ascii="Consolas" w:eastAsia="Consolas" w:hAnsi="Consolas" w:cs="Consolas"/>
+          <w:b/>
+          <w:color w:val="00000A"/>
+          <w:sz w:val="22"/>
+          <w:shd w:val="clear" w:color="auto" w:fill="FFFFFF"/>
+        </w:rPr>
+        <w:t>slSoundResumeAll</w:t>
+      </w:r>
+      <w:proofErr w:type="spellEnd"/>
+      <w:r>
+        <w:rPr>
+          <w:rFonts w:ascii="Consolas" w:eastAsia="Consolas" w:hAnsi="Consolas" w:cs="Consolas"/>
+          <w:b/>
+          <w:color w:val="00000A"/>
+          <w:sz w:val="22"/>
+          <w:shd w:val="clear" w:color="auto" w:fill="FFFFFF"/>
+        </w:rPr>
+        <w:t>()</w:t>
       </w:r>
     </w:p>
     <w:p>
@@ -3097,14 +5150,36 @@
         </w:rPr>
         <w:t xml:space="preserve">This function resumes all sounds that were paused by </w:t>
       </w:r>
-      <w:r>
-        <w:rPr>
-          <w:rFonts w:ascii="Consolas" w:eastAsia="Consolas" w:hAnsi="Consolas" w:cs="Consolas"/>
-          <w:color w:val="00000A"/>
-          <w:sz w:val="22"/>
-          <w:shd w:val="clear" w:color="auto" w:fill="FFFFFF"/>
-        </w:rPr>
-        <w:t>slSoundPauseAll()</w:t>
+      <w:proofErr w:type="spellStart"/>
+      <w:proofErr w:type="gramStart"/>
+      <w:r>
+        <w:rPr>
+          <w:rFonts w:ascii="Consolas" w:eastAsia="Consolas" w:hAnsi="Consolas" w:cs="Consolas"/>
+          <w:color w:val="00000A"/>
+          <w:sz w:val="22"/>
+          <w:shd w:val="clear" w:color="auto" w:fill="FFFFFF"/>
+        </w:rPr>
+        <w:t>slSoundPauseAll</w:t>
+      </w:r>
+      <w:proofErr w:type="spellEnd"/>
+      <w:r>
+        <w:rPr>
+          <w:rFonts w:ascii="Consolas" w:eastAsia="Consolas" w:hAnsi="Consolas" w:cs="Consolas"/>
+          <w:color w:val="00000A"/>
+          <w:sz w:val="22"/>
+          <w:shd w:val="clear" w:color="auto" w:fill="FFFFFF"/>
+        </w:rPr>
+        <w:t>(</w:t>
+      </w:r>
+      <w:proofErr w:type="gramEnd"/>
+      <w:r>
+        <w:rPr>
+          <w:rFonts w:ascii="Consolas" w:eastAsia="Consolas" w:hAnsi="Consolas" w:cs="Consolas"/>
+          <w:color w:val="00000A"/>
+          <w:sz w:val="22"/>
+          <w:shd w:val="clear" w:color="auto" w:fill="FFFFFF"/>
+        </w:rPr>
+        <w:t>)</w:t>
       </w:r>
       <w:r>
         <w:rPr>
@@ -3115,14 +5190,25 @@
         </w:rPr>
         <w:t xml:space="preserve"> or </w:t>
       </w:r>
-      <w:r>
-        <w:rPr>
-          <w:rFonts w:ascii="Consolas" w:eastAsia="Consolas" w:hAnsi="Consolas" w:cs="Consolas"/>
-          <w:color w:val="00000A"/>
-          <w:sz w:val="22"/>
-          <w:shd w:val="clear" w:color="auto" w:fill="FFFFFF"/>
-        </w:rPr>
-        <w:t>slSoundPause()</w:t>
+      <w:proofErr w:type="spellStart"/>
+      <w:r>
+        <w:rPr>
+          <w:rFonts w:ascii="Consolas" w:eastAsia="Consolas" w:hAnsi="Consolas" w:cs="Consolas"/>
+          <w:color w:val="00000A"/>
+          <w:sz w:val="22"/>
+          <w:shd w:val="clear" w:color="auto" w:fill="FFFFFF"/>
+        </w:rPr>
+        <w:t>slSoundPause</w:t>
+      </w:r>
+      <w:proofErr w:type="spellEnd"/>
+      <w:r>
+        <w:rPr>
+          <w:rFonts w:ascii="Consolas" w:eastAsia="Consolas" w:hAnsi="Consolas" w:cs="Consolas"/>
+          <w:color w:val="00000A"/>
+          <w:sz w:val="22"/>
+          <w:shd w:val="clear" w:color="auto" w:fill="FFFFFF"/>
+        </w:rPr>
+        <w:t>()</w:t>
       </w:r>
       <w:r>
         <w:rPr>
@@ -3145,15 +5231,73 @@
           <w:highlight w:val="white"/>
         </w:rPr>
       </w:pPr>
-      <w:r>
-        <w:rPr>
-          <w:rFonts w:ascii="Consolas" w:eastAsia="Consolas" w:hAnsi="Consolas" w:cs="Consolas"/>
-          <w:b/>
-          <w:color w:val="00000A"/>
-          <w:sz w:val="22"/>
-          <w:shd w:val="clear" w:color="auto" w:fill="FFFFFF"/>
-        </w:rPr>
-        <w:t>int slSoundPlaying(int sound)</w:t>
+      <w:proofErr w:type="spellStart"/>
+      <w:proofErr w:type="gramStart"/>
+      <w:r>
+        <w:rPr>
+          <w:rFonts w:ascii="Consolas" w:eastAsia="Consolas" w:hAnsi="Consolas" w:cs="Consolas"/>
+          <w:b/>
+          <w:color w:val="00000A"/>
+          <w:sz w:val="22"/>
+          <w:shd w:val="clear" w:color="auto" w:fill="FFFFFF"/>
+        </w:rPr>
+        <w:t>int</w:t>
+      </w:r>
+      <w:proofErr w:type="spellEnd"/>
+      <w:proofErr w:type="gramEnd"/>
+      <w:r>
+        <w:rPr>
+          <w:rFonts w:ascii="Consolas" w:eastAsia="Consolas" w:hAnsi="Consolas" w:cs="Consolas"/>
+          <w:b/>
+          <w:color w:val="00000A"/>
+          <w:sz w:val="22"/>
+          <w:shd w:val="clear" w:color="auto" w:fill="FFFFFF"/>
+        </w:rPr>
+        <w:t xml:space="preserve"> </w:t>
+      </w:r>
+      <w:proofErr w:type="spellStart"/>
+      <w:r>
+        <w:rPr>
+          <w:rFonts w:ascii="Consolas" w:eastAsia="Consolas" w:hAnsi="Consolas" w:cs="Consolas"/>
+          <w:b/>
+          <w:color w:val="00000A"/>
+          <w:sz w:val="22"/>
+          <w:shd w:val="clear" w:color="auto" w:fill="FFFFFF"/>
+        </w:rPr>
+        <w:t>slSoundPlaying</w:t>
+      </w:r>
+      <w:proofErr w:type="spellEnd"/>
+      <w:r>
+        <w:rPr>
+          <w:rFonts w:ascii="Consolas" w:eastAsia="Consolas" w:hAnsi="Consolas" w:cs="Consolas"/>
+          <w:b/>
+          <w:color w:val="00000A"/>
+          <w:sz w:val="22"/>
+          <w:shd w:val="clear" w:color="auto" w:fill="FFFFFF"/>
+        </w:rPr>
+        <w:t>(</w:t>
+      </w:r>
+      <w:proofErr w:type="spellStart"/>
+      <w:r>
+        <w:rPr>
+          <w:rFonts w:ascii="Consolas" w:eastAsia="Consolas" w:hAnsi="Consolas" w:cs="Consolas"/>
+          <w:b/>
+          <w:color w:val="00000A"/>
+          <w:sz w:val="22"/>
+          <w:shd w:val="clear" w:color="auto" w:fill="FFFFFF"/>
+        </w:rPr>
+        <w:t>int</w:t>
+      </w:r>
+      <w:proofErr w:type="spellEnd"/>
+      <w:r>
+        <w:rPr>
+          <w:rFonts w:ascii="Consolas" w:eastAsia="Consolas" w:hAnsi="Consolas" w:cs="Consolas"/>
+          <w:b/>
+          <w:color w:val="00000A"/>
+          <w:sz w:val="22"/>
+          <w:shd w:val="clear" w:color="auto" w:fill="FFFFFF"/>
+        </w:rPr>
+        <w:t xml:space="preserve"> sound)</w:t>
       </w:r>
     </w:p>
     <w:p>
@@ -3175,14 +5319,36 @@
         </w:rPr>
         <w:t xml:space="preserve">This function takes a unique playing or looping sound identifier (that was returned by </w:t>
       </w:r>
-      <w:r>
-        <w:rPr>
-          <w:rFonts w:ascii="Consolas" w:eastAsia="Consolas" w:hAnsi="Consolas" w:cs="Consolas"/>
-          <w:color w:val="00000A"/>
-          <w:sz w:val="22"/>
-          <w:shd w:val="clear" w:color="auto" w:fill="FFFFFF"/>
-        </w:rPr>
-        <w:t>slSoundPlay()</w:t>
+      <w:proofErr w:type="spellStart"/>
+      <w:proofErr w:type="gramStart"/>
+      <w:r>
+        <w:rPr>
+          <w:rFonts w:ascii="Consolas" w:eastAsia="Consolas" w:hAnsi="Consolas" w:cs="Consolas"/>
+          <w:color w:val="00000A"/>
+          <w:sz w:val="22"/>
+          <w:shd w:val="clear" w:color="auto" w:fill="FFFFFF"/>
+        </w:rPr>
+        <w:t>slSoundPlay</w:t>
+      </w:r>
+      <w:proofErr w:type="spellEnd"/>
+      <w:r>
+        <w:rPr>
+          <w:rFonts w:ascii="Consolas" w:eastAsia="Consolas" w:hAnsi="Consolas" w:cs="Consolas"/>
+          <w:color w:val="00000A"/>
+          <w:sz w:val="22"/>
+          <w:shd w:val="clear" w:color="auto" w:fill="FFFFFF"/>
+        </w:rPr>
+        <w:t>(</w:t>
+      </w:r>
+      <w:proofErr w:type="gramEnd"/>
+      <w:r>
+        <w:rPr>
+          <w:rFonts w:ascii="Consolas" w:eastAsia="Consolas" w:hAnsi="Consolas" w:cs="Consolas"/>
+          <w:color w:val="00000A"/>
+          <w:sz w:val="22"/>
+          <w:shd w:val="clear" w:color="auto" w:fill="FFFFFF"/>
+        </w:rPr>
+        <w:t>)</w:t>
       </w:r>
       <w:r>
         <w:rPr>
@@ -3193,45 +5359,132 @@
         </w:rPr>
         <w:t xml:space="preserve"> or </w:t>
       </w:r>
-      <w:r>
-        <w:rPr>
-          <w:rFonts w:ascii="Consolas" w:eastAsia="Consolas" w:hAnsi="Consolas" w:cs="Consolas"/>
-          <w:color w:val="00000A"/>
-          <w:sz w:val="22"/>
-          <w:shd w:val="clear" w:color="auto" w:fill="FFFFFF"/>
-        </w:rPr>
-        <w:t>slSoundLoop()</w:t>
-      </w:r>
-      <w:r>
-        <w:rPr>
-          <w:rFonts w:ascii="Calibri" w:eastAsia="Calibri" w:hAnsi="Calibri" w:cs="Calibri"/>
-          <w:color w:val="00000A"/>
-          <w:sz w:val="22"/>
-          <w:shd w:val="clear" w:color="auto" w:fill="FFFFFF"/>
-        </w:rPr>
-        <w:t>) and returns a non-zero value if and only if the identified sound is playing or looping, and not currently paused.</w:t>
-      </w:r>
-    </w:p>
-    <w:p>
-      <w:pPr>
-        <w:spacing w:after="200" w:line="276" w:lineRule="exact"/>
-        <w:rPr>
-          <w:rFonts w:ascii="Consolas" w:eastAsia="Consolas" w:hAnsi="Consolas" w:cs="Consolas"/>
-          <w:b/>
-          <w:color w:val="00000A"/>
-          <w:sz w:val="22"/>
-          <w:highlight w:val="white"/>
-        </w:rPr>
-      </w:pPr>
-      <w:r>
-        <w:rPr>
-          <w:rFonts w:ascii="Consolas" w:eastAsia="Consolas" w:hAnsi="Consolas" w:cs="Consolas"/>
-          <w:b/>
-          <w:color w:val="00000A"/>
-          <w:sz w:val="22"/>
-          <w:shd w:val="clear" w:color="auto" w:fill="FFFFFF"/>
-        </w:rPr>
-        <w:t>int slSoundLooping(int sound)</w:t>
+      <w:proofErr w:type="spellStart"/>
+      <w:r>
+        <w:rPr>
+          <w:rFonts w:ascii="Consolas" w:eastAsia="Consolas" w:hAnsi="Consolas" w:cs="Consolas"/>
+          <w:color w:val="00000A"/>
+          <w:sz w:val="22"/>
+          <w:shd w:val="clear" w:color="auto" w:fill="FFFFFF"/>
+        </w:rPr>
+        <w:t>slSoundLoop</w:t>
+      </w:r>
+      <w:proofErr w:type="spellEnd"/>
+      <w:r>
+        <w:rPr>
+          <w:rFonts w:ascii="Consolas" w:eastAsia="Consolas" w:hAnsi="Consolas" w:cs="Consolas"/>
+          <w:color w:val="00000A"/>
+          <w:sz w:val="22"/>
+          <w:shd w:val="clear" w:color="auto" w:fill="FFFFFF"/>
+        </w:rPr>
+        <w:t>()</w:t>
+      </w:r>
+      <w:r>
+        <w:rPr>
+          <w:rFonts w:ascii="Calibri" w:eastAsia="Calibri" w:hAnsi="Calibri" w:cs="Calibri"/>
+          <w:color w:val="00000A"/>
+          <w:sz w:val="22"/>
+          <w:shd w:val="clear" w:color="auto" w:fill="FFFFFF"/>
+        </w:rPr>
+        <w:t xml:space="preserve">) and returns a non-zero value if and only if the identified sound is playing </w:t>
+      </w:r>
+      <w:r>
+        <w:rPr>
+          <w:rFonts w:ascii="Calibri" w:eastAsia="Calibri" w:hAnsi="Calibri" w:cs="Calibri"/>
+          <w:color w:val="00000A"/>
+          <w:sz w:val="22"/>
+          <w:shd w:val="clear" w:color="auto" w:fill="FFFFFF"/>
+        </w:rPr>
+        <w:t xml:space="preserve">(but not looping) </w:t>
+      </w:r>
+      <w:r>
+        <w:rPr>
+          <w:rFonts w:ascii="Calibri" w:eastAsia="Calibri" w:hAnsi="Calibri" w:cs="Calibri"/>
+          <w:color w:val="00000A"/>
+          <w:sz w:val="22"/>
+          <w:shd w:val="clear" w:color="auto" w:fill="FFFFFF"/>
+        </w:rPr>
+        <w:t>and not currently paused.</w:t>
+      </w:r>
+    </w:p>
+    <w:p>
+      <w:pPr>
+        <w:spacing w:after="200" w:line="276" w:lineRule="exact"/>
+        <w:rPr>
+          <w:rFonts w:ascii="Consolas" w:eastAsia="Consolas" w:hAnsi="Consolas" w:cs="Consolas"/>
+          <w:b/>
+          <w:color w:val="00000A"/>
+          <w:sz w:val="22"/>
+          <w:highlight w:val="white"/>
+        </w:rPr>
+      </w:pPr>
+      <w:proofErr w:type="spellStart"/>
+      <w:proofErr w:type="gramStart"/>
+      <w:r>
+        <w:rPr>
+          <w:rFonts w:ascii="Consolas" w:eastAsia="Consolas" w:hAnsi="Consolas" w:cs="Consolas"/>
+          <w:b/>
+          <w:color w:val="00000A"/>
+          <w:sz w:val="22"/>
+          <w:shd w:val="clear" w:color="auto" w:fill="FFFFFF"/>
+        </w:rPr>
+        <w:t>int</w:t>
+      </w:r>
+      <w:proofErr w:type="spellEnd"/>
+      <w:proofErr w:type="gramEnd"/>
+      <w:r>
+        <w:rPr>
+          <w:rFonts w:ascii="Consolas" w:eastAsia="Consolas" w:hAnsi="Consolas" w:cs="Consolas"/>
+          <w:b/>
+          <w:color w:val="00000A"/>
+          <w:sz w:val="22"/>
+          <w:shd w:val="clear" w:color="auto" w:fill="FFFFFF"/>
+        </w:rPr>
+        <w:t xml:space="preserve"> </w:t>
+      </w:r>
+      <w:proofErr w:type="spellStart"/>
+      <w:r>
+        <w:rPr>
+          <w:rFonts w:ascii="Consolas" w:eastAsia="Consolas" w:hAnsi="Consolas" w:cs="Consolas"/>
+          <w:b/>
+          <w:color w:val="00000A"/>
+          <w:sz w:val="22"/>
+          <w:shd w:val="clear" w:color="auto" w:fill="FFFFFF"/>
+        </w:rPr>
+        <w:t>slSoundLooping</w:t>
+      </w:r>
+      <w:proofErr w:type="spellEnd"/>
+      <w:r>
+        <w:rPr>
+          <w:rFonts w:ascii="Consolas" w:eastAsia="Consolas" w:hAnsi="Consolas" w:cs="Consolas"/>
+          <w:b/>
+          <w:color w:val="00000A"/>
+          <w:sz w:val="22"/>
+          <w:shd w:val="clear" w:color="auto" w:fill="FFFFFF"/>
+        </w:rPr>
+        <w:t>(</w:t>
+      </w:r>
+      <w:proofErr w:type="spellStart"/>
+      <w:r>
+        <w:rPr>
+          <w:rFonts w:ascii="Consolas" w:eastAsia="Consolas" w:hAnsi="Consolas" w:cs="Consolas"/>
+          <w:b/>
+          <w:color w:val="00000A"/>
+          <w:sz w:val="22"/>
+          <w:shd w:val="clear" w:color="auto" w:fill="FFFFFF"/>
+        </w:rPr>
+        <w:t>int</w:t>
+      </w:r>
+      <w:proofErr w:type="spellEnd"/>
+      <w:r>
+        <w:rPr>
+          <w:rFonts w:ascii="Consolas" w:eastAsia="Consolas" w:hAnsi="Consolas" w:cs="Consolas"/>
+          <w:b/>
+          <w:color w:val="00000A"/>
+          <w:sz w:val="22"/>
+          <w:shd w:val="clear" w:color="auto" w:fill="FFFFFF"/>
+        </w:rPr>
+        <w:t xml:space="preserve"> sound)</w:t>
       </w:r>
     </w:p>
     <w:p>
@@ -3253,14 +5506,36 @@
         </w:rPr>
         <w:t xml:space="preserve">This function takes a unique playing or looping sound identifier (that was returned by </w:t>
       </w:r>
-      <w:r>
-        <w:rPr>
-          <w:rFonts w:ascii="Consolas" w:eastAsia="Consolas" w:hAnsi="Consolas" w:cs="Consolas"/>
-          <w:color w:val="00000A"/>
-          <w:sz w:val="22"/>
-          <w:shd w:val="clear" w:color="auto" w:fill="FFFFFF"/>
-        </w:rPr>
-        <w:t>slSoundPlay()</w:t>
+      <w:proofErr w:type="spellStart"/>
+      <w:proofErr w:type="gramStart"/>
+      <w:r>
+        <w:rPr>
+          <w:rFonts w:ascii="Consolas" w:eastAsia="Consolas" w:hAnsi="Consolas" w:cs="Consolas"/>
+          <w:color w:val="00000A"/>
+          <w:sz w:val="22"/>
+          <w:shd w:val="clear" w:color="auto" w:fill="FFFFFF"/>
+        </w:rPr>
+        <w:t>slSoundPlay</w:t>
+      </w:r>
+      <w:proofErr w:type="spellEnd"/>
+      <w:r>
+        <w:rPr>
+          <w:rFonts w:ascii="Consolas" w:eastAsia="Consolas" w:hAnsi="Consolas" w:cs="Consolas"/>
+          <w:color w:val="00000A"/>
+          <w:sz w:val="22"/>
+          <w:shd w:val="clear" w:color="auto" w:fill="FFFFFF"/>
+        </w:rPr>
+        <w:t>(</w:t>
+      </w:r>
+      <w:proofErr w:type="gramEnd"/>
+      <w:r>
+        <w:rPr>
+          <w:rFonts w:ascii="Consolas" w:eastAsia="Consolas" w:hAnsi="Consolas" w:cs="Consolas"/>
+          <w:color w:val="00000A"/>
+          <w:sz w:val="22"/>
+          <w:shd w:val="clear" w:color="auto" w:fill="FFFFFF"/>
+        </w:rPr>
+        <w:t>)</w:t>
       </w:r>
       <w:r>
         <w:rPr>
@@ -3271,23 +5546,43 @@
         </w:rPr>
         <w:t xml:space="preserve"> or </w:t>
       </w:r>
-      <w:r>
-        <w:rPr>
-          <w:rFonts w:ascii="Consolas" w:eastAsia="Consolas" w:hAnsi="Consolas" w:cs="Consolas"/>
-          <w:color w:val="00000A"/>
-          <w:sz w:val="22"/>
-          <w:shd w:val="clear" w:color="auto" w:fill="FFFFFF"/>
-        </w:rPr>
-        <w:t>slSoundLoop()</w:t>
-      </w:r>
-      <w:r>
-        <w:rPr>
-          <w:rFonts w:ascii="Calibri" w:eastAsia="Calibri" w:hAnsi="Calibri" w:cs="Calibri"/>
-          <w:color w:val="00000A"/>
-          <w:sz w:val="22"/>
-          <w:shd w:val="clear" w:color="auto" w:fill="FFFFFF"/>
-        </w:rPr>
-        <w:t>) and returns a non-zero value if and only if the identified sound is looping and not currently paused.</w:t>
+      <w:proofErr w:type="spellStart"/>
+      <w:r>
+        <w:rPr>
+          <w:rFonts w:ascii="Consolas" w:eastAsia="Consolas" w:hAnsi="Consolas" w:cs="Consolas"/>
+          <w:color w:val="00000A"/>
+          <w:sz w:val="22"/>
+          <w:shd w:val="clear" w:color="auto" w:fill="FFFFFF"/>
+        </w:rPr>
+        <w:t>slSoundLoop</w:t>
+      </w:r>
+      <w:proofErr w:type="spellEnd"/>
+      <w:r>
+        <w:rPr>
+          <w:rFonts w:ascii="Consolas" w:eastAsia="Consolas" w:hAnsi="Consolas" w:cs="Consolas"/>
+          <w:color w:val="00000A"/>
+          <w:sz w:val="22"/>
+          <w:shd w:val="clear" w:color="auto" w:fill="FFFFFF"/>
+        </w:rPr>
+        <w:t>()</w:t>
+      </w:r>
+      <w:r>
+        <w:rPr>
+          <w:rFonts w:ascii="Calibri" w:eastAsia="Calibri" w:hAnsi="Calibri" w:cs="Calibri"/>
+          <w:color w:val="00000A"/>
+          <w:sz w:val="22"/>
+          <w:shd w:val="clear" w:color="auto" w:fill="FFFFFF"/>
+        </w:rPr>
+        <w:t>) and returns a non-zero value if and only if the identified sound is l</w:t>
+      </w:r>
+      <w:r>
+        <w:rPr>
+          <w:rFonts w:ascii="Calibri" w:eastAsia="Calibri" w:hAnsi="Calibri" w:cs="Calibri"/>
+          <w:color w:val="00000A"/>
+          <w:sz w:val="22"/>
+          <w:shd w:val="clear" w:color="auto" w:fill="FFFFFF"/>
+        </w:rPr>
+        <w:t>ooping and not currently paused.</w:t>
       </w:r>
     </w:p>
     <w:p>
@@ -3322,6 +5617,7 @@
           <w:highlight w:val="white"/>
         </w:rPr>
       </w:pPr>
+      <w:proofErr w:type="gramStart"/>
       <w:r>
         <w:rPr>
           <w:rFonts w:ascii="Calibri" w:eastAsia="Calibri" w:hAnsi="Calibri" w:cs="Calibri"/>
@@ -3340,7 +5636,40 @@
           <w:sz w:val="22"/>
           <w:shd w:val="clear" w:color="auto" w:fill="FFFFFF"/>
         </w:rPr>
-        <w:t>oid slTriangleFill(float x, float y, float width, float height)</w:t>
+        <w:t>oid</w:t>
+      </w:r>
+      <w:proofErr w:type="gramEnd"/>
+      <w:r>
+        <w:rPr>
+          <w:rFonts w:ascii="Consolas" w:eastAsia="Consolas" w:hAnsi="Consolas" w:cs="Consolas"/>
+          <w:b/>
+          <w:color w:val="00000A"/>
+          <w:sz w:val="22"/>
+          <w:shd w:val="clear" w:color="auto" w:fill="FFFFFF"/>
+        </w:rPr>
+        <w:t xml:space="preserve"> </w:t>
+      </w:r>
+      <w:proofErr w:type="spellStart"/>
+      <w:r>
+        <w:rPr>
+          <w:rFonts w:ascii="Consolas" w:eastAsia="Consolas" w:hAnsi="Consolas" w:cs="Consolas"/>
+          <w:b/>
+          <w:color w:val="00000A"/>
+          <w:sz w:val="22"/>
+          <w:shd w:val="clear" w:color="auto" w:fill="FFFFFF"/>
+        </w:rPr>
+        <w:t>slTriangleFill</w:t>
+      </w:r>
+      <w:proofErr w:type="spellEnd"/>
+      <w:r>
+        <w:rPr>
+          <w:rFonts w:ascii="Consolas" w:eastAsia="Consolas" w:hAnsi="Consolas" w:cs="Consolas"/>
+          <w:b/>
+          <w:color w:val="00000A"/>
+          <w:sz w:val="22"/>
+          <w:shd w:val="clear" w:color="auto" w:fill="FFFFFF"/>
+        </w:rPr>
+        <w:t>(float x, float y, float width, float height)</w:t>
       </w:r>
     </w:p>
     <w:p>
@@ -3374,15 +5703,49 @@
           <w:highlight w:val="white"/>
         </w:rPr>
       </w:pPr>
-      <w:r>
-        <w:rPr>
-          <w:rFonts w:ascii="Consolas" w:eastAsia="Consolas" w:hAnsi="Consolas" w:cs="Consolas"/>
-          <w:b/>
-          <w:color w:val="00000A"/>
-          <w:sz w:val="22"/>
-          <w:shd w:val="clear" w:color="auto" w:fill="FFFFFF"/>
-        </w:rPr>
-        <w:t>void slTriangleOutline(float x, float y, float width, float height)</w:t>
+      <w:proofErr w:type="gramStart"/>
+      <w:r>
+        <w:rPr>
+          <w:rFonts w:ascii="Consolas" w:eastAsia="Consolas" w:hAnsi="Consolas" w:cs="Consolas"/>
+          <w:b/>
+          <w:color w:val="00000A"/>
+          <w:sz w:val="22"/>
+          <w:shd w:val="clear" w:color="auto" w:fill="FFFFFF"/>
+        </w:rPr>
+        <w:t>void</w:t>
+      </w:r>
+      <w:proofErr w:type="gramEnd"/>
+      <w:r>
+        <w:rPr>
+          <w:rFonts w:ascii="Consolas" w:eastAsia="Consolas" w:hAnsi="Consolas" w:cs="Consolas"/>
+          <w:b/>
+          <w:color w:val="00000A"/>
+          <w:sz w:val="22"/>
+          <w:shd w:val="clear" w:color="auto" w:fill="FFFFFF"/>
+        </w:rPr>
+        <w:t xml:space="preserve"> </w:t>
+      </w:r>
+      <w:proofErr w:type="spellStart"/>
+      <w:r>
+        <w:rPr>
+          <w:rFonts w:ascii="Consolas" w:eastAsia="Consolas" w:hAnsi="Consolas" w:cs="Consolas"/>
+          <w:b/>
+          <w:color w:val="00000A"/>
+          <w:sz w:val="22"/>
+          <w:shd w:val="clear" w:color="auto" w:fill="FFFFFF"/>
+        </w:rPr>
+        <w:t>slTriangleOutline</w:t>
+      </w:r>
+      <w:proofErr w:type="spellEnd"/>
+      <w:r>
+        <w:rPr>
+          <w:rFonts w:ascii="Consolas" w:eastAsia="Consolas" w:hAnsi="Consolas" w:cs="Consolas"/>
+          <w:b/>
+          <w:color w:val="00000A"/>
+          <w:sz w:val="22"/>
+          <w:shd w:val="clear" w:color="auto" w:fill="FFFFFF"/>
+        </w:rPr>
+        <w:t>(float x, float y, float width, float height)</w:t>
       </w:r>
     </w:p>
     <w:p>
@@ -3416,6 +5779,7 @@
           <w:highlight w:val="white"/>
         </w:rPr>
       </w:pPr>
+      <w:proofErr w:type="gramStart"/>
       <w:r>
         <w:rPr>
           <w:rFonts w:ascii="Consolas" w:eastAsia="Consolas" w:hAnsi="Consolas" w:cs="Consolas"/>
@@ -3425,7 +5789,40 @@
           <w:shd w:val="clear" w:color="auto" w:fill="FFFFFF"/>
         </w:rPr>
         <w:lastRenderedPageBreak/>
-        <w:t>void slRectangleFill(float x, float y, float width, float height)</w:t>
+        <w:t>void</w:t>
+      </w:r>
+      <w:proofErr w:type="gramEnd"/>
+      <w:r>
+        <w:rPr>
+          <w:rFonts w:ascii="Consolas" w:eastAsia="Consolas" w:hAnsi="Consolas" w:cs="Consolas"/>
+          <w:b/>
+          <w:color w:val="00000A"/>
+          <w:sz w:val="22"/>
+          <w:shd w:val="clear" w:color="auto" w:fill="FFFFFF"/>
+        </w:rPr>
+        <w:t xml:space="preserve"> </w:t>
+      </w:r>
+      <w:proofErr w:type="spellStart"/>
+      <w:r>
+        <w:rPr>
+          <w:rFonts w:ascii="Consolas" w:eastAsia="Consolas" w:hAnsi="Consolas" w:cs="Consolas"/>
+          <w:b/>
+          <w:color w:val="00000A"/>
+          <w:sz w:val="22"/>
+          <w:shd w:val="clear" w:color="auto" w:fill="FFFFFF"/>
+        </w:rPr>
+        <w:t>slRectangleFill</w:t>
+      </w:r>
+      <w:proofErr w:type="spellEnd"/>
+      <w:r>
+        <w:rPr>
+          <w:rFonts w:ascii="Consolas" w:eastAsia="Consolas" w:hAnsi="Consolas" w:cs="Consolas"/>
+          <w:b/>
+          <w:color w:val="00000A"/>
+          <w:sz w:val="22"/>
+          <w:shd w:val="clear" w:color="auto" w:fill="FFFFFF"/>
+        </w:rPr>
+        <w:t>(float x, float y, float width, float height)</w:t>
       </w:r>
     </w:p>
     <w:p>
@@ -3459,15 +5856,49 @@
           <w:highlight w:val="white"/>
         </w:rPr>
       </w:pPr>
-      <w:r>
-        <w:rPr>
-          <w:rFonts w:ascii="Consolas" w:eastAsia="Consolas" w:hAnsi="Consolas" w:cs="Consolas"/>
-          <w:b/>
-          <w:color w:val="00000A"/>
-          <w:sz w:val="22"/>
-          <w:shd w:val="clear" w:color="auto" w:fill="FFFFFF"/>
-        </w:rPr>
-        <w:t>void slRectangleOutline(float x, float y, float width, float height)</w:t>
+      <w:proofErr w:type="gramStart"/>
+      <w:r>
+        <w:rPr>
+          <w:rFonts w:ascii="Consolas" w:eastAsia="Consolas" w:hAnsi="Consolas" w:cs="Consolas"/>
+          <w:b/>
+          <w:color w:val="00000A"/>
+          <w:sz w:val="22"/>
+          <w:shd w:val="clear" w:color="auto" w:fill="FFFFFF"/>
+        </w:rPr>
+        <w:t>void</w:t>
+      </w:r>
+      <w:proofErr w:type="gramEnd"/>
+      <w:r>
+        <w:rPr>
+          <w:rFonts w:ascii="Consolas" w:eastAsia="Consolas" w:hAnsi="Consolas" w:cs="Consolas"/>
+          <w:b/>
+          <w:color w:val="00000A"/>
+          <w:sz w:val="22"/>
+          <w:shd w:val="clear" w:color="auto" w:fill="FFFFFF"/>
+        </w:rPr>
+        <w:t xml:space="preserve"> </w:t>
+      </w:r>
+      <w:proofErr w:type="spellStart"/>
+      <w:r>
+        <w:rPr>
+          <w:rFonts w:ascii="Consolas" w:eastAsia="Consolas" w:hAnsi="Consolas" w:cs="Consolas"/>
+          <w:b/>
+          <w:color w:val="00000A"/>
+          <w:sz w:val="22"/>
+          <w:shd w:val="clear" w:color="auto" w:fill="FFFFFF"/>
+        </w:rPr>
+        <w:t>slRectangleOutline</w:t>
+      </w:r>
+      <w:proofErr w:type="spellEnd"/>
+      <w:r>
+        <w:rPr>
+          <w:rFonts w:ascii="Consolas" w:eastAsia="Consolas" w:hAnsi="Consolas" w:cs="Consolas"/>
+          <w:b/>
+          <w:color w:val="00000A"/>
+          <w:sz w:val="22"/>
+          <w:shd w:val="clear" w:color="auto" w:fill="FFFFFF"/>
+        </w:rPr>
+        <w:t>(float x, float y, float width, float height)</w:t>
       </w:r>
     </w:p>
     <w:p>
@@ -3501,15 +5932,93 @@
           <w:highlight w:val="white"/>
         </w:rPr>
       </w:pPr>
-      <w:r>
-        <w:rPr>
-          <w:rFonts w:ascii="Consolas" w:eastAsia="Consolas" w:hAnsi="Consolas" w:cs="Consolas"/>
-          <w:b/>
-          <w:color w:val="00000A"/>
-          <w:sz w:val="22"/>
-          <w:shd w:val="clear" w:color="auto" w:fill="FFFFFF"/>
-        </w:rPr>
-        <w:t>void slCircleFill(float x, float y, float radius, int numVertices)</w:t>
+      <w:proofErr w:type="gramStart"/>
+      <w:r>
+        <w:rPr>
+          <w:rFonts w:ascii="Consolas" w:eastAsia="Consolas" w:hAnsi="Consolas" w:cs="Consolas"/>
+          <w:b/>
+          <w:color w:val="00000A"/>
+          <w:sz w:val="22"/>
+          <w:shd w:val="clear" w:color="auto" w:fill="FFFFFF"/>
+        </w:rPr>
+        <w:t>void</w:t>
+      </w:r>
+      <w:proofErr w:type="gramEnd"/>
+      <w:r>
+        <w:rPr>
+          <w:rFonts w:ascii="Consolas" w:eastAsia="Consolas" w:hAnsi="Consolas" w:cs="Consolas"/>
+          <w:b/>
+          <w:color w:val="00000A"/>
+          <w:sz w:val="22"/>
+          <w:shd w:val="clear" w:color="auto" w:fill="FFFFFF"/>
+        </w:rPr>
+        <w:t xml:space="preserve"> </w:t>
+      </w:r>
+      <w:proofErr w:type="spellStart"/>
+      <w:r>
+        <w:rPr>
+          <w:rFonts w:ascii="Consolas" w:eastAsia="Consolas" w:hAnsi="Consolas" w:cs="Consolas"/>
+          <w:b/>
+          <w:color w:val="00000A"/>
+          <w:sz w:val="22"/>
+          <w:shd w:val="clear" w:color="auto" w:fill="FFFFFF"/>
+        </w:rPr>
+        <w:t>slCircleFill</w:t>
+      </w:r>
+      <w:proofErr w:type="spellEnd"/>
+      <w:r>
+        <w:rPr>
+          <w:rFonts w:ascii="Consolas" w:eastAsia="Consolas" w:hAnsi="Consolas" w:cs="Consolas"/>
+          <w:b/>
+          <w:color w:val="00000A"/>
+          <w:sz w:val="22"/>
+          <w:shd w:val="clear" w:color="auto" w:fill="FFFFFF"/>
+        </w:rPr>
+        <w:t xml:space="preserve">(float x, float y, float radius, </w:t>
+      </w:r>
+      <w:proofErr w:type="spellStart"/>
+      <w:r>
+        <w:rPr>
+          <w:rFonts w:ascii="Consolas" w:eastAsia="Consolas" w:hAnsi="Consolas" w:cs="Consolas"/>
+          <w:b/>
+          <w:color w:val="00000A"/>
+          <w:sz w:val="22"/>
+          <w:shd w:val="clear" w:color="auto" w:fill="FFFFFF"/>
+        </w:rPr>
+        <w:t>int</w:t>
+      </w:r>
+      <w:proofErr w:type="spellEnd"/>
+      <w:r>
+        <w:rPr>
+          <w:rFonts w:ascii="Consolas" w:eastAsia="Consolas" w:hAnsi="Consolas" w:cs="Consolas"/>
+          <w:b/>
+          <w:color w:val="00000A"/>
+          <w:sz w:val="22"/>
+          <w:shd w:val="clear" w:color="auto" w:fill="FFFFFF"/>
+        </w:rPr>
+        <w:t xml:space="preserve"> </w:t>
+      </w:r>
+      <w:proofErr w:type="spellStart"/>
+      <w:r>
+        <w:rPr>
+          <w:rFonts w:ascii="Consolas" w:eastAsia="Consolas" w:hAnsi="Consolas" w:cs="Consolas"/>
+          <w:b/>
+          <w:color w:val="00000A"/>
+          <w:sz w:val="22"/>
+          <w:shd w:val="clear" w:color="auto" w:fill="FFFFFF"/>
+        </w:rPr>
+        <w:t>numVertices</w:t>
+      </w:r>
+      <w:proofErr w:type="spellEnd"/>
+      <w:r>
+        <w:rPr>
+          <w:rFonts w:ascii="Consolas" w:eastAsia="Consolas" w:hAnsi="Consolas" w:cs="Consolas"/>
+          <w:b/>
+          <w:color w:val="00000A"/>
+          <w:sz w:val="22"/>
+          <w:shd w:val="clear" w:color="auto" w:fill="FFFFFF"/>
+        </w:rPr>
+        <w:t>)</w:t>
       </w:r>
     </w:p>
     <w:p>
@@ -3543,15 +6052,93 @@
           <w:highlight w:val="white"/>
         </w:rPr>
       </w:pPr>
-      <w:r>
-        <w:rPr>
-          <w:rFonts w:ascii="Consolas" w:eastAsia="Consolas" w:hAnsi="Consolas" w:cs="Consolas"/>
-          <w:b/>
-          <w:color w:val="00000A"/>
-          <w:sz w:val="22"/>
-          <w:shd w:val="clear" w:color="auto" w:fill="FFFFFF"/>
-        </w:rPr>
-        <w:t>void slCircleOutline(float x, float y, float radius, int numVertices)</w:t>
+      <w:proofErr w:type="gramStart"/>
+      <w:r>
+        <w:rPr>
+          <w:rFonts w:ascii="Consolas" w:eastAsia="Consolas" w:hAnsi="Consolas" w:cs="Consolas"/>
+          <w:b/>
+          <w:color w:val="00000A"/>
+          <w:sz w:val="22"/>
+          <w:shd w:val="clear" w:color="auto" w:fill="FFFFFF"/>
+        </w:rPr>
+        <w:t>void</w:t>
+      </w:r>
+      <w:proofErr w:type="gramEnd"/>
+      <w:r>
+        <w:rPr>
+          <w:rFonts w:ascii="Consolas" w:eastAsia="Consolas" w:hAnsi="Consolas" w:cs="Consolas"/>
+          <w:b/>
+          <w:color w:val="00000A"/>
+          <w:sz w:val="22"/>
+          <w:shd w:val="clear" w:color="auto" w:fill="FFFFFF"/>
+        </w:rPr>
+        <w:t xml:space="preserve"> </w:t>
+      </w:r>
+      <w:proofErr w:type="spellStart"/>
+      <w:r>
+        <w:rPr>
+          <w:rFonts w:ascii="Consolas" w:eastAsia="Consolas" w:hAnsi="Consolas" w:cs="Consolas"/>
+          <w:b/>
+          <w:color w:val="00000A"/>
+          <w:sz w:val="22"/>
+          <w:shd w:val="clear" w:color="auto" w:fill="FFFFFF"/>
+        </w:rPr>
+        <w:t>slCircleOutline</w:t>
+      </w:r>
+      <w:proofErr w:type="spellEnd"/>
+      <w:r>
+        <w:rPr>
+          <w:rFonts w:ascii="Consolas" w:eastAsia="Consolas" w:hAnsi="Consolas" w:cs="Consolas"/>
+          <w:b/>
+          <w:color w:val="00000A"/>
+          <w:sz w:val="22"/>
+          <w:shd w:val="clear" w:color="auto" w:fill="FFFFFF"/>
+        </w:rPr>
+        <w:t xml:space="preserve">(float x, float y, float radius, </w:t>
+      </w:r>
+      <w:proofErr w:type="spellStart"/>
+      <w:r>
+        <w:rPr>
+          <w:rFonts w:ascii="Consolas" w:eastAsia="Consolas" w:hAnsi="Consolas" w:cs="Consolas"/>
+          <w:b/>
+          <w:color w:val="00000A"/>
+          <w:sz w:val="22"/>
+          <w:shd w:val="clear" w:color="auto" w:fill="FFFFFF"/>
+        </w:rPr>
+        <w:t>int</w:t>
+      </w:r>
+      <w:proofErr w:type="spellEnd"/>
+      <w:r>
+        <w:rPr>
+          <w:rFonts w:ascii="Consolas" w:eastAsia="Consolas" w:hAnsi="Consolas" w:cs="Consolas"/>
+          <w:b/>
+          <w:color w:val="00000A"/>
+          <w:sz w:val="22"/>
+          <w:shd w:val="clear" w:color="auto" w:fill="FFFFFF"/>
+        </w:rPr>
+        <w:t xml:space="preserve"> </w:t>
+      </w:r>
+      <w:proofErr w:type="spellStart"/>
+      <w:r>
+        <w:rPr>
+          <w:rFonts w:ascii="Consolas" w:eastAsia="Consolas" w:hAnsi="Consolas" w:cs="Consolas"/>
+          <w:b/>
+          <w:color w:val="00000A"/>
+          <w:sz w:val="22"/>
+          <w:shd w:val="clear" w:color="auto" w:fill="FFFFFF"/>
+        </w:rPr>
+        <w:t>numVertices</w:t>
+      </w:r>
+      <w:proofErr w:type="spellEnd"/>
+      <w:r>
+        <w:rPr>
+          <w:rFonts w:ascii="Consolas" w:eastAsia="Consolas" w:hAnsi="Consolas" w:cs="Consolas"/>
+          <w:b/>
+          <w:color w:val="00000A"/>
+          <w:sz w:val="22"/>
+          <w:shd w:val="clear" w:color="auto" w:fill="FFFFFF"/>
+        </w:rPr>
+        <w:t>)</w:t>
       </w:r>
     </w:p>
     <w:p>
@@ -3585,15 +6172,49 @@
           <w:highlight w:val="white"/>
         </w:rPr>
       </w:pPr>
-      <w:r>
-        <w:rPr>
-          <w:rFonts w:ascii="Consolas" w:eastAsia="Consolas" w:hAnsi="Consolas" w:cs="Consolas"/>
-          <w:b/>
-          <w:color w:val="00000A"/>
-          <w:sz w:val="22"/>
-          <w:shd w:val="clear" w:color="auto" w:fill="FFFFFF"/>
-        </w:rPr>
-        <w:t>void slPoint(float x, float y)</w:t>
+      <w:proofErr w:type="gramStart"/>
+      <w:r>
+        <w:rPr>
+          <w:rFonts w:ascii="Consolas" w:eastAsia="Consolas" w:hAnsi="Consolas" w:cs="Consolas"/>
+          <w:b/>
+          <w:color w:val="00000A"/>
+          <w:sz w:val="22"/>
+          <w:shd w:val="clear" w:color="auto" w:fill="FFFFFF"/>
+        </w:rPr>
+        <w:t>void</w:t>
+      </w:r>
+      <w:proofErr w:type="gramEnd"/>
+      <w:r>
+        <w:rPr>
+          <w:rFonts w:ascii="Consolas" w:eastAsia="Consolas" w:hAnsi="Consolas" w:cs="Consolas"/>
+          <w:b/>
+          <w:color w:val="00000A"/>
+          <w:sz w:val="22"/>
+          <w:shd w:val="clear" w:color="auto" w:fill="FFFFFF"/>
+        </w:rPr>
+        <w:t xml:space="preserve"> </w:t>
+      </w:r>
+      <w:proofErr w:type="spellStart"/>
+      <w:r>
+        <w:rPr>
+          <w:rFonts w:ascii="Consolas" w:eastAsia="Consolas" w:hAnsi="Consolas" w:cs="Consolas"/>
+          <w:b/>
+          <w:color w:val="00000A"/>
+          <w:sz w:val="22"/>
+          <w:shd w:val="clear" w:color="auto" w:fill="FFFFFF"/>
+        </w:rPr>
+        <w:t>slPoint</w:t>
+      </w:r>
+      <w:proofErr w:type="spellEnd"/>
+      <w:r>
+        <w:rPr>
+          <w:rFonts w:ascii="Consolas" w:eastAsia="Consolas" w:hAnsi="Consolas" w:cs="Consolas"/>
+          <w:b/>
+          <w:color w:val="00000A"/>
+          <w:sz w:val="22"/>
+          <w:shd w:val="clear" w:color="auto" w:fill="FFFFFF"/>
+        </w:rPr>
+        <w:t>(float x, float y)</w:t>
       </w:r>
     </w:p>
     <w:p>
@@ -3627,15 +6248,49 @@
           <w:highlight w:val="white"/>
         </w:rPr>
       </w:pPr>
-      <w:r>
-        <w:rPr>
-          <w:rFonts w:ascii="Consolas" w:eastAsia="Consolas" w:hAnsi="Consolas" w:cs="Consolas"/>
-          <w:b/>
-          <w:color w:val="00000A"/>
-          <w:sz w:val="22"/>
-          <w:shd w:val="clear" w:color="auto" w:fill="FFFFFF"/>
-        </w:rPr>
-        <w:t>void slLine(float x1, float y1, float x2, float y2)</w:t>
+      <w:proofErr w:type="gramStart"/>
+      <w:r>
+        <w:rPr>
+          <w:rFonts w:ascii="Consolas" w:eastAsia="Consolas" w:hAnsi="Consolas" w:cs="Consolas"/>
+          <w:b/>
+          <w:color w:val="00000A"/>
+          <w:sz w:val="22"/>
+          <w:shd w:val="clear" w:color="auto" w:fill="FFFFFF"/>
+        </w:rPr>
+        <w:t>void</w:t>
+      </w:r>
+      <w:proofErr w:type="gramEnd"/>
+      <w:r>
+        <w:rPr>
+          <w:rFonts w:ascii="Consolas" w:eastAsia="Consolas" w:hAnsi="Consolas" w:cs="Consolas"/>
+          <w:b/>
+          <w:color w:val="00000A"/>
+          <w:sz w:val="22"/>
+          <w:shd w:val="clear" w:color="auto" w:fill="FFFFFF"/>
+        </w:rPr>
+        <w:t xml:space="preserve"> </w:t>
+      </w:r>
+      <w:proofErr w:type="spellStart"/>
+      <w:r>
+        <w:rPr>
+          <w:rFonts w:ascii="Consolas" w:eastAsia="Consolas" w:hAnsi="Consolas" w:cs="Consolas"/>
+          <w:b/>
+          <w:color w:val="00000A"/>
+          <w:sz w:val="22"/>
+          <w:shd w:val="clear" w:color="auto" w:fill="FFFFFF"/>
+        </w:rPr>
+        <w:t>slLine</w:t>
+      </w:r>
+      <w:proofErr w:type="spellEnd"/>
+      <w:r>
+        <w:rPr>
+          <w:rFonts w:ascii="Consolas" w:eastAsia="Consolas" w:hAnsi="Consolas" w:cs="Consolas"/>
+          <w:b/>
+          <w:color w:val="00000A"/>
+          <w:sz w:val="22"/>
+          <w:shd w:val="clear" w:color="auto" w:fill="FFFFFF"/>
+        </w:rPr>
+        <w:t>(float x1, float y1, float x2, float y2)</w:t>
       </w:r>
     </w:p>
     <w:p>
@@ -3669,15 +6324,49 @@
           <w:highlight w:val="white"/>
         </w:rPr>
       </w:pPr>
-      <w:r>
-        <w:rPr>
-          <w:rFonts w:ascii="Consolas" w:eastAsia="Consolas" w:hAnsi="Consolas" w:cs="Consolas"/>
-          <w:b/>
-          <w:color w:val="00000A"/>
-          <w:sz w:val="22"/>
-          <w:shd w:val="clear" w:color="auto" w:fill="FFFFFF"/>
-        </w:rPr>
-        <w:t>void slSetSpriteTiling(float x, float y)</w:t>
+      <w:proofErr w:type="gramStart"/>
+      <w:r>
+        <w:rPr>
+          <w:rFonts w:ascii="Consolas" w:eastAsia="Consolas" w:hAnsi="Consolas" w:cs="Consolas"/>
+          <w:b/>
+          <w:color w:val="00000A"/>
+          <w:sz w:val="22"/>
+          <w:shd w:val="clear" w:color="auto" w:fill="FFFFFF"/>
+        </w:rPr>
+        <w:t>void</w:t>
+      </w:r>
+      <w:proofErr w:type="gramEnd"/>
+      <w:r>
+        <w:rPr>
+          <w:rFonts w:ascii="Consolas" w:eastAsia="Consolas" w:hAnsi="Consolas" w:cs="Consolas"/>
+          <w:b/>
+          <w:color w:val="00000A"/>
+          <w:sz w:val="22"/>
+          <w:shd w:val="clear" w:color="auto" w:fill="FFFFFF"/>
+        </w:rPr>
+        <w:t xml:space="preserve"> </w:t>
+      </w:r>
+      <w:proofErr w:type="spellStart"/>
+      <w:r>
+        <w:rPr>
+          <w:rFonts w:ascii="Consolas" w:eastAsia="Consolas" w:hAnsi="Consolas" w:cs="Consolas"/>
+          <w:b/>
+          <w:color w:val="00000A"/>
+          <w:sz w:val="22"/>
+          <w:shd w:val="clear" w:color="auto" w:fill="FFFFFF"/>
+        </w:rPr>
+        <w:t>slSetSpriteTiling</w:t>
+      </w:r>
+      <w:proofErr w:type="spellEnd"/>
+      <w:r>
+        <w:rPr>
+          <w:rFonts w:ascii="Consolas" w:eastAsia="Consolas" w:hAnsi="Consolas" w:cs="Consolas"/>
+          <w:b/>
+          <w:color w:val="00000A"/>
+          <w:sz w:val="22"/>
+          <w:shd w:val="clear" w:color="auto" w:fill="FFFFFF"/>
+        </w:rPr>
+        <w:t>(float x, float y)</w:t>
       </w:r>
     </w:p>
     <w:p>
@@ -3699,14 +6388,36 @@
         </w:rPr>
         <w:t xml:space="preserve">This function sets the amount that sprites rendered with </w:t>
       </w:r>
-      <w:r>
-        <w:rPr>
-          <w:rFonts w:ascii="Consolas" w:eastAsia="Consolas" w:hAnsi="Consolas" w:cs="Consolas"/>
-          <w:color w:val="00000A"/>
-          <w:sz w:val="22"/>
-          <w:shd w:val="clear" w:color="auto" w:fill="FFFFFF"/>
-        </w:rPr>
-        <w:t>slSprite()</w:t>
+      <w:proofErr w:type="spellStart"/>
+      <w:proofErr w:type="gramStart"/>
+      <w:r>
+        <w:rPr>
+          <w:rFonts w:ascii="Consolas" w:eastAsia="Consolas" w:hAnsi="Consolas" w:cs="Consolas"/>
+          <w:color w:val="00000A"/>
+          <w:sz w:val="22"/>
+          <w:shd w:val="clear" w:color="auto" w:fill="FFFFFF"/>
+        </w:rPr>
+        <w:t>slSprite</w:t>
+      </w:r>
+      <w:proofErr w:type="spellEnd"/>
+      <w:r>
+        <w:rPr>
+          <w:rFonts w:ascii="Consolas" w:eastAsia="Consolas" w:hAnsi="Consolas" w:cs="Consolas"/>
+          <w:color w:val="00000A"/>
+          <w:sz w:val="22"/>
+          <w:shd w:val="clear" w:color="auto" w:fill="FFFFFF"/>
+        </w:rPr>
+        <w:t>(</w:t>
+      </w:r>
+      <w:proofErr w:type="gramEnd"/>
+      <w:r>
+        <w:rPr>
+          <w:rFonts w:ascii="Consolas" w:eastAsia="Consolas" w:hAnsi="Consolas" w:cs="Consolas"/>
+          <w:color w:val="00000A"/>
+          <w:sz w:val="22"/>
+          <w:shd w:val="clear" w:color="auto" w:fill="FFFFFF"/>
+        </w:rPr>
+        <w:t>)</w:t>
       </w:r>
       <w:r>
         <w:rPr>
@@ -3729,15 +6440,49 @@
           <w:highlight w:val="white"/>
         </w:rPr>
       </w:pPr>
-      <w:r>
-        <w:rPr>
-          <w:rFonts w:ascii="Consolas" w:eastAsia="Consolas" w:hAnsi="Consolas" w:cs="Consolas"/>
-          <w:b/>
-          <w:color w:val="00000A"/>
-          <w:sz w:val="22"/>
-          <w:shd w:val="clear" w:color="auto" w:fill="FFFFFF"/>
-        </w:rPr>
-        <w:t>void slSetSpriteScroll(float x, float y)</w:t>
+      <w:proofErr w:type="gramStart"/>
+      <w:r>
+        <w:rPr>
+          <w:rFonts w:ascii="Consolas" w:eastAsia="Consolas" w:hAnsi="Consolas" w:cs="Consolas"/>
+          <w:b/>
+          <w:color w:val="00000A"/>
+          <w:sz w:val="22"/>
+          <w:shd w:val="clear" w:color="auto" w:fill="FFFFFF"/>
+        </w:rPr>
+        <w:t>void</w:t>
+      </w:r>
+      <w:proofErr w:type="gramEnd"/>
+      <w:r>
+        <w:rPr>
+          <w:rFonts w:ascii="Consolas" w:eastAsia="Consolas" w:hAnsi="Consolas" w:cs="Consolas"/>
+          <w:b/>
+          <w:color w:val="00000A"/>
+          <w:sz w:val="22"/>
+          <w:shd w:val="clear" w:color="auto" w:fill="FFFFFF"/>
+        </w:rPr>
+        <w:t xml:space="preserve"> </w:t>
+      </w:r>
+      <w:proofErr w:type="spellStart"/>
+      <w:r>
+        <w:rPr>
+          <w:rFonts w:ascii="Consolas" w:eastAsia="Consolas" w:hAnsi="Consolas" w:cs="Consolas"/>
+          <w:b/>
+          <w:color w:val="00000A"/>
+          <w:sz w:val="22"/>
+          <w:shd w:val="clear" w:color="auto" w:fill="FFFFFF"/>
+        </w:rPr>
+        <w:t>slSetSpriteScroll</w:t>
+      </w:r>
+      <w:proofErr w:type="spellEnd"/>
+      <w:r>
+        <w:rPr>
+          <w:rFonts w:ascii="Consolas" w:eastAsia="Consolas" w:hAnsi="Consolas" w:cs="Consolas"/>
+          <w:b/>
+          <w:color w:val="00000A"/>
+          <w:sz w:val="22"/>
+          <w:shd w:val="clear" w:color="auto" w:fill="FFFFFF"/>
+        </w:rPr>
+        <w:t>(float x, float y)</w:t>
       </w:r>
     </w:p>
     <w:p>
@@ -3759,14 +6504,36 @@
         </w:rPr>
         <w:t xml:space="preserve">This function sets the amount that sprites rendered with </w:t>
       </w:r>
-      <w:r>
-        <w:rPr>
-          <w:rFonts w:ascii="Consolas" w:eastAsia="Consolas" w:hAnsi="Consolas" w:cs="Consolas"/>
-          <w:color w:val="00000A"/>
-          <w:sz w:val="22"/>
-          <w:shd w:val="clear" w:color="auto" w:fill="FFFFFF"/>
-        </w:rPr>
-        <w:t>slSprite()</w:t>
+      <w:proofErr w:type="spellStart"/>
+      <w:proofErr w:type="gramStart"/>
+      <w:r>
+        <w:rPr>
+          <w:rFonts w:ascii="Consolas" w:eastAsia="Consolas" w:hAnsi="Consolas" w:cs="Consolas"/>
+          <w:color w:val="00000A"/>
+          <w:sz w:val="22"/>
+          <w:shd w:val="clear" w:color="auto" w:fill="FFFFFF"/>
+        </w:rPr>
+        <w:t>slSprite</w:t>
+      </w:r>
+      <w:proofErr w:type="spellEnd"/>
+      <w:r>
+        <w:rPr>
+          <w:rFonts w:ascii="Consolas" w:eastAsia="Consolas" w:hAnsi="Consolas" w:cs="Consolas"/>
+          <w:color w:val="00000A"/>
+          <w:sz w:val="22"/>
+          <w:shd w:val="clear" w:color="auto" w:fill="FFFFFF"/>
+        </w:rPr>
+        <w:t>(</w:t>
+      </w:r>
+      <w:proofErr w:type="gramEnd"/>
+      <w:r>
+        <w:rPr>
+          <w:rFonts w:ascii="Consolas" w:eastAsia="Consolas" w:hAnsi="Consolas" w:cs="Consolas"/>
+          <w:color w:val="00000A"/>
+          <w:sz w:val="22"/>
+          <w:shd w:val="clear" w:color="auto" w:fill="FFFFFF"/>
+        </w:rPr>
+        <w:t>)</w:t>
       </w:r>
       <w:r>
         <w:rPr>
@@ -3777,14 +6544,36 @@
         </w:rPr>
         <w:t xml:space="preserve"> have their textures offset. Normally, values are expected to range between 0.0 and 1.0, where 1.0 refers to the entire width/height of the texture. For example, calling </w:t>
       </w:r>
-      <w:r>
-        <w:rPr>
-          <w:rFonts w:ascii="Consolas" w:eastAsia="Consolas" w:hAnsi="Consolas" w:cs="Consolas"/>
-          <w:color w:val="00000A"/>
-          <w:sz w:val="22"/>
-          <w:shd w:val="clear" w:color="auto" w:fill="FFFFFF"/>
-        </w:rPr>
-        <w:t>slSetSpriteScroll(0.5, 0.0)</w:t>
+      <w:proofErr w:type="spellStart"/>
+      <w:proofErr w:type="gramStart"/>
+      <w:r>
+        <w:rPr>
+          <w:rFonts w:ascii="Consolas" w:eastAsia="Consolas" w:hAnsi="Consolas" w:cs="Consolas"/>
+          <w:color w:val="00000A"/>
+          <w:sz w:val="22"/>
+          <w:shd w:val="clear" w:color="auto" w:fill="FFFFFF"/>
+        </w:rPr>
+        <w:t>slSetSpriteScroll</w:t>
+      </w:r>
+      <w:proofErr w:type="spellEnd"/>
+      <w:r>
+        <w:rPr>
+          <w:rFonts w:ascii="Consolas" w:eastAsia="Consolas" w:hAnsi="Consolas" w:cs="Consolas"/>
+          <w:color w:val="00000A"/>
+          <w:sz w:val="22"/>
+          <w:shd w:val="clear" w:color="auto" w:fill="FFFFFF"/>
+        </w:rPr>
+        <w:t>(</w:t>
+      </w:r>
+      <w:proofErr w:type="gramEnd"/>
+      <w:r>
+        <w:rPr>
+          <w:rFonts w:ascii="Consolas" w:eastAsia="Consolas" w:hAnsi="Consolas" w:cs="Consolas"/>
+          <w:color w:val="00000A"/>
+          <w:sz w:val="22"/>
+          <w:shd w:val="clear" w:color="auto" w:fill="FFFFFF"/>
+        </w:rPr>
+        <w:t>0.5, 0.0)</w:t>
       </w:r>
       <w:r>
         <w:rPr>
@@ -3807,15 +6596,71 @@
           <w:highlight w:val="white"/>
         </w:rPr>
       </w:pPr>
-      <w:r>
-        <w:rPr>
-          <w:rFonts w:ascii="Consolas" w:eastAsia="Consolas" w:hAnsi="Consolas" w:cs="Consolas"/>
-          <w:b/>
-          <w:color w:val="00000A"/>
-          <w:sz w:val="22"/>
-          <w:shd w:val="clear" w:color="auto" w:fill="FFFFFF"/>
-        </w:rPr>
-        <w:t>void slSprite(int texture, float x, float y, float width, float height)</w:t>
+      <w:proofErr w:type="gramStart"/>
+      <w:r>
+        <w:rPr>
+          <w:rFonts w:ascii="Consolas" w:eastAsia="Consolas" w:hAnsi="Consolas" w:cs="Consolas"/>
+          <w:b/>
+          <w:color w:val="00000A"/>
+          <w:sz w:val="22"/>
+          <w:shd w:val="clear" w:color="auto" w:fill="FFFFFF"/>
+        </w:rPr>
+        <w:t>void</w:t>
+      </w:r>
+      <w:proofErr w:type="gramEnd"/>
+      <w:r>
+        <w:rPr>
+          <w:rFonts w:ascii="Consolas" w:eastAsia="Consolas" w:hAnsi="Consolas" w:cs="Consolas"/>
+          <w:b/>
+          <w:color w:val="00000A"/>
+          <w:sz w:val="22"/>
+          <w:shd w:val="clear" w:color="auto" w:fill="FFFFFF"/>
+        </w:rPr>
+        <w:t xml:space="preserve"> </w:t>
+      </w:r>
+      <w:proofErr w:type="spellStart"/>
+      <w:r>
+        <w:rPr>
+          <w:rFonts w:ascii="Consolas" w:eastAsia="Consolas" w:hAnsi="Consolas" w:cs="Consolas"/>
+          <w:b/>
+          <w:color w:val="00000A"/>
+          <w:sz w:val="22"/>
+          <w:shd w:val="clear" w:color="auto" w:fill="FFFFFF"/>
+        </w:rPr>
+        <w:t>slSprite</w:t>
+      </w:r>
+      <w:proofErr w:type="spellEnd"/>
+      <w:r>
+        <w:rPr>
+          <w:rFonts w:ascii="Consolas" w:eastAsia="Consolas" w:hAnsi="Consolas" w:cs="Consolas"/>
+          <w:b/>
+          <w:color w:val="00000A"/>
+          <w:sz w:val="22"/>
+          <w:shd w:val="clear" w:color="auto" w:fill="FFFFFF"/>
+        </w:rPr>
+        <w:t>(</w:t>
+      </w:r>
+      <w:proofErr w:type="spellStart"/>
+      <w:r>
+        <w:rPr>
+          <w:rFonts w:ascii="Consolas" w:eastAsia="Consolas" w:hAnsi="Consolas" w:cs="Consolas"/>
+          <w:b/>
+          <w:color w:val="00000A"/>
+          <w:sz w:val="22"/>
+          <w:shd w:val="clear" w:color="auto" w:fill="FFFFFF"/>
+        </w:rPr>
+        <w:t>int</w:t>
+      </w:r>
+      <w:proofErr w:type="spellEnd"/>
+      <w:r>
+        <w:rPr>
+          <w:rFonts w:ascii="Consolas" w:eastAsia="Consolas" w:hAnsi="Consolas" w:cs="Consolas"/>
+          <w:b/>
+          <w:color w:val="00000A"/>
+          <w:sz w:val="22"/>
+          <w:shd w:val="clear" w:color="auto" w:fill="FFFFFF"/>
+        </w:rPr>
+        <w:t xml:space="preserve"> texture, float x, float y, float width, float height)</w:t>
       </w:r>
     </w:p>
     <w:p>
@@ -3837,14 +6682,36 @@
         </w:rPr>
         <w:t xml:space="preserve">This functions draws an instance of a texture loaded by a previous call to </w:t>
       </w:r>
-      <w:r>
-        <w:rPr>
-          <w:rFonts w:ascii="Consolas" w:eastAsia="Consolas" w:hAnsi="Consolas" w:cs="Consolas"/>
-          <w:color w:val="00000A"/>
-          <w:sz w:val="22"/>
-          <w:shd w:val="clear" w:color="auto" w:fill="FFFFFF"/>
-        </w:rPr>
-        <w:t>slLoadTexture()</w:t>
+      <w:proofErr w:type="spellStart"/>
+      <w:proofErr w:type="gramStart"/>
+      <w:r>
+        <w:rPr>
+          <w:rFonts w:ascii="Consolas" w:eastAsia="Consolas" w:hAnsi="Consolas" w:cs="Consolas"/>
+          <w:color w:val="00000A"/>
+          <w:sz w:val="22"/>
+          <w:shd w:val="clear" w:color="auto" w:fill="FFFFFF"/>
+        </w:rPr>
+        <w:t>slLoadTexture</w:t>
+      </w:r>
+      <w:proofErr w:type="spellEnd"/>
+      <w:r>
+        <w:rPr>
+          <w:rFonts w:ascii="Consolas" w:eastAsia="Consolas" w:hAnsi="Consolas" w:cs="Consolas"/>
+          <w:color w:val="00000A"/>
+          <w:sz w:val="22"/>
+          <w:shd w:val="clear" w:color="auto" w:fill="FFFFFF"/>
+        </w:rPr>
+        <w:t>(</w:t>
+      </w:r>
+      <w:proofErr w:type="gramEnd"/>
+      <w:r>
+        <w:rPr>
+          <w:rFonts w:ascii="Consolas" w:eastAsia="Consolas" w:hAnsi="Consolas" w:cs="Consolas"/>
+          <w:color w:val="00000A"/>
+          <w:sz w:val="22"/>
+          <w:shd w:val="clear" w:color="auto" w:fill="FFFFFF"/>
+        </w:rPr>
+        <w:t>)</w:t>
       </w:r>
       <w:r>
         <w:rPr>
@@ -3888,6 +6755,7 @@
           <w:highlight w:val="white"/>
         </w:rPr>
       </w:pPr>
+      <w:proofErr w:type="gramStart"/>
       <w:r>
         <w:rPr>
           <w:rFonts w:ascii="Consolas" w:eastAsia="Consolas" w:hAnsi="Consolas" w:cs="Consolas"/>
@@ -3897,7 +6765,84 @@
           <w:shd w:val="clear" w:color="auto" w:fill="FFFFFF"/>
         </w:rPr>
         <w:lastRenderedPageBreak/>
-        <w:t>void slSetTextAlign(int textAlign)</w:t>
+        <w:t>void</w:t>
+      </w:r>
+      <w:proofErr w:type="gramEnd"/>
+      <w:r>
+        <w:rPr>
+          <w:rFonts w:ascii="Consolas" w:eastAsia="Consolas" w:hAnsi="Consolas" w:cs="Consolas"/>
+          <w:b/>
+          <w:color w:val="00000A"/>
+          <w:sz w:val="22"/>
+          <w:shd w:val="clear" w:color="auto" w:fill="FFFFFF"/>
+        </w:rPr>
+        <w:t xml:space="preserve"> </w:t>
+      </w:r>
+      <w:proofErr w:type="spellStart"/>
+      <w:r>
+        <w:rPr>
+          <w:rFonts w:ascii="Consolas" w:eastAsia="Consolas" w:hAnsi="Consolas" w:cs="Consolas"/>
+          <w:b/>
+          <w:color w:val="00000A"/>
+          <w:sz w:val="22"/>
+          <w:shd w:val="clear" w:color="auto" w:fill="FFFFFF"/>
+        </w:rPr>
+        <w:t>slSetTextAlign</w:t>
+      </w:r>
+      <w:proofErr w:type="spellEnd"/>
+      <w:r>
+        <w:rPr>
+          <w:rFonts w:ascii="Consolas" w:eastAsia="Consolas" w:hAnsi="Consolas" w:cs="Consolas"/>
+          <w:b/>
+          <w:color w:val="00000A"/>
+          <w:sz w:val="22"/>
+          <w:shd w:val="clear" w:color="auto" w:fill="FFFFFF"/>
+        </w:rPr>
+        <w:t>(</w:t>
+      </w:r>
+      <w:proofErr w:type="spellStart"/>
+      <w:r>
+        <w:rPr>
+          <w:rFonts w:ascii="Consolas" w:eastAsia="Consolas" w:hAnsi="Consolas" w:cs="Consolas"/>
+          <w:b/>
+          <w:color w:val="00000A"/>
+          <w:sz w:val="22"/>
+          <w:shd w:val="clear" w:color="auto" w:fill="FFFFFF"/>
+        </w:rPr>
+        <w:t>int</w:t>
+      </w:r>
+      <w:proofErr w:type="spellEnd"/>
+      <w:r>
+        <w:rPr>
+          <w:rFonts w:ascii="Consolas" w:eastAsia="Consolas" w:hAnsi="Consolas" w:cs="Consolas"/>
+          <w:b/>
+          <w:color w:val="00000A"/>
+          <w:sz w:val="22"/>
+          <w:shd w:val="clear" w:color="auto" w:fill="FFFFFF"/>
+        </w:rPr>
+        <w:t xml:space="preserve"> </w:t>
+      </w:r>
+      <w:proofErr w:type="spellStart"/>
+      <w:r>
+        <w:rPr>
+          <w:rFonts w:ascii="Consolas" w:eastAsia="Consolas" w:hAnsi="Consolas" w:cs="Consolas"/>
+          <w:b/>
+          <w:color w:val="00000A"/>
+          <w:sz w:val="22"/>
+          <w:shd w:val="clear" w:color="auto" w:fill="FFFFFF"/>
+        </w:rPr>
+        <w:t>textAlign</w:t>
+      </w:r>
+      <w:proofErr w:type="spellEnd"/>
+      <w:r>
+        <w:rPr>
+          <w:rFonts w:ascii="Consolas" w:eastAsia="Consolas" w:hAnsi="Consolas" w:cs="Consolas"/>
+          <w:b/>
+          <w:color w:val="00000A"/>
+          <w:sz w:val="22"/>
+          <w:shd w:val="clear" w:color="auto" w:fill="FFFFFF"/>
+        </w:rPr>
+        <w:t>)</w:t>
       </w:r>
     </w:p>
     <w:p>
@@ -3919,14 +6864,36 @@
         </w:rPr>
         <w:t xml:space="preserve">This function sets the text alignment for subsequent calls to </w:t>
       </w:r>
-      <w:r>
-        <w:rPr>
-          <w:rFonts w:ascii="Consolas" w:eastAsia="Consolas" w:hAnsi="Consolas" w:cs="Consolas"/>
-          <w:color w:val="00000A"/>
-          <w:sz w:val="22"/>
-          <w:shd w:val="clear" w:color="auto" w:fill="FFFFFF"/>
-        </w:rPr>
-        <w:t>slText()</w:t>
+      <w:proofErr w:type="spellStart"/>
+      <w:proofErr w:type="gramStart"/>
+      <w:r>
+        <w:rPr>
+          <w:rFonts w:ascii="Consolas" w:eastAsia="Consolas" w:hAnsi="Consolas" w:cs="Consolas"/>
+          <w:color w:val="00000A"/>
+          <w:sz w:val="22"/>
+          <w:shd w:val="clear" w:color="auto" w:fill="FFFFFF"/>
+        </w:rPr>
+        <w:t>slText</w:t>
+      </w:r>
+      <w:proofErr w:type="spellEnd"/>
+      <w:r>
+        <w:rPr>
+          <w:rFonts w:ascii="Consolas" w:eastAsia="Consolas" w:hAnsi="Consolas" w:cs="Consolas"/>
+          <w:color w:val="00000A"/>
+          <w:sz w:val="22"/>
+          <w:shd w:val="clear" w:color="auto" w:fill="FFFFFF"/>
+        </w:rPr>
+        <w:t>(</w:t>
+      </w:r>
+      <w:proofErr w:type="gramEnd"/>
+      <w:r>
+        <w:rPr>
+          <w:rFonts w:ascii="Consolas" w:eastAsia="Consolas" w:hAnsi="Consolas" w:cs="Consolas"/>
+          <w:color w:val="00000A"/>
+          <w:sz w:val="22"/>
+          <w:shd w:val="clear" w:color="auto" w:fill="FFFFFF"/>
+        </w:rPr>
+        <w:t>)</w:t>
       </w:r>
       <w:r>
         <w:rPr>
@@ -4021,15 +6988,71 @@
           <w:highlight w:val="white"/>
         </w:rPr>
       </w:pPr>
-      <w:r>
-        <w:rPr>
-          <w:rFonts w:ascii="Consolas" w:eastAsia="Consolas" w:hAnsi="Consolas" w:cs="Consolas"/>
-          <w:b/>
-          <w:color w:val="00000A"/>
-          <w:sz w:val="22"/>
-          <w:shd w:val="clear" w:color="auto" w:fill="FFFFFF"/>
-        </w:rPr>
-        <w:t>float slGetTextWidth(const char *text)</w:t>
+      <w:proofErr w:type="gramStart"/>
+      <w:r>
+        <w:rPr>
+          <w:rFonts w:ascii="Consolas" w:eastAsia="Consolas" w:hAnsi="Consolas" w:cs="Consolas"/>
+          <w:b/>
+          <w:color w:val="00000A"/>
+          <w:sz w:val="22"/>
+          <w:shd w:val="clear" w:color="auto" w:fill="FFFFFF"/>
+        </w:rPr>
+        <w:t>float</w:t>
+      </w:r>
+      <w:proofErr w:type="gramEnd"/>
+      <w:r>
+        <w:rPr>
+          <w:rFonts w:ascii="Consolas" w:eastAsia="Consolas" w:hAnsi="Consolas" w:cs="Consolas"/>
+          <w:b/>
+          <w:color w:val="00000A"/>
+          <w:sz w:val="22"/>
+          <w:shd w:val="clear" w:color="auto" w:fill="FFFFFF"/>
+        </w:rPr>
+        <w:t xml:space="preserve"> </w:t>
+      </w:r>
+      <w:proofErr w:type="spellStart"/>
+      <w:r>
+        <w:rPr>
+          <w:rFonts w:ascii="Consolas" w:eastAsia="Consolas" w:hAnsi="Consolas" w:cs="Consolas"/>
+          <w:b/>
+          <w:color w:val="00000A"/>
+          <w:sz w:val="22"/>
+          <w:shd w:val="clear" w:color="auto" w:fill="FFFFFF"/>
+        </w:rPr>
+        <w:t>slGetTextWidth</w:t>
+      </w:r>
+      <w:proofErr w:type="spellEnd"/>
+      <w:r>
+        <w:rPr>
+          <w:rFonts w:ascii="Consolas" w:eastAsia="Consolas" w:hAnsi="Consolas" w:cs="Consolas"/>
+          <w:b/>
+          <w:color w:val="00000A"/>
+          <w:sz w:val="22"/>
+          <w:shd w:val="clear" w:color="auto" w:fill="FFFFFF"/>
+        </w:rPr>
+        <w:t>(</w:t>
+      </w:r>
+      <w:proofErr w:type="spellStart"/>
+      <w:r>
+        <w:rPr>
+          <w:rFonts w:ascii="Consolas" w:eastAsia="Consolas" w:hAnsi="Consolas" w:cs="Consolas"/>
+          <w:b/>
+          <w:color w:val="00000A"/>
+          <w:sz w:val="22"/>
+          <w:shd w:val="clear" w:color="auto" w:fill="FFFFFF"/>
+        </w:rPr>
+        <w:t>const</w:t>
+      </w:r>
+      <w:proofErr w:type="spellEnd"/>
+      <w:r>
+        <w:rPr>
+          <w:rFonts w:ascii="Consolas" w:eastAsia="Consolas" w:hAnsi="Consolas" w:cs="Consolas"/>
+          <w:b/>
+          <w:color w:val="00000A"/>
+          <w:sz w:val="22"/>
+          <w:shd w:val="clear" w:color="auto" w:fill="FFFFFF"/>
+        </w:rPr>
+        <w:t xml:space="preserve"> char *text)</w:t>
       </w:r>
     </w:p>
     <w:p>
@@ -4051,14 +7074,36 @@
         </w:rPr>
         <w:t xml:space="preserve">This function returns the width of the given character string, using the font specified by a previous call to </w:t>
       </w:r>
-      <w:r>
-        <w:rPr>
-          <w:rFonts w:ascii="Consolas" w:eastAsia="Consolas" w:hAnsi="Consolas" w:cs="Consolas"/>
-          <w:color w:val="00000A"/>
-          <w:sz w:val="22"/>
-          <w:shd w:val="clear" w:color="auto" w:fill="FFFFFF"/>
-        </w:rPr>
-        <w:t>slSetFont()</w:t>
+      <w:proofErr w:type="spellStart"/>
+      <w:proofErr w:type="gramStart"/>
+      <w:r>
+        <w:rPr>
+          <w:rFonts w:ascii="Consolas" w:eastAsia="Consolas" w:hAnsi="Consolas" w:cs="Consolas"/>
+          <w:color w:val="00000A"/>
+          <w:sz w:val="22"/>
+          <w:shd w:val="clear" w:color="auto" w:fill="FFFFFF"/>
+        </w:rPr>
+        <w:t>slSetFont</w:t>
+      </w:r>
+      <w:proofErr w:type="spellEnd"/>
+      <w:r>
+        <w:rPr>
+          <w:rFonts w:ascii="Consolas" w:eastAsia="Consolas" w:hAnsi="Consolas" w:cs="Consolas"/>
+          <w:color w:val="00000A"/>
+          <w:sz w:val="22"/>
+          <w:shd w:val="clear" w:color="auto" w:fill="FFFFFF"/>
+        </w:rPr>
+        <w:t>(</w:t>
+      </w:r>
+      <w:proofErr w:type="gramEnd"/>
+      <w:r>
+        <w:rPr>
+          <w:rFonts w:ascii="Consolas" w:eastAsia="Consolas" w:hAnsi="Consolas" w:cs="Consolas"/>
+          <w:color w:val="00000A"/>
+          <w:sz w:val="22"/>
+          <w:shd w:val="clear" w:color="auto" w:fill="FFFFFF"/>
+        </w:rPr>
+        <w:t>)</w:t>
       </w:r>
       <w:r>
         <w:rPr>
@@ -4069,14 +7114,25 @@
         </w:rPr>
         <w:t xml:space="preserve"> (or </w:t>
       </w:r>
-      <w:r>
-        <w:rPr>
-          <w:rFonts w:ascii="Consolas" w:eastAsia="Consolas" w:hAnsi="Consolas" w:cs="Consolas"/>
-          <w:color w:val="00000A"/>
-          <w:sz w:val="22"/>
-          <w:shd w:val="clear" w:color="auto" w:fill="FFFFFF"/>
-        </w:rPr>
-        <w:t>slSetFontSize()</w:t>
+      <w:proofErr w:type="spellStart"/>
+      <w:r>
+        <w:rPr>
+          <w:rFonts w:ascii="Consolas" w:eastAsia="Consolas" w:hAnsi="Consolas" w:cs="Consolas"/>
+          <w:color w:val="00000A"/>
+          <w:sz w:val="22"/>
+          <w:shd w:val="clear" w:color="auto" w:fill="FFFFFF"/>
+        </w:rPr>
+        <w:t>slSetFontSize</w:t>
+      </w:r>
+      <w:proofErr w:type="spellEnd"/>
+      <w:r>
+        <w:rPr>
+          <w:rFonts w:ascii="Consolas" w:eastAsia="Consolas" w:hAnsi="Consolas" w:cs="Consolas"/>
+          <w:color w:val="00000A"/>
+          <w:sz w:val="22"/>
+          <w:shd w:val="clear" w:color="auto" w:fill="FFFFFF"/>
+        </w:rPr>
+        <w:t>()</w:t>
       </w:r>
       <w:r>
         <w:rPr>
@@ -4099,15 +7155,71 @@
           <w:highlight w:val="white"/>
         </w:rPr>
       </w:pPr>
-      <w:r>
-        <w:rPr>
-          <w:rFonts w:ascii="Consolas" w:eastAsia="Consolas" w:hAnsi="Consolas" w:cs="Consolas"/>
-          <w:b/>
-          <w:color w:val="00000A"/>
-          <w:sz w:val="22"/>
-          <w:shd w:val="clear" w:color="auto" w:fill="FFFFFF"/>
-        </w:rPr>
-        <w:t>float slGetTextHeight(const char *text)</w:t>
+      <w:proofErr w:type="gramStart"/>
+      <w:r>
+        <w:rPr>
+          <w:rFonts w:ascii="Consolas" w:eastAsia="Consolas" w:hAnsi="Consolas" w:cs="Consolas"/>
+          <w:b/>
+          <w:color w:val="00000A"/>
+          <w:sz w:val="22"/>
+          <w:shd w:val="clear" w:color="auto" w:fill="FFFFFF"/>
+        </w:rPr>
+        <w:t>float</w:t>
+      </w:r>
+      <w:proofErr w:type="gramEnd"/>
+      <w:r>
+        <w:rPr>
+          <w:rFonts w:ascii="Consolas" w:eastAsia="Consolas" w:hAnsi="Consolas" w:cs="Consolas"/>
+          <w:b/>
+          <w:color w:val="00000A"/>
+          <w:sz w:val="22"/>
+          <w:shd w:val="clear" w:color="auto" w:fill="FFFFFF"/>
+        </w:rPr>
+        <w:t xml:space="preserve"> </w:t>
+      </w:r>
+      <w:proofErr w:type="spellStart"/>
+      <w:r>
+        <w:rPr>
+          <w:rFonts w:ascii="Consolas" w:eastAsia="Consolas" w:hAnsi="Consolas" w:cs="Consolas"/>
+          <w:b/>
+          <w:color w:val="00000A"/>
+          <w:sz w:val="22"/>
+          <w:shd w:val="clear" w:color="auto" w:fill="FFFFFF"/>
+        </w:rPr>
+        <w:t>slGetTextHeight</w:t>
+      </w:r>
+      <w:proofErr w:type="spellEnd"/>
+      <w:r>
+        <w:rPr>
+          <w:rFonts w:ascii="Consolas" w:eastAsia="Consolas" w:hAnsi="Consolas" w:cs="Consolas"/>
+          <w:b/>
+          <w:color w:val="00000A"/>
+          <w:sz w:val="22"/>
+          <w:shd w:val="clear" w:color="auto" w:fill="FFFFFF"/>
+        </w:rPr>
+        <w:t>(</w:t>
+      </w:r>
+      <w:proofErr w:type="spellStart"/>
+      <w:r>
+        <w:rPr>
+          <w:rFonts w:ascii="Consolas" w:eastAsia="Consolas" w:hAnsi="Consolas" w:cs="Consolas"/>
+          <w:b/>
+          <w:color w:val="00000A"/>
+          <w:sz w:val="22"/>
+          <w:shd w:val="clear" w:color="auto" w:fill="FFFFFF"/>
+        </w:rPr>
+        <w:t>const</w:t>
+      </w:r>
+      <w:proofErr w:type="spellEnd"/>
+      <w:r>
+        <w:rPr>
+          <w:rFonts w:ascii="Consolas" w:eastAsia="Consolas" w:hAnsi="Consolas" w:cs="Consolas"/>
+          <w:b/>
+          <w:color w:val="00000A"/>
+          <w:sz w:val="22"/>
+          <w:shd w:val="clear" w:color="auto" w:fill="FFFFFF"/>
+        </w:rPr>
+        <w:t xml:space="preserve"> char *text)</w:t>
       </w:r>
     </w:p>
     <w:p>
@@ -4129,14 +7241,36 @@
         </w:rPr>
         <w:t xml:space="preserve">This function returns the height of the given character string, using the font specified by a previous call to </w:t>
       </w:r>
-      <w:r>
-        <w:rPr>
-          <w:rFonts w:ascii="Consolas" w:eastAsia="Consolas" w:hAnsi="Consolas" w:cs="Consolas"/>
-          <w:color w:val="00000A"/>
-          <w:sz w:val="22"/>
-          <w:shd w:val="clear" w:color="auto" w:fill="FFFFFF"/>
-        </w:rPr>
-        <w:t>slSetFont()</w:t>
+      <w:proofErr w:type="spellStart"/>
+      <w:proofErr w:type="gramStart"/>
+      <w:r>
+        <w:rPr>
+          <w:rFonts w:ascii="Consolas" w:eastAsia="Consolas" w:hAnsi="Consolas" w:cs="Consolas"/>
+          <w:color w:val="00000A"/>
+          <w:sz w:val="22"/>
+          <w:shd w:val="clear" w:color="auto" w:fill="FFFFFF"/>
+        </w:rPr>
+        <w:t>slSetFont</w:t>
+      </w:r>
+      <w:proofErr w:type="spellEnd"/>
+      <w:r>
+        <w:rPr>
+          <w:rFonts w:ascii="Consolas" w:eastAsia="Consolas" w:hAnsi="Consolas" w:cs="Consolas"/>
+          <w:color w:val="00000A"/>
+          <w:sz w:val="22"/>
+          <w:shd w:val="clear" w:color="auto" w:fill="FFFFFF"/>
+        </w:rPr>
+        <w:t>(</w:t>
+      </w:r>
+      <w:proofErr w:type="gramEnd"/>
+      <w:r>
+        <w:rPr>
+          <w:rFonts w:ascii="Consolas" w:eastAsia="Consolas" w:hAnsi="Consolas" w:cs="Consolas"/>
+          <w:color w:val="00000A"/>
+          <w:sz w:val="22"/>
+          <w:shd w:val="clear" w:color="auto" w:fill="FFFFFF"/>
+        </w:rPr>
+        <w:t>)</w:t>
       </w:r>
       <w:r>
         <w:rPr>
@@ -4147,14 +7281,25 @@
         </w:rPr>
         <w:t xml:space="preserve"> (or </w:t>
       </w:r>
-      <w:r>
-        <w:rPr>
-          <w:rFonts w:ascii="Consolas" w:eastAsia="Consolas" w:hAnsi="Consolas" w:cs="Consolas"/>
-          <w:color w:val="00000A"/>
-          <w:sz w:val="22"/>
-          <w:shd w:val="clear" w:color="auto" w:fill="FFFFFF"/>
-        </w:rPr>
-        <w:t>slSetFontSize()</w:t>
+      <w:proofErr w:type="spellStart"/>
+      <w:r>
+        <w:rPr>
+          <w:rFonts w:ascii="Consolas" w:eastAsia="Consolas" w:hAnsi="Consolas" w:cs="Consolas"/>
+          <w:color w:val="00000A"/>
+          <w:sz w:val="22"/>
+          <w:shd w:val="clear" w:color="auto" w:fill="FFFFFF"/>
+        </w:rPr>
+        <w:t>slSetFontSize</w:t>
+      </w:r>
+      <w:proofErr w:type="spellEnd"/>
+      <w:r>
+        <w:rPr>
+          <w:rFonts w:ascii="Consolas" w:eastAsia="Consolas" w:hAnsi="Consolas" w:cs="Consolas"/>
+          <w:color w:val="00000A"/>
+          <w:sz w:val="22"/>
+          <w:shd w:val="clear" w:color="auto" w:fill="FFFFFF"/>
+        </w:rPr>
+        <w:t>()</w:t>
       </w:r>
       <w:r>
         <w:rPr>
@@ -4186,15 +7331,115 @@
           <w:highlight w:val="white"/>
         </w:rPr>
       </w:pPr>
-      <w:r>
-        <w:rPr>
-          <w:rFonts w:ascii="Consolas" w:eastAsia="Consolas" w:hAnsi="Consolas" w:cs="Consolas"/>
-          <w:b/>
-          <w:color w:val="00000A"/>
-          <w:sz w:val="22"/>
-          <w:shd w:val="clear" w:color="auto" w:fill="FFFFFF"/>
-        </w:rPr>
-        <w:t>void slSetFont(const char *filename, int fontSize)</w:t>
+      <w:proofErr w:type="gramStart"/>
+      <w:r>
+        <w:rPr>
+          <w:rFonts w:ascii="Consolas" w:eastAsia="Consolas" w:hAnsi="Consolas" w:cs="Consolas"/>
+          <w:b/>
+          <w:color w:val="00000A"/>
+          <w:sz w:val="22"/>
+          <w:shd w:val="clear" w:color="auto" w:fill="FFFFFF"/>
+        </w:rPr>
+        <w:t>void</w:t>
+      </w:r>
+      <w:proofErr w:type="gramEnd"/>
+      <w:r>
+        <w:rPr>
+          <w:rFonts w:ascii="Consolas" w:eastAsia="Consolas" w:hAnsi="Consolas" w:cs="Consolas"/>
+          <w:b/>
+          <w:color w:val="00000A"/>
+          <w:sz w:val="22"/>
+          <w:shd w:val="clear" w:color="auto" w:fill="FFFFFF"/>
+        </w:rPr>
+        <w:t xml:space="preserve"> </w:t>
+      </w:r>
+      <w:proofErr w:type="spellStart"/>
+      <w:r>
+        <w:rPr>
+          <w:rFonts w:ascii="Consolas" w:eastAsia="Consolas" w:hAnsi="Consolas" w:cs="Consolas"/>
+          <w:b/>
+          <w:color w:val="00000A"/>
+          <w:sz w:val="22"/>
+          <w:shd w:val="clear" w:color="auto" w:fill="FFFFFF"/>
+        </w:rPr>
+        <w:t>slSetFont</w:t>
+      </w:r>
+      <w:proofErr w:type="spellEnd"/>
+      <w:r>
+        <w:rPr>
+          <w:rFonts w:ascii="Consolas" w:eastAsia="Consolas" w:hAnsi="Consolas" w:cs="Consolas"/>
+          <w:b/>
+          <w:color w:val="00000A"/>
+          <w:sz w:val="22"/>
+          <w:shd w:val="clear" w:color="auto" w:fill="FFFFFF"/>
+        </w:rPr>
+        <w:t>(</w:t>
+      </w:r>
+      <w:proofErr w:type="spellStart"/>
+      <w:r>
+        <w:rPr>
+          <w:rFonts w:ascii="Consolas" w:eastAsia="Consolas" w:hAnsi="Consolas" w:cs="Consolas"/>
+          <w:b/>
+          <w:color w:val="00000A"/>
+          <w:sz w:val="22"/>
+          <w:shd w:val="clear" w:color="auto" w:fill="FFFFFF"/>
+        </w:rPr>
+        <w:t>const</w:t>
+      </w:r>
+      <w:proofErr w:type="spellEnd"/>
+      <w:r>
+        <w:rPr>
+          <w:rFonts w:ascii="Consolas" w:eastAsia="Consolas" w:hAnsi="Consolas" w:cs="Consolas"/>
+          <w:b/>
+          <w:color w:val="00000A"/>
+          <w:sz w:val="22"/>
+          <w:shd w:val="clear" w:color="auto" w:fill="FFFFFF"/>
+        </w:rPr>
+        <w:t xml:space="preserve"> char *filename, </w:t>
+      </w:r>
+      <w:proofErr w:type="spellStart"/>
+      <w:r>
+        <w:rPr>
+          <w:rFonts w:ascii="Consolas" w:eastAsia="Consolas" w:hAnsi="Consolas" w:cs="Consolas"/>
+          <w:b/>
+          <w:color w:val="00000A"/>
+          <w:sz w:val="22"/>
+          <w:shd w:val="clear" w:color="auto" w:fill="FFFFFF"/>
+        </w:rPr>
+        <w:t>int</w:t>
+      </w:r>
+      <w:proofErr w:type="spellEnd"/>
+      <w:r>
+        <w:rPr>
+          <w:rFonts w:ascii="Consolas" w:eastAsia="Consolas" w:hAnsi="Consolas" w:cs="Consolas"/>
+          <w:b/>
+          <w:color w:val="00000A"/>
+          <w:sz w:val="22"/>
+          <w:shd w:val="clear" w:color="auto" w:fill="FFFFFF"/>
+        </w:rPr>
+        <w:t xml:space="preserve"> </w:t>
+      </w:r>
+      <w:proofErr w:type="spellStart"/>
+      <w:r>
+        <w:rPr>
+          <w:rFonts w:ascii="Consolas" w:eastAsia="Consolas" w:hAnsi="Consolas" w:cs="Consolas"/>
+          <w:b/>
+          <w:color w:val="00000A"/>
+          <w:sz w:val="22"/>
+          <w:shd w:val="clear" w:color="auto" w:fill="FFFFFF"/>
+        </w:rPr>
+        <w:t>fontSize</w:t>
+      </w:r>
+      <w:proofErr w:type="spellEnd"/>
+      <w:r>
+        <w:rPr>
+          <w:rFonts w:ascii="Consolas" w:eastAsia="Consolas" w:hAnsi="Consolas" w:cs="Consolas"/>
+          <w:b/>
+          <w:color w:val="00000A"/>
+          <w:sz w:val="22"/>
+          <w:shd w:val="clear" w:color="auto" w:fill="FFFFFF"/>
+        </w:rPr>
+        <w:t>)</w:t>
       </w:r>
     </w:p>
     <w:p>
@@ -4237,15 +7482,93 @@
           <w:highlight w:val="white"/>
         </w:rPr>
       </w:pPr>
-      <w:r>
-        <w:rPr>
-          <w:rFonts w:ascii="Consolas" w:eastAsia="Consolas" w:hAnsi="Consolas" w:cs="Consolas"/>
-          <w:b/>
-          <w:color w:val="00000A"/>
-          <w:sz w:val="22"/>
-          <w:shd w:val="clear" w:color="auto" w:fill="FFFFFF"/>
-        </w:rPr>
-        <w:t>void slSetFontSize(int fontSize)</w:t>
+      <w:proofErr w:type="gramStart"/>
+      <w:r>
+        <w:rPr>
+          <w:rFonts w:ascii="Consolas" w:eastAsia="Consolas" w:hAnsi="Consolas" w:cs="Consolas"/>
+          <w:b/>
+          <w:color w:val="00000A"/>
+          <w:sz w:val="22"/>
+          <w:shd w:val="clear" w:color="auto" w:fill="FFFFFF"/>
+        </w:rPr>
+        <w:t>void</w:t>
+      </w:r>
+      <w:proofErr w:type="gramEnd"/>
+      <w:r>
+        <w:rPr>
+          <w:rFonts w:ascii="Consolas" w:eastAsia="Consolas" w:hAnsi="Consolas" w:cs="Consolas"/>
+          <w:b/>
+          <w:color w:val="00000A"/>
+          <w:sz w:val="22"/>
+          <w:shd w:val="clear" w:color="auto" w:fill="FFFFFF"/>
+        </w:rPr>
+        <w:t xml:space="preserve"> </w:t>
+      </w:r>
+      <w:proofErr w:type="spellStart"/>
+      <w:r>
+        <w:rPr>
+          <w:rFonts w:ascii="Consolas" w:eastAsia="Consolas" w:hAnsi="Consolas" w:cs="Consolas"/>
+          <w:b/>
+          <w:color w:val="00000A"/>
+          <w:sz w:val="22"/>
+          <w:shd w:val="clear" w:color="auto" w:fill="FFFFFF"/>
+        </w:rPr>
+        <w:t>slSetFontSize</w:t>
+      </w:r>
+      <w:proofErr w:type="spellEnd"/>
+      <w:r>
+        <w:rPr>
+          <w:rFonts w:ascii="Consolas" w:eastAsia="Consolas" w:hAnsi="Consolas" w:cs="Consolas"/>
+          <w:b/>
+          <w:color w:val="00000A"/>
+          <w:sz w:val="22"/>
+          <w:shd w:val="clear" w:color="auto" w:fill="FFFFFF"/>
+        </w:rPr>
+        <w:t>(</w:t>
+      </w:r>
+      <w:proofErr w:type="spellStart"/>
+      <w:r>
+        <w:rPr>
+          <w:rFonts w:ascii="Consolas" w:eastAsia="Consolas" w:hAnsi="Consolas" w:cs="Consolas"/>
+          <w:b/>
+          <w:color w:val="00000A"/>
+          <w:sz w:val="22"/>
+          <w:shd w:val="clear" w:color="auto" w:fill="FFFFFF"/>
+        </w:rPr>
+        <w:t>int</w:t>
+      </w:r>
+      <w:proofErr w:type="spellEnd"/>
+      <w:r>
+        <w:rPr>
+          <w:rFonts w:ascii="Consolas" w:eastAsia="Consolas" w:hAnsi="Consolas" w:cs="Consolas"/>
+          <w:b/>
+          <w:color w:val="00000A"/>
+          <w:sz w:val="22"/>
+          <w:shd w:val="clear" w:color="auto" w:fill="FFFFFF"/>
+        </w:rPr>
+        <w:t xml:space="preserve"> </w:t>
+      </w:r>
+      <w:proofErr w:type="spellStart"/>
+      <w:r>
+        <w:rPr>
+          <w:rFonts w:ascii="Consolas" w:eastAsia="Consolas" w:hAnsi="Consolas" w:cs="Consolas"/>
+          <w:b/>
+          <w:color w:val="00000A"/>
+          <w:sz w:val="22"/>
+          <w:shd w:val="clear" w:color="auto" w:fill="FFFFFF"/>
+        </w:rPr>
+        <w:t>fontSize</w:t>
+      </w:r>
+      <w:proofErr w:type="spellEnd"/>
+      <w:r>
+        <w:rPr>
+          <w:rFonts w:ascii="Consolas" w:eastAsia="Consolas" w:hAnsi="Consolas" w:cs="Consolas"/>
+          <w:b/>
+          <w:color w:val="00000A"/>
+          <w:sz w:val="22"/>
+          <w:shd w:val="clear" w:color="auto" w:fill="FFFFFF"/>
+        </w:rPr>
+        <w:t>)</w:t>
       </w:r>
     </w:p>
     <w:p>
@@ -4267,14 +7590,36 @@
         </w:rPr>
         <w:t xml:space="preserve">This function sets the point size of the active font, which should have been specified by a previous call to </w:t>
       </w:r>
-      <w:r>
-        <w:rPr>
-          <w:rFonts w:ascii="Consolas" w:eastAsia="Consolas" w:hAnsi="Consolas" w:cs="Consolas"/>
-          <w:color w:val="00000A"/>
-          <w:sz w:val="22"/>
-          <w:shd w:val="clear" w:color="auto" w:fill="FFFFFF"/>
-        </w:rPr>
-        <w:t>slSetFont()</w:t>
+      <w:proofErr w:type="spellStart"/>
+      <w:proofErr w:type="gramStart"/>
+      <w:r>
+        <w:rPr>
+          <w:rFonts w:ascii="Consolas" w:eastAsia="Consolas" w:hAnsi="Consolas" w:cs="Consolas"/>
+          <w:color w:val="00000A"/>
+          <w:sz w:val="22"/>
+          <w:shd w:val="clear" w:color="auto" w:fill="FFFFFF"/>
+        </w:rPr>
+        <w:t>slSetFont</w:t>
+      </w:r>
+      <w:proofErr w:type="spellEnd"/>
+      <w:r>
+        <w:rPr>
+          <w:rFonts w:ascii="Consolas" w:eastAsia="Consolas" w:hAnsi="Consolas" w:cs="Consolas"/>
+          <w:color w:val="00000A"/>
+          <w:sz w:val="22"/>
+          <w:shd w:val="clear" w:color="auto" w:fill="FFFFFF"/>
+        </w:rPr>
+        <w:t>(</w:t>
+      </w:r>
+      <w:proofErr w:type="gramEnd"/>
+      <w:r>
+        <w:rPr>
+          <w:rFonts w:ascii="Consolas" w:eastAsia="Consolas" w:hAnsi="Consolas" w:cs="Consolas"/>
+          <w:color w:val="00000A"/>
+          <w:sz w:val="22"/>
+          <w:shd w:val="clear" w:color="auto" w:fill="FFFFFF"/>
+        </w:rPr>
+        <w:t>)</w:t>
       </w:r>
       <w:r>
         <w:rPr>
@@ -4306,15 +7651,71 @@
           <w:highlight w:val="white"/>
         </w:rPr>
       </w:pPr>
-      <w:r>
-        <w:rPr>
-          <w:rFonts w:ascii="Consolas" w:eastAsia="Consolas" w:hAnsi="Consolas" w:cs="Consolas"/>
-          <w:b/>
-          <w:color w:val="00000A"/>
-          <w:sz w:val="22"/>
-          <w:shd w:val="clear" w:color="auto" w:fill="FFFFFF"/>
-        </w:rPr>
-        <w:t>void slText(float x, float y, const char *text)</w:t>
+      <w:proofErr w:type="gramStart"/>
+      <w:r>
+        <w:rPr>
+          <w:rFonts w:ascii="Consolas" w:eastAsia="Consolas" w:hAnsi="Consolas" w:cs="Consolas"/>
+          <w:b/>
+          <w:color w:val="00000A"/>
+          <w:sz w:val="22"/>
+          <w:shd w:val="clear" w:color="auto" w:fill="FFFFFF"/>
+        </w:rPr>
+        <w:t>void</w:t>
+      </w:r>
+      <w:proofErr w:type="gramEnd"/>
+      <w:r>
+        <w:rPr>
+          <w:rFonts w:ascii="Consolas" w:eastAsia="Consolas" w:hAnsi="Consolas" w:cs="Consolas"/>
+          <w:b/>
+          <w:color w:val="00000A"/>
+          <w:sz w:val="22"/>
+          <w:shd w:val="clear" w:color="auto" w:fill="FFFFFF"/>
+        </w:rPr>
+        <w:t xml:space="preserve"> </w:t>
+      </w:r>
+      <w:proofErr w:type="spellStart"/>
+      <w:r>
+        <w:rPr>
+          <w:rFonts w:ascii="Consolas" w:eastAsia="Consolas" w:hAnsi="Consolas" w:cs="Consolas"/>
+          <w:b/>
+          <w:color w:val="00000A"/>
+          <w:sz w:val="22"/>
+          <w:shd w:val="clear" w:color="auto" w:fill="FFFFFF"/>
+        </w:rPr>
+        <w:t>slText</w:t>
+      </w:r>
+      <w:proofErr w:type="spellEnd"/>
+      <w:r>
+        <w:rPr>
+          <w:rFonts w:ascii="Consolas" w:eastAsia="Consolas" w:hAnsi="Consolas" w:cs="Consolas"/>
+          <w:b/>
+          <w:color w:val="00000A"/>
+          <w:sz w:val="22"/>
+          <w:shd w:val="clear" w:color="auto" w:fill="FFFFFF"/>
+        </w:rPr>
+        <w:t xml:space="preserve">(float x, float y, </w:t>
+      </w:r>
+      <w:proofErr w:type="spellStart"/>
+      <w:r>
+        <w:rPr>
+          <w:rFonts w:ascii="Consolas" w:eastAsia="Consolas" w:hAnsi="Consolas" w:cs="Consolas"/>
+          <w:b/>
+          <w:color w:val="00000A"/>
+          <w:sz w:val="22"/>
+          <w:shd w:val="clear" w:color="auto" w:fill="FFFFFF"/>
+        </w:rPr>
+        <w:t>const</w:t>
+      </w:r>
+      <w:proofErr w:type="spellEnd"/>
+      <w:r>
+        <w:rPr>
+          <w:rFonts w:ascii="Consolas" w:eastAsia="Consolas" w:hAnsi="Consolas" w:cs="Consolas"/>
+          <w:b/>
+          <w:color w:val="00000A"/>
+          <w:sz w:val="22"/>
+          <w:shd w:val="clear" w:color="auto" w:fill="FFFFFF"/>
+        </w:rPr>
+        <w:t xml:space="preserve"> char *text)</w:t>
       </w:r>
     </w:p>
     <w:p>
@@ -4330,14 +7731,36 @@
         </w:rPr>
         <w:t xml:space="preserve">This function renders the given character string at the specified location, with the alignment specified by a previous call to </w:t>
       </w:r>
-      <w:r>
-        <w:rPr>
-          <w:rFonts w:ascii="Consolas" w:eastAsia="Consolas" w:hAnsi="Consolas" w:cs="Consolas"/>
-          <w:color w:val="00000A"/>
-          <w:sz w:val="22"/>
-          <w:shd w:val="clear" w:color="auto" w:fill="FFFFFF"/>
-        </w:rPr>
-        <w:t>slSetTextAlign()</w:t>
+      <w:proofErr w:type="spellStart"/>
+      <w:proofErr w:type="gramStart"/>
+      <w:r>
+        <w:rPr>
+          <w:rFonts w:ascii="Consolas" w:eastAsia="Consolas" w:hAnsi="Consolas" w:cs="Consolas"/>
+          <w:color w:val="00000A"/>
+          <w:sz w:val="22"/>
+          <w:shd w:val="clear" w:color="auto" w:fill="FFFFFF"/>
+        </w:rPr>
+        <w:t>slSetTextAlign</w:t>
+      </w:r>
+      <w:proofErr w:type="spellEnd"/>
+      <w:r>
+        <w:rPr>
+          <w:rFonts w:ascii="Consolas" w:eastAsia="Consolas" w:hAnsi="Consolas" w:cs="Consolas"/>
+          <w:color w:val="00000A"/>
+          <w:sz w:val="22"/>
+          <w:shd w:val="clear" w:color="auto" w:fill="FFFFFF"/>
+        </w:rPr>
+        <w:t>(</w:t>
+      </w:r>
+      <w:proofErr w:type="gramEnd"/>
+      <w:r>
+        <w:rPr>
+          <w:rFonts w:ascii="Consolas" w:eastAsia="Consolas" w:hAnsi="Consolas" w:cs="Consolas"/>
+          <w:color w:val="00000A"/>
+          <w:sz w:val="22"/>
+          <w:shd w:val="clear" w:color="auto" w:fill="FFFFFF"/>
+        </w:rPr>
+        <w:t>)</w:t>
       </w:r>
       <w:r>
         <w:rPr>

--- a/api.docx
+++ b/api.docx
@@ -7,16 +7,16 @@
         <w:spacing w:after="200" w:line="276" w:lineRule="exact"/>
         <w:rPr>
           <w:rFonts w:ascii="Calibri" w:eastAsia="Calibri" w:hAnsi="Calibri" w:cs="Calibri"/>
-          <w:color w:val="00000A"/>
-          <w:sz w:val="22"/>
-          <w:highlight w:val="white"/>
-        </w:rPr>
-      </w:pPr>
-      <w:r>
-        <w:rPr>
-          <w:rFonts w:ascii="Calibri" w:eastAsia="Calibri" w:hAnsi="Calibri" w:cs="Calibri"/>
-          <w:b/>
-          <w:color w:val="00000A"/>
+          <w:color w:val="33CC33"/>
+          <w:sz w:val="22"/>
+          <w:highlight w:val="white"/>
+        </w:rPr>
+      </w:pPr>
+      <w:r>
+        <w:rPr>
+          <w:rFonts w:ascii="Calibri" w:eastAsia="Calibri" w:hAnsi="Calibri" w:cs="Calibri"/>
+          <w:b/>
+          <w:color w:val="33CC33"/>
           <w:sz w:val="28"/>
           <w:shd w:val="clear" w:color="auto" w:fill="FFFFFF"/>
         </w:rPr>
@@ -104,741 +104,748 @@
           <w:shd w:val="clear" w:color="auto" w:fill="FFFFFF"/>
         </w:rPr>
         <w:t>ith a descriptive error message.</w:t>
+      </w:r>
+    </w:p>
+    <w:p>
+      <w:pPr>
+        <w:spacing w:after="200" w:line="276" w:lineRule="exact"/>
+        <w:rPr>
+          <w:rFonts w:ascii="Consolas" w:eastAsia="Consolas" w:hAnsi="Consolas" w:cs="Consolas"/>
+          <w:b/>
+          <w:color w:val="33CC33"/>
+          <w:sz w:val="28"/>
+          <w:highlight w:val="white"/>
+        </w:rPr>
+      </w:pPr>
+      <w:r>
+        <w:rPr>
+          <w:rFonts w:ascii="Calibri" w:eastAsia="Calibri" w:hAnsi="Calibri" w:cs="Calibri"/>
+          <w:b/>
+          <w:color w:val="33CC33"/>
+          <w:sz w:val="28"/>
+          <w:shd w:val="clear" w:color="auto" w:fill="FFFFFF"/>
+        </w:rPr>
+        <w:t>Initialization and Window</w:t>
+      </w:r>
+    </w:p>
+    <w:p>
+      <w:pPr>
+        <w:spacing w:after="200" w:line="276" w:lineRule="exact"/>
+        <w:rPr>
+          <w:rFonts w:ascii="Consolas" w:eastAsia="Consolas" w:hAnsi="Consolas" w:cs="Consolas"/>
+          <w:b/>
+          <w:color w:val="00000A"/>
+          <w:sz w:val="22"/>
+          <w:highlight w:val="white"/>
+        </w:rPr>
+      </w:pPr>
+      <w:proofErr w:type="gramStart"/>
+      <w:r>
+        <w:rPr>
+          <w:rFonts w:ascii="Consolas" w:eastAsia="Consolas" w:hAnsi="Consolas" w:cs="Consolas"/>
+          <w:b/>
+          <w:color w:val="00000A"/>
+          <w:sz w:val="22"/>
+          <w:shd w:val="clear" w:color="auto" w:fill="FFFFFF"/>
+        </w:rPr>
+        <w:t>void</w:t>
+      </w:r>
+      <w:proofErr w:type="gramEnd"/>
+      <w:r>
+        <w:rPr>
+          <w:rFonts w:ascii="Consolas" w:eastAsia="Consolas" w:hAnsi="Consolas" w:cs="Consolas"/>
+          <w:b/>
+          <w:color w:val="00000A"/>
+          <w:sz w:val="22"/>
+          <w:shd w:val="clear" w:color="auto" w:fill="FFFFFF"/>
+        </w:rPr>
+        <w:t xml:space="preserve"> </w:t>
+      </w:r>
+      <w:proofErr w:type="spellStart"/>
+      <w:r>
+        <w:rPr>
+          <w:rFonts w:ascii="Consolas" w:eastAsia="Consolas" w:hAnsi="Consolas" w:cs="Consolas"/>
+          <w:b/>
+          <w:color w:val="00000A"/>
+          <w:sz w:val="22"/>
+          <w:shd w:val="clear" w:color="auto" w:fill="FFFFFF"/>
+        </w:rPr>
+        <w:t>slWindow</w:t>
+      </w:r>
+      <w:proofErr w:type="spellEnd"/>
+      <w:r>
+        <w:rPr>
+          <w:rFonts w:ascii="Consolas" w:eastAsia="Consolas" w:hAnsi="Consolas" w:cs="Consolas"/>
+          <w:b/>
+          <w:color w:val="00000A"/>
+          <w:sz w:val="22"/>
+          <w:shd w:val="clear" w:color="auto" w:fill="FFFFFF"/>
+        </w:rPr>
+        <w:t>(</w:t>
+      </w:r>
+      <w:proofErr w:type="spellStart"/>
+      <w:r>
+        <w:rPr>
+          <w:rFonts w:ascii="Consolas" w:eastAsia="Consolas" w:hAnsi="Consolas" w:cs="Consolas"/>
+          <w:b/>
+          <w:color w:val="00000A"/>
+          <w:sz w:val="22"/>
+          <w:shd w:val="clear" w:color="auto" w:fill="FFFFFF"/>
+        </w:rPr>
+        <w:t>int</w:t>
+      </w:r>
+      <w:proofErr w:type="spellEnd"/>
+      <w:r>
+        <w:rPr>
+          <w:rFonts w:ascii="Consolas" w:eastAsia="Consolas" w:hAnsi="Consolas" w:cs="Consolas"/>
+          <w:b/>
+          <w:color w:val="00000A"/>
+          <w:sz w:val="22"/>
+          <w:shd w:val="clear" w:color="auto" w:fill="FFFFFF"/>
+        </w:rPr>
+        <w:t xml:space="preserve"> width, </w:t>
+      </w:r>
+      <w:proofErr w:type="spellStart"/>
+      <w:r>
+        <w:rPr>
+          <w:rFonts w:ascii="Consolas" w:eastAsia="Consolas" w:hAnsi="Consolas" w:cs="Consolas"/>
+          <w:b/>
+          <w:color w:val="00000A"/>
+          <w:sz w:val="22"/>
+          <w:shd w:val="clear" w:color="auto" w:fill="FFFFFF"/>
+        </w:rPr>
+        <w:t>int</w:t>
+      </w:r>
+      <w:proofErr w:type="spellEnd"/>
+      <w:r>
+        <w:rPr>
+          <w:rFonts w:ascii="Consolas" w:eastAsia="Consolas" w:hAnsi="Consolas" w:cs="Consolas"/>
+          <w:b/>
+          <w:color w:val="00000A"/>
+          <w:sz w:val="22"/>
+          <w:shd w:val="clear" w:color="auto" w:fill="FFFFFF"/>
+        </w:rPr>
+        <w:t xml:space="preserve"> height, </w:t>
+      </w:r>
+      <w:proofErr w:type="spellStart"/>
+      <w:r>
+        <w:rPr>
+          <w:rFonts w:ascii="Consolas" w:eastAsia="Consolas" w:hAnsi="Consolas" w:cs="Consolas"/>
+          <w:b/>
+          <w:color w:val="00000A"/>
+          <w:sz w:val="22"/>
+          <w:shd w:val="clear" w:color="auto" w:fill="FFFFFF"/>
+        </w:rPr>
+        <w:t>const</w:t>
+      </w:r>
+      <w:proofErr w:type="spellEnd"/>
+      <w:r>
+        <w:rPr>
+          <w:rFonts w:ascii="Consolas" w:eastAsia="Consolas" w:hAnsi="Consolas" w:cs="Consolas"/>
+          <w:b/>
+          <w:color w:val="00000A"/>
+          <w:sz w:val="22"/>
+          <w:shd w:val="clear" w:color="auto" w:fill="FFFFFF"/>
+        </w:rPr>
+        <w:t xml:space="preserve"> char *title</w:t>
+      </w:r>
+      <w:r>
+        <w:rPr>
+          <w:rFonts w:ascii="Consolas" w:eastAsia="Consolas" w:hAnsi="Consolas" w:cs="Consolas"/>
+          <w:b/>
+          <w:color w:val="00000A"/>
+          <w:sz w:val="22"/>
+          <w:shd w:val="clear" w:color="auto" w:fill="FFFFFF"/>
+        </w:rPr>
+        <w:t xml:space="preserve">, </w:t>
+      </w:r>
+      <w:proofErr w:type="spellStart"/>
+      <w:r>
+        <w:rPr>
+          <w:rFonts w:ascii="Consolas" w:eastAsia="Consolas" w:hAnsi="Consolas" w:cs="Consolas"/>
+          <w:b/>
+          <w:color w:val="00000A"/>
+          <w:sz w:val="22"/>
+          <w:shd w:val="clear" w:color="auto" w:fill="FFFFFF"/>
+        </w:rPr>
+        <w:t>int</w:t>
+      </w:r>
+      <w:proofErr w:type="spellEnd"/>
+      <w:r>
+        <w:rPr>
+          <w:rFonts w:ascii="Consolas" w:eastAsia="Consolas" w:hAnsi="Consolas" w:cs="Consolas"/>
+          <w:b/>
+          <w:color w:val="00000A"/>
+          <w:sz w:val="22"/>
+          <w:shd w:val="clear" w:color="auto" w:fill="FFFFFF"/>
+        </w:rPr>
+        <w:t xml:space="preserve"> </w:t>
+      </w:r>
+      <w:proofErr w:type="spellStart"/>
+      <w:r>
+        <w:rPr>
+          <w:rFonts w:ascii="Consolas" w:eastAsia="Consolas" w:hAnsi="Consolas" w:cs="Consolas"/>
+          <w:b/>
+          <w:color w:val="00000A"/>
+          <w:sz w:val="22"/>
+          <w:shd w:val="clear" w:color="auto" w:fill="FFFFFF"/>
+        </w:rPr>
+        <w:t>fullScreen</w:t>
+      </w:r>
+      <w:proofErr w:type="spellEnd"/>
+      <w:r>
+        <w:rPr>
+          <w:rFonts w:ascii="Consolas" w:eastAsia="Consolas" w:hAnsi="Consolas" w:cs="Consolas"/>
+          <w:b/>
+          <w:color w:val="00000A"/>
+          <w:sz w:val="22"/>
+          <w:shd w:val="clear" w:color="auto" w:fill="FFFFFF"/>
+        </w:rPr>
+        <w:t>)</w:t>
+      </w:r>
+    </w:p>
+    <w:p>
+      <w:pPr>
+        <w:spacing w:after="200" w:line="276" w:lineRule="exact"/>
+        <w:rPr>
+          <w:rFonts w:ascii="Calibri" w:eastAsia="Calibri" w:hAnsi="Calibri" w:cs="Calibri"/>
+          <w:color w:val="00000A"/>
+          <w:sz w:val="22"/>
+          <w:highlight w:val="white"/>
+        </w:rPr>
+      </w:pPr>
+      <w:r>
+        <w:rPr>
+          <w:rFonts w:ascii="Calibri" w:eastAsia="Calibri" w:hAnsi="Calibri" w:cs="Calibri"/>
+          <w:color w:val="00000A"/>
+          <w:sz w:val="22"/>
+          <w:shd w:val="clear" w:color="auto" w:fill="FFFFFF"/>
+        </w:rPr>
+        <w:t xml:space="preserve">This function initializes SIGIL and will create a window with the desired width and height, titled with the given string. </w:t>
+      </w:r>
+      <w:r>
+        <w:rPr>
+          <w:rFonts w:ascii="Calibri" w:eastAsia="Calibri" w:hAnsi="Calibri" w:cs="Calibri"/>
+          <w:color w:val="00000A"/>
+          <w:sz w:val="22"/>
+          <w:shd w:val="clear" w:color="auto" w:fill="FFFFFF"/>
+        </w:rPr>
+        <w:t xml:space="preserve">If </w:t>
+      </w:r>
+      <w:proofErr w:type="spellStart"/>
+      <w:r>
+        <w:rPr>
+          <w:rFonts w:ascii="Consolas" w:eastAsia="Calibri" w:hAnsi="Consolas" w:cs="Consolas"/>
+          <w:color w:val="00000A"/>
+          <w:sz w:val="22"/>
+          <w:shd w:val="clear" w:color="auto" w:fill="FFFFFF"/>
+        </w:rPr>
+        <w:t>fullScreen</w:t>
+      </w:r>
+      <w:proofErr w:type="spellEnd"/>
+      <w:r>
+        <w:rPr>
+          <w:rFonts w:ascii="Calibri" w:eastAsia="Calibri" w:hAnsi="Calibri" w:cs="Calibri"/>
+          <w:color w:val="00000A"/>
+          <w:sz w:val="22"/>
+          <w:shd w:val="clear" w:color="auto" w:fill="FFFFFF"/>
+        </w:rPr>
+        <w:t xml:space="preserve"> is non-zero, the window created will be a full screen window. </w:t>
+      </w:r>
+      <w:r>
+        <w:rPr>
+          <w:rFonts w:ascii="Calibri" w:eastAsia="Calibri" w:hAnsi="Calibri" w:cs="Calibri"/>
+          <w:color w:val="00000A"/>
+          <w:sz w:val="22"/>
+          <w:shd w:val="clear" w:color="auto" w:fill="FFFFFF"/>
+        </w:rPr>
+        <w:t>This should be the first SIGIL function you call.</w:t>
+      </w:r>
+      <w:r>
+        <w:rPr>
+          <w:rFonts w:ascii="Calibri" w:eastAsia="Calibri" w:hAnsi="Calibri" w:cs="Calibri"/>
+          <w:color w:val="00000A"/>
+          <w:sz w:val="22"/>
+          <w:shd w:val="clear" w:color="auto" w:fill="FFFFFF"/>
+        </w:rPr>
+        <w:t xml:space="preserve"> This function terminates noisily if a window is already initialized.</w:t>
+      </w:r>
+    </w:p>
+    <w:p>
+      <w:pPr>
+        <w:spacing w:after="200" w:line="276" w:lineRule="exact"/>
+        <w:rPr>
+          <w:rFonts w:ascii="Consolas" w:eastAsia="Consolas" w:hAnsi="Consolas" w:cs="Consolas"/>
+          <w:b/>
+          <w:color w:val="00000A"/>
+          <w:sz w:val="22"/>
+          <w:highlight w:val="white"/>
+        </w:rPr>
+      </w:pPr>
+      <w:proofErr w:type="gramStart"/>
+      <w:r>
+        <w:rPr>
+          <w:rFonts w:ascii="Consolas" w:eastAsia="Consolas" w:hAnsi="Consolas" w:cs="Consolas"/>
+          <w:b/>
+          <w:color w:val="00000A"/>
+          <w:sz w:val="22"/>
+          <w:shd w:val="clear" w:color="auto" w:fill="FFFFFF"/>
+        </w:rPr>
+        <w:t>void</w:t>
+      </w:r>
+      <w:proofErr w:type="gramEnd"/>
+      <w:r>
+        <w:rPr>
+          <w:rFonts w:ascii="Consolas" w:eastAsia="Consolas" w:hAnsi="Consolas" w:cs="Consolas"/>
+          <w:b/>
+          <w:color w:val="00000A"/>
+          <w:sz w:val="22"/>
+          <w:shd w:val="clear" w:color="auto" w:fill="FFFFFF"/>
+        </w:rPr>
+        <w:t xml:space="preserve"> </w:t>
+      </w:r>
+      <w:proofErr w:type="spellStart"/>
+      <w:r>
+        <w:rPr>
+          <w:rFonts w:ascii="Consolas" w:eastAsia="Consolas" w:hAnsi="Consolas" w:cs="Consolas"/>
+          <w:b/>
+          <w:color w:val="00000A"/>
+          <w:sz w:val="22"/>
+          <w:shd w:val="clear" w:color="auto" w:fill="FFFFFF"/>
+        </w:rPr>
+        <w:t>slClose</w:t>
+      </w:r>
+      <w:proofErr w:type="spellEnd"/>
+      <w:r>
+        <w:rPr>
+          <w:rFonts w:ascii="Consolas" w:eastAsia="Consolas" w:hAnsi="Consolas" w:cs="Consolas"/>
+          <w:b/>
+          <w:color w:val="00000A"/>
+          <w:sz w:val="22"/>
+          <w:shd w:val="clear" w:color="auto" w:fill="FFFFFF"/>
+        </w:rPr>
+        <w:t>()</w:t>
+      </w:r>
+    </w:p>
+    <w:p>
+      <w:pPr>
+        <w:spacing w:after="200" w:line="276" w:lineRule="exact"/>
+        <w:rPr>
+          <w:rFonts w:ascii="Calibri" w:eastAsia="Calibri" w:hAnsi="Calibri" w:cs="Calibri"/>
+          <w:color w:val="00000A"/>
+          <w:sz w:val="22"/>
+          <w:highlight w:val="white"/>
+        </w:rPr>
+      </w:pPr>
+      <w:r>
+        <w:rPr>
+          <w:rFonts w:ascii="Calibri" w:eastAsia="Calibri" w:hAnsi="Calibri" w:cs="Calibri"/>
+          <w:color w:val="00000A"/>
+          <w:sz w:val="22"/>
+          <w:shd w:val="clear" w:color="auto" w:fill="FFFFFF"/>
+        </w:rPr>
+        <w:t xml:space="preserve">This function de-initializes SIGIL and closes the SIGIL window that was previously opened with </w:t>
+      </w:r>
+      <w:proofErr w:type="spellStart"/>
+      <w:proofErr w:type="gramStart"/>
+      <w:r>
+        <w:rPr>
+          <w:rFonts w:ascii="Consolas" w:eastAsia="Consolas" w:hAnsi="Consolas" w:cs="Consolas"/>
+          <w:color w:val="00000A"/>
+          <w:sz w:val="22"/>
+          <w:shd w:val="clear" w:color="auto" w:fill="FFFFFF"/>
+        </w:rPr>
+        <w:t>slWindow</w:t>
+      </w:r>
+      <w:proofErr w:type="spellEnd"/>
+      <w:r>
+        <w:rPr>
+          <w:rFonts w:ascii="Consolas" w:eastAsia="Consolas" w:hAnsi="Consolas" w:cs="Consolas"/>
+          <w:color w:val="00000A"/>
+          <w:sz w:val="22"/>
+          <w:shd w:val="clear" w:color="auto" w:fill="FFFFFF"/>
+        </w:rPr>
+        <w:t>(</w:t>
+      </w:r>
+      <w:proofErr w:type="gramEnd"/>
+      <w:r>
+        <w:rPr>
+          <w:rFonts w:ascii="Consolas" w:eastAsia="Consolas" w:hAnsi="Consolas" w:cs="Consolas"/>
+          <w:color w:val="00000A"/>
+          <w:sz w:val="22"/>
+          <w:shd w:val="clear" w:color="auto" w:fill="FFFFFF"/>
+        </w:rPr>
+        <w:t>)</w:t>
+      </w:r>
+      <w:r>
+        <w:rPr>
+          <w:rFonts w:ascii="Calibri" w:eastAsia="Calibri" w:hAnsi="Calibri" w:cs="Calibri"/>
+          <w:color w:val="00000A"/>
+          <w:sz w:val="22"/>
+          <w:shd w:val="clear" w:color="auto" w:fill="FFFFFF"/>
+        </w:rPr>
+        <w:t>. You should call this function when your program ends.</w:t>
+      </w:r>
+      <w:r>
+        <w:rPr>
+          <w:rFonts w:ascii="Calibri" w:eastAsia="Calibri" w:hAnsi="Calibri" w:cs="Calibri"/>
+          <w:color w:val="00000A"/>
+          <w:sz w:val="22"/>
+          <w:shd w:val="clear" w:color="auto" w:fill="FFFFFF"/>
+        </w:rPr>
+        <w:t xml:space="preserve"> </w:t>
+      </w:r>
+      <w:r>
+        <w:rPr>
+          <w:rFonts w:ascii="Calibri" w:eastAsia="Calibri" w:hAnsi="Calibri" w:cs="Calibri"/>
+          <w:color w:val="00000A"/>
+          <w:sz w:val="22"/>
+          <w:shd w:val="clear" w:color="auto" w:fill="FFFFFF"/>
+        </w:rPr>
+        <w:t xml:space="preserve">SIGIL permits you to close the current window and open a new one afterwards if desired. </w:t>
+      </w:r>
+      <w:r>
+        <w:rPr>
+          <w:rFonts w:ascii="Calibri" w:eastAsia="Calibri" w:hAnsi="Calibri" w:cs="Calibri"/>
+          <w:color w:val="00000A"/>
+          <w:sz w:val="22"/>
+          <w:shd w:val="clear" w:color="auto" w:fill="FFFFFF"/>
+        </w:rPr>
+        <w:t>This function terminates noisily</w:t>
+      </w:r>
+      <w:r>
+        <w:rPr>
+          <w:rFonts w:ascii="Calibri" w:eastAsia="Calibri" w:hAnsi="Calibri" w:cs="Calibri"/>
+          <w:color w:val="00000A"/>
+          <w:sz w:val="22"/>
+          <w:shd w:val="clear" w:color="auto" w:fill="FFFFFF"/>
+        </w:rPr>
+        <w:t xml:space="preserve"> if no window is currently open.</w:t>
+      </w:r>
+    </w:p>
+    <w:p>
+      <w:pPr>
+        <w:spacing w:after="200" w:line="276" w:lineRule="exact"/>
+        <w:rPr>
+          <w:rFonts w:ascii="Consolas" w:eastAsia="Consolas" w:hAnsi="Consolas" w:cs="Consolas"/>
+          <w:b/>
+          <w:color w:val="00000A"/>
+          <w:sz w:val="22"/>
+          <w:highlight w:val="white"/>
+        </w:rPr>
+      </w:pPr>
+      <w:proofErr w:type="spellStart"/>
+      <w:proofErr w:type="gramStart"/>
+      <w:r>
+        <w:rPr>
+          <w:rFonts w:ascii="Consolas" w:eastAsia="Consolas" w:hAnsi="Consolas" w:cs="Consolas"/>
+          <w:b/>
+          <w:color w:val="00000A"/>
+          <w:sz w:val="22"/>
+          <w:shd w:val="clear" w:color="auto" w:fill="FFFFFF"/>
+        </w:rPr>
+        <w:t>int</w:t>
+      </w:r>
+      <w:proofErr w:type="spellEnd"/>
+      <w:proofErr w:type="gramEnd"/>
+      <w:r>
+        <w:rPr>
+          <w:rFonts w:ascii="Consolas" w:eastAsia="Consolas" w:hAnsi="Consolas" w:cs="Consolas"/>
+          <w:b/>
+          <w:color w:val="00000A"/>
+          <w:sz w:val="22"/>
+          <w:shd w:val="clear" w:color="auto" w:fill="FFFFFF"/>
+        </w:rPr>
+        <w:t xml:space="preserve"> </w:t>
+      </w:r>
+      <w:proofErr w:type="spellStart"/>
+      <w:r>
+        <w:rPr>
+          <w:rFonts w:ascii="Consolas" w:eastAsia="Consolas" w:hAnsi="Consolas" w:cs="Consolas"/>
+          <w:b/>
+          <w:color w:val="00000A"/>
+          <w:sz w:val="22"/>
+          <w:shd w:val="clear" w:color="auto" w:fill="FFFFFF"/>
+        </w:rPr>
+        <w:t>slShouldClose</w:t>
+      </w:r>
+      <w:proofErr w:type="spellEnd"/>
+      <w:r>
+        <w:rPr>
+          <w:rFonts w:ascii="Consolas" w:eastAsia="Consolas" w:hAnsi="Consolas" w:cs="Consolas"/>
+          <w:b/>
+          <w:color w:val="00000A"/>
+          <w:sz w:val="22"/>
+          <w:shd w:val="clear" w:color="auto" w:fill="FFFFFF"/>
+        </w:rPr>
+        <w:t>()</w:t>
+      </w:r>
+    </w:p>
+    <w:p>
+      <w:pPr>
+        <w:spacing w:after="200" w:line="276" w:lineRule="exact"/>
+        <w:rPr>
+          <w:rFonts w:ascii="Calibri" w:eastAsia="Calibri" w:hAnsi="Calibri" w:cs="Calibri"/>
+          <w:color w:val="00000A"/>
+          <w:sz w:val="22"/>
+          <w:highlight w:val="white"/>
+        </w:rPr>
+      </w:pPr>
+      <w:r>
+        <w:rPr>
+          <w:rFonts w:ascii="Calibri" w:eastAsia="Calibri" w:hAnsi="Calibri" w:cs="Calibri"/>
+          <w:color w:val="00000A"/>
+          <w:sz w:val="22"/>
+          <w:shd w:val="clear" w:color="auto" w:fill="FFFFFF"/>
+        </w:rPr>
+        <w:t xml:space="preserve">This function returns non-zero if the user has attempted to close the SIGIL window that was opened with a call to </w:t>
+      </w:r>
+      <w:proofErr w:type="spellStart"/>
+      <w:proofErr w:type="gramStart"/>
+      <w:r>
+        <w:rPr>
+          <w:rFonts w:ascii="Consolas" w:eastAsia="Consolas" w:hAnsi="Consolas" w:cs="Consolas"/>
+          <w:color w:val="00000A"/>
+          <w:sz w:val="22"/>
+          <w:shd w:val="clear" w:color="auto" w:fill="FFFFFF"/>
+        </w:rPr>
+        <w:t>slWindow</w:t>
+      </w:r>
+      <w:proofErr w:type="spellEnd"/>
+      <w:r>
+        <w:rPr>
+          <w:rFonts w:ascii="Consolas" w:eastAsia="Consolas" w:hAnsi="Consolas" w:cs="Consolas"/>
+          <w:color w:val="00000A"/>
+          <w:sz w:val="22"/>
+          <w:shd w:val="clear" w:color="auto" w:fill="FFFFFF"/>
+        </w:rPr>
+        <w:t>(</w:t>
+      </w:r>
+      <w:proofErr w:type="gramEnd"/>
+      <w:r>
+        <w:rPr>
+          <w:rFonts w:ascii="Consolas" w:eastAsia="Consolas" w:hAnsi="Consolas" w:cs="Consolas"/>
+          <w:color w:val="00000A"/>
+          <w:sz w:val="22"/>
+          <w:shd w:val="clear" w:color="auto" w:fill="FFFFFF"/>
+        </w:rPr>
+        <w:t>)</w:t>
+      </w:r>
+      <w:r>
+        <w:rPr>
+          <w:rFonts w:ascii="Calibri" w:eastAsia="Calibri" w:hAnsi="Calibri" w:cs="Calibri"/>
+          <w:color w:val="00000A"/>
+          <w:sz w:val="22"/>
+          <w:shd w:val="clear" w:color="auto" w:fill="FFFFFF"/>
+        </w:rPr>
+        <w:t>. This can be used to determine if your program's main loop should terminate.</w:t>
+      </w:r>
+      <w:r>
+        <w:rPr>
+          <w:rFonts w:ascii="Calibri" w:eastAsia="Calibri" w:hAnsi="Calibri" w:cs="Calibri"/>
+          <w:color w:val="00000A"/>
+          <w:sz w:val="22"/>
+          <w:shd w:val="clear" w:color="auto" w:fill="FFFFFF"/>
+        </w:rPr>
+        <w:t xml:space="preserve"> This function terminates noisily if no window is currently open.</w:t>
+      </w:r>
+    </w:p>
+    <w:p>
+      <w:pPr>
+        <w:spacing w:after="200" w:line="276" w:lineRule="exact"/>
+        <w:rPr>
+          <w:rFonts w:ascii="Calibri" w:eastAsia="Calibri" w:hAnsi="Calibri" w:cs="Calibri"/>
+          <w:b/>
+          <w:color w:val="33CC33"/>
+          <w:sz w:val="28"/>
+          <w:highlight w:val="white"/>
+        </w:rPr>
+      </w:pPr>
+      <w:r>
+        <w:rPr>
+          <w:rFonts w:ascii="Calibri" w:eastAsia="Calibri" w:hAnsi="Calibri" w:cs="Calibri"/>
+          <w:b/>
+          <w:color w:val="33CC33"/>
+          <w:sz w:val="28"/>
+          <w:shd w:val="clear" w:color="auto" w:fill="FFFFFF"/>
+        </w:rPr>
+        <w:t>Input</w:t>
+      </w:r>
+    </w:p>
+    <w:p>
+      <w:pPr>
+        <w:spacing w:after="200" w:line="276" w:lineRule="exact"/>
+        <w:rPr>
+          <w:rFonts w:ascii="Consolas" w:eastAsia="Consolas" w:hAnsi="Consolas" w:cs="Consolas"/>
+          <w:b/>
+          <w:color w:val="00000A"/>
+          <w:sz w:val="22"/>
+          <w:highlight w:val="white"/>
+        </w:rPr>
+      </w:pPr>
+      <w:proofErr w:type="spellStart"/>
+      <w:proofErr w:type="gramStart"/>
+      <w:r>
+        <w:rPr>
+          <w:rFonts w:ascii="Consolas" w:eastAsia="Consolas" w:hAnsi="Consolas" w:cs="Consolas"/>
+          <w:b/>
+          <w:color w:val="00000A"/>
+          <w:sz w:val="22"/>
+          <w:shd w:val="clear" w:color="auto" w:fill="FFFFFF"/>
+        </w:rPr>
+        <w:t>int</w:t>
+      </w:r>
+      <w:proofErr w:type="spellEnd"/>
+      <w:proofErr w:type="gramEnd"/>
+      <w:r>
+        <w:rPr>
+          <w:rFonts w:ascii="Consolas" w:eastAsia="Consolas" w:hAnsi="Consolas" w:cs="Consolas"/>
+          <w:b/>
+          <w:color w:val="00000A"/>
+          <w:sz w:val="22"/>
+          <w:shd w:val="clear" w:color="auto" w:fill="FFFFFF"/>
+        </w:rPr>
+        <w:t xml:space="preserve"> </w:t>
+      </w:r>
+      <w:proofErr w:type="spellStart"/>
+      <w:r>
+        <w:rPr>
+          <w:rFonts w:ascii="Consolas" w:eastAsia="Consolas" w:hAnsi="Consolas" w:cs="Consolas"/>
+          <w:b/>
+          <w:color w:val="00000A"/>
+          <w:sz w:val="22"/>
+          <w:shd w:val="clear" w:color="auto" w:fill="FFFFFF"/>
+        </w:rPr>
+        <w:t>slGetKey</w:t>
+      </w:r>
+      <w:proofErr w:type="spellEnd"/>
+      <w:r>
+        <w:rPr>
+          <w:rFonts w:ascii="Consolas" w:eastAsia="Consolas" w:hAnsi="Consolas" w:cs="Consolas"/>
+          <w:b/>
+          <w:color w:val="00000A"/>
+          <w:sz w:val="22"/>
+          <w:shd w:val="clear" w:color="auto" w:fill="FFFFFF"/>
+        </w:rPr>
+        <w:t>(</w:t>
+      </w:r>
+      <w:proofErr w:type="spellStart"/>
+      <w:r>
+        <w:rPr>
+          <w:rFonts w:ascii="Consolas" w:eastAsia="Consolas" w:hAnsi="Consolas" w:cs="Consolas"/>
+          <w:b/>
+          <w:color w:val="00000A"/>
+          <w:sz w:val="22"/>
+          <w:shd w:val="clear" w:color="auto" w:fill="FFFFFF"/>
+        </w:rPr>
+        <w:t>int</w:t>
+      </w:r>
+      <w:proofErr w:type="spellEnd"/>
+      <w:r>
+        <w:rPr>
+          <w:rFonts w:ascii="Consolas" w:eastAsia="Consolas" w:hAnsi="Consolas" w:cs="Consolas"/>
+          <w:b/>
+          <w:color w:val="00000A"/>
+          <w:sz w:val="22"/>
+          <w:shd w:val="clear" w:color="auto" w:fill="FFFFFF"/>
+        </w:rPr>
+        <w:t xml:space="preserve"> key)</w:t>
+      </w:r>
+    </w:p>
+    <w:p>
+      <w:pPr>
+        <w:spacing w:after="200" w:line="276" w:lineRule="exact"/>
+        <w:rPr>
+          <w:rFonts w:ascii="Calibri" w:eastAsia="Calibri" w:hAnsi="Calibri" w:cs="Calibri"/>
+          <w:color w:val="00000A"/>
+          <w:sz w:val="22"/>
+          <w:shd w:val="clear" w:color="auto" w:fill="FFFFFF"/>
+        </w:rPr>
+        <w:sectPr>
+          <w:pgSz w:w="12240" w:h="15840"/>
+          <w:pgMar w:top="1440" w:right="1800" w:bottom="1440" w:left="1800" w:header="0" w:footer="0" w:gutter="0"/>
+          <w:cols w:space="720"/>
+          <w:formProt w:val="0"/>
+          <w:docGrid w:linePitch="240" w:charSpace="-6145"/>
+        </w:sectPr>
+      </w:pPr>
+      <w:r>
+        <w:rPr>
+          <w:rFonts w:ascii="Calibri" w:eastAsia="Calibri" w:hAnsi="Calibri" w:cs="Calibri"/>
+          <w:color w:val="00000A"/>
+          <w:sz w:val="22"/>
+          <w:shd w:val="clear" w:color="auto" w:fill="FFFFFF"/>
+        </w:rPr>
+        <w:t xml:space="preserve">This function returns non-zero when the given key is pressed. </w:t>
       </w:r>
       <w:bookmarkStart w:id="0" w:name="_GoBack"/>
       <w:bookmarkEnd w:id="0"/>
-    </w:p>
-    <w:p>
-      <w:pPr>
-        <w:spacing w:after="200" w:line="276" w:lineRule="exact"/>
-        <w:rPr>
-          <w:rFonts w:ascii="Consolas" w:eastAsia="Consolas" w:hAnsi="Consolas" w:cs="Consolas"/>
-          <w:b/>
-          <w:color w:val="00000A"/>
-          <w:sz w:val="28"/>
-          <w:highlight w:val="white"/>
-        </w:rPr>
-      </w:pPr>
-      <w:r>
-        <w:rPr>
-          <w:rFonts w:ascii="Calibri" w:eastAsia="Calibri" w:hAnsi="Calibri" w:cs="Calibri"/>
-          <w:b/>
-          <w:color w:val="00000A"/>
-          <w:sz w:val="28"/>
-          <w:shd w:val="clear" w:color="auto" w:fill="FFFFFF"/>
-        </w:rPr>
-        <w:t>Initialization and Window</w:t>
-      </w:r>
-    </w:p>
-    <w:p>
-      <w:pPr>
-        <w:spacing w:after="200" w:line="276" w:lineRule="exact"/>
-        <w:rPr>
-          <w:rFonts w:ascii="Consolas" w:eastAsia="Consolas" w:hAnsi="Consolas" w:cs="Consolas"/>
-          <w:b/>
-          <w:color w:val="00000A"/>
-          <w:sz w:val="22"/>
-          <w:highlight w:val="white"/>
-        </w:rPr>
-      </w:pPr>
-      <w:proofErr w:type="gramStart"/>
-      <w:r>
-        <w:rPr>
-          <w:rFonts w:ascii="Consolas" w:eastAsia="Consolas" w:hAnsi="Consolas" w:cs="Consolas"/>
-          <w:b/>
-          <w:color w:val="00000A"/>
-          <w:sz w:val="22"/>
-          <w:shd w:val="clear" w:color="auto" w:fill="FFFFFF"/>
-        </w:rPr>
-        <w:t>void</w:t>
-      </w:r>
-      <w:proofErr w:type="gramEnd"/>
-      <w:r>
-        <w:rPr>
-          <w:rFonts w:ascii="Consolas" w:eastAsia="Consolas" w:hAnsi="Consolas" w:cs="Consolas"/>
-          <w:b/>
+      <w:r>
+        <w:rPr>
+          <w:rFonts w:ascii="Calibri" w:eastAsia="Calibri" w:hAnsi="Calibri" w:cs="Calibri"/>
+          <w:color w:val="00000A"/>
+          <w:sz w:val="22"/>
+          <w:shd w:val="clear" w:color="auto" w:fill="FFFFFF"/>
+        </w:rPr>
+        <w:t>Alphabetic character (including the space bar) keys can be specified by providing the corresponding character value (such as ‘W’, ‘A’, etc.). Non-</w:t>
+      </w:r>
+      <w:proofErr w:type="spellStart"/>
+      <w:r>
+        <w:rPr>
+          <w:rFonts w:ascii="Calibri" w:eastAsia="Calibri" w:hAnsi="Calibri" w:cs="Calibri"/>
+          <w:color w:val="00000A"/>
+          <w:sz w:val="22"/>
+          <w:shd w:val="clear" w:color="auto" w:fill="FFFFFF"/>
+        </w:rPr>
+        <w:t>numpad</w:t>
+      </w:r>
+      <w:proofErr w:type="spellEnd"/>
+      <w:r>
+        <w:rPr>
+          <w:rFonts w:ascii="Calibri" w:eastAsia="Calibri" w:hAnsi="Calibri" w:cs="Calibri"/>
+          <w:color w:val="00000A"/>
+          <w:sz w:val="22"/>
+          <w:shd w:val="clear" w:color="auto" w:fill="FFFFFF"/>
+        </w:rPr>
+        <w:t xml:space="preserve"> numeric character keys can be specified by providing the corresponding character value (such as ‘0’, ‘1’, etc.). </w:t>
+      </w:r>
+      <w:proofErr w:type="spellStart"/>
+      <w:r>
+        <w:rPr>
+          <w:rFonts w:ascii="Calibri" w:eastAsia="Calibri" w:hAnsi="Calibri" w:cs="Calibri"/>
+          <w:color w:val="00000A"/>
+          <w:sz w:val="22"/>
+          <w:shd w:val="clear" w:color="auto" w:fill="FFFFFF"/>
+        </w:rPr>
+        <w:t>Numpad</w:t>
+      </w:r>
+      <w:proofErr w:type="spellEnd"/>
+      <w:r>
+        <w:rPr>
+          <w:rFonts w:ascii="Calibri" w:eastAsia="Calibri" w:hAnsi="Calibri" w:cs="Calibri"/>
+          <w:color w:val="00000A"/>
+          <w:sz w:val="22"/>
+          <w:shd w:val="clear" w:color="auto" w:fill="FFFFFF"/>
+        </w:rPr>
+        <w:t xml:space="preserve"> keys, non-printing keys (such as CTRL, SHIFT, escape, etc.) are specified using one of the</w:t>
+      </w:r>
+      <w:r>
+        <w:rPr>
+          <w:rFonts w:ascii="Calibri" w:eastAsia="Calibri" w:hAnsi="Calibri" w:cs="Calibri"/>
           <w:color w:val="00000A"/>
           <w:sz w:val="22"/>
           <w:shd w:val="clear" w:color="auto" w:fill="FFFFFF"/>
         </w:rPr>
         <w:t xml:space="preserve"> </w:t>
       </w:r>
-      <w:proofErr w:type="spellStart"/>
-      <w:r>
-        <w:rPr>
-          <w:rFonts w:ascii="Consolas" w:eastAsia="Consolas" w:hAnsi="Consolas" w:cs="Consolas"/>
-          <w:b/>
-          <w:color w:val="00000A"/>
-          <w:sz w:val="22"/>
-          <w:shd w:val="clear" w:color="auto" w:fill="FFFFFF"/>
-        </w:rPr>
-        <w:t>slWindow</w:t>
-      </w:r>
-      <w:proofErr w:type="spellEnd"/>
-      <w:r>
-        <w:rPr>
-          <w:rFonts w:ascii="Consolas" w:eastAsia="Consolas" w:hAnsi="Consolas" w:cs="Consolas"/>
-          <w:b/>
-          <w:color w:val="00000A"/>
-          <w:sz w:val="22"/>
-          <w:shd w:val="clear" w:color="auto" w:fill="FFFFFF"/>
-        </w:rPr>
-        <w:t>(</w:t>
-      </w:r>
-      <w:proofErr w:type="spellStart"/>
-      <w:r>
-        <w:rPr>
-          <w:rFonts w:ascii="Consolas" w:eastAsia="Consolas" w:hAnsi="Consolas" w:cs="Consolas"/>
-          <w:b/>
-          <w:color w:val="00000A"/>
-          <w:sz w:val="22"/>
-          <w:shd w:val="clear" w:color="auto" w:fill="FFFFFF"/>
-        </w:rPr>
-        <w:t>int</w:t>
-      </w:r>
-      <w:proofErr w:type="spellEnd"/>
-      <w:r>
-        <w:rPr>
-          <w:rFonts w:ascii="Consolas" w:eastAsia="Consolas" w:hAnsi="Consolas" w:cs="Consolas"/>
-          <w:b/>
-          <w:color w:val="00000A"/>
-          <w:sz w:val="22"/>
-          <w:shd w:val="clear" w:color="auto" w:fill="FFFFFF"/>
-        </w:rPr>
-        <w:t xml:space="preserve"> width, </w:t>
-      </w:r>
-      <w:proofErr w:type="spellStart"/>
-      <w:r>
-        <w:rPr>
-          <w:rFonts w:ascii="Consolas" w:eastAsia="Consolas" w:hAnsi="Consolas" w:cs="Consolas"/>
-          <w:b/>
-          <w:color w:val="00000A"/>
-          <w:sz w:val="22"/>
-          <w:shd w:val="clear" w:color="auto" w:fill="FFFFFF"/>
-        </w:rPr>
-        <w:t>int</w:t>
-      </w:r>
-      <w:proofErr w:type="spellEnd"/>
-      <w:r>
-        <w:rPr>
-          <w:rFonts w:ascii="Consolas" w:eastAsia="Consolas" w:hAnsi="Consolas" w:cs="Consolas"/>
-          <w:b/>
-          <w:color w:val="00000A"/>
-          <w:sz w:val="22"/>
-          <w:shd w:val="clear" w:color="auto" w:fill="FFFFFF"/>
-        </w:rPr>
-        <w:t xml:space="preserve"> height, </w:t>
-      </w:r>
-      <w:proofErr w:type="spellStart"/>
-      <w:r>
-        <w:rPr>
-          <w:rFonts w:ascii="Consolas" w:eastAsia="Consolas" w:hAnsi="Consolas" w:cs="Consolas"/>
-          <w:b/>
-          <w:color w:val="00000A"/>
-          <w:sz w:val="22"/>
-          <w:shd w:val="clear" w:color="auto" w:fill="FFFFFF"/>
-        </w:rPr>
-        <w:t>const</w:t>
-      </w:r>
-      <w:proofErr w:type="spellEnd"/>
-      <w:r>
-        <w:rPr>
-          <w:rFonts w:ascii="Consolas" w:eastAsia="Consolas" w:hAnsi="Consolas" w:cs="Consolas"/>
-          <w:b/>
-          <w:color w:val="00000A"/>
-          <w:sz w:val="22"/>
-          <w:shd w:val="clear" w:color="auto" w:fill="FFFFFF"/>
-        </w:rPr>
-        <w:t xml:space="preserve"> char *title</w:t>
-      </w:r>
-      <w:r>
-        <w:rPr>
-          <w:rFonts w:ascii="Consolas" w:eastAsia="Consolas" w:hAnsi="Consolas" w:cs="Consolas"/>
-          <w:b/>
-          <w:color w:val="00000A"/>
-          <w:sz w:val="22"/>
-          <w:shd w:val="clear" w:color="auto" w:fill="FFFFFF"/>
-        </w:rPr>
-        <w:t xml:space="preserve">, </w:t>
-      </w:r>
-      <w:proofErr w:type="spellStart"/>
-      <w:r>
-        <w:rPr>
-          <w:rFonts w:ascii="Consolas" w:eastAsia="Consolas" w:hAnsi="Consolas" w:cs="Consolas"/>
-          <w:b/>
-          <w:color w:val="00000A"/>
-          <w:sz w:val="22"/>
-          <w:shd w:val="clear" w:color="auto" w:fill="FFFFFF"/>
-        </w:rPr>
-        <w:t>int</w:t>
-      </w:r>
-      <w:proofErr w:type="spellEnd"/>
-      <w:r>
-        <w:rPr>
-          <w:rFonts w:ascii="Consolas" w:eastAsia="Consolas" w:hAnsi="Consolas" w:cs="Consolas"/>
-          <w:b/>
-          <w:color w:val="00000A"/>
-          <w:sz w:val="22"/>
-          <w:shd w:val="clear" w:color="auto" w:fill="FFFFFF"/>
-        </w:rPr>
-        <w:t xml:space="preserve"> </w:t>
-      </w:r>
-      <w:proofErr w:type="spellStart"/>
-      <w:r>
-        <w:rPr>
-          <w:rFonts w:ascii="Consolas" w:eastAsia="Consolas" w:hAnsi="Consolas" w:cs="Consolas"/>
-          <w:b/>
-          <w:color w:val="00000A"/>
-          <w:sz w:val="22"/>
-          <w:shd w:val="clear" w:color="auto" w:fill="FFFFFF"/>
-        </w:rPr>
-        <w:t>fullScreen</w:t>
-      </w:r>
-      <w:proofErr w:type="spellEnd"/>
-      <w:r>
-        <w:rPr>
-          <w:rFonts w:ascii="Consolas" w:eastAsia="Consolas" w:hAnsi="Consolas" w:cs="Consolas"/>
-          <w:b/>
-          <w:color w:val="00000A"/>
-          <w:sz w:val="22"/>
-          <w:shd w:val="clear" w:color="auto" w:fill="FFFFFF"/>
-        </w:rPr>
-        <w:t>)</w:t>
-      </w:r>
-    </w:p>
-    <w:p>
-      <w:pPr>
-        <w:spacing w:after="200" w:line="276" w:lineRule="exact"/>
-        <w:rPr>
-          <w:rFonts w:ascii="Calibri" w:eastAsia="Calibri" w:hAnsi="Calibri" w:cs="Calibri"/>
-          <w:color w:val="00000A"/>
-          <w:sz w:val="22"/>
-          <w:highlight w:val="white"/>
-        </w:rPr>
-      </w:pPr>
-      <w:r>
-        <w:rPr>
-          <w:rFonts w:ascii="Calibri" w:eastAsia="Calibri" w:hAnsi="Calibri" w:cs="Calibri"/>
-          <w:color w:val="00000A"/>
-          <w:sz w:val="22"/>
-          <w:shd w:val="clear" w:color="auto" w:fill="FFFFFF"/>
-        </w:rPr>
-        <w:t xml:space="preserve">This function initializes SIGIL and will create a window with the desired width and height, titled with the given string. </w:t>
-      </w:r>
-      <w:r>
-        <w:rPr>
-          <w:rFonts w:ascii="Calibri" w:eastAsia="Calibri" w:hAnsi="Calibri" w:cs="Calibri"/>
-          <w:color w:val="00000A"/>
-          <w:sz w:val="22"/>
-          <w:shd w:val="clear" w:color="auto" w:fill="FFFFFF"/>
-        </w:rPr>
-        <w:t xml:space="preserve">If </w:t>
-      </w:r>
-      <w:proofErr w:type="spellStart"/>
-      <w:r>
-        <w:rPr>
-          <w:rFonts w:ascii="Consolas" w:eastAsia="Calibri" w:hAnsi="Consolas" w:cs="Consolas"/>
-          <w:color w:val="00000A"/>
-          <w:sz w:val="22"/>
-          <w:shd w:val="clear" w:color="auto" w:fill="FFFFFF"/>
-        </w:rPr>
-        <w:t>fullScreen</w:t>
-      </w:r>
-      <w:proofErr w:type="spellEnd"/>
-      <w:r>
-        <w:rPr>
-          <w:rFonts w:ascii="Calibri" w:eastAsia="Calibri" w:hAnsi="Calibri" w:cs="Calibri"/>
-          <w:color w:val="00000A"/>
-          <w:sz w:val="22"/>
-          <w:shd w:val="clear" w:color="auto" w:fill="FFFFFF"/>
-        </w:rPr>
-        <w:t xml:space="preserve"> is non-zero, the window created will be a full screen window. </w:t>
-      </w:r>
-      <w:r>
-        <w:rPr>
-          <w:rFonts w:ascii="Calibri" w:eastAsia="Calibri" w:hAnsi="Calibri" w:cs="Calibri"/>
-          <w:color w:val="00000A"/>
-          <w:sz w:val="22"/>
-          <w:shd w:val="clear" w:color="auto" w:fill="FFFFFF"/>
-        </w:rPr>
-        <w:t>This should be the first SIGIL function you call.</w:t>
-      </w:r>
-      <w:r>
-        <w:rPr>
-          <w:rFonts w:ascii="Calibri" w:eastAsia="Calibri" w:hAnsi="Calibri" w:cs="Calibri"/>
-          <w:color w:val="00000A"/>
-          <w:sz w:val="22"/>
-          <w:shd w:val="clear" w:color="auto" w:fill="FFFFFF"/>
-        </w:rPr>
-        <w:t xml:space="preserve"> This function terminates noisily if a window is already initialized.</w:t>
-      </w:r>
-    </w:p>
-    <w:p>
-      <w:pPr>
-        <w:spacing w:after="200" w:line="276" w:lineRule="exact"/>
-        <w:rPr>
-          <w:rFonts w:ascii="Consolas" w:eastAsia="Consolas" w:hAnsi="Consolas" w:cs="Consolas"/>
-          <w:b/>
-          <w:color w:val="00000A"/>
-          <w:sz w:val="22"/>
-          <w:highlight w:val="white"/>
-        </w:rPr>
-      </w:pPr>
-      <w:proofErr w:type="gramStart"/>
-      <w:r>
-        <w:rPr>
-          <w:rFonts w:ascii="Consolas" w:eastAsia="Consolas" w:hAnsi="Consolas" w:cs="Consolas"/>
-          <w:b/>
-          <w:color w:val="00000A"/>
-          <w:sz w:val="22"/>
-          <w:shd w:val="clear" w:color="auto" w:fill="FFFFFF"/>
-        </w:rPr>
-        <w:t>void</w:t>
-      </w:r>
-      <w:proofErr w:type="gramEnd"/>
-      <w:r>
-        <w:rPr>
-          <w:rFonts w:ascii="Consolas" w:eastAsia="Consolas" w:hAnsi="Consolas" w:cs="Consolas"/>
-          <w:b/>
-          <w:color w:val="00000A"/>
-          <w:sz w:val="22"/>
-          <w:shd w:val="clear" w:color="auto" w:fill="FFFFFF"/>
-        </w:rPr>
-        <w:t xml:space="preserve"> </w:t>
-      </w:r>
-      <w:proofErr w:type="spellStart"/>
-      <w:r>
-        <w:rPr>
-          <w:rFonts w:ascii="Consolas" w:eastAsia="Consolas" w:hAnsi="Consolas" w:cs="Consolas"/>
-          <w:b/>
-          <w:color w:val="00000A"/>
-          <w:sz w:val="22"/>
-          <w:shd w:val="clear" w:color="auto" w:fill="FFFFFF"/>
-        </w:rPr>
-        <w:t>slClose</w:t>
-      </w:r>
-      <w:proofErr w:type="spellEnd"/>
-      <w:r>
-        <w:rPr>
-          <w:rFonts w:ascii="Consolas" w:eastAsia="Consolas" w:hAnsi="Consolas" w:cs="Consolas"/>
-          <w:b/>
-          <w:color w:val="00000A"/>
-          <w:sz w:val="22"/>
-          <w:shd w:val="clear" w:color="auto" w:fill="FFFFFF"/>
-        </w:rPr>
-        <w:t>()</w:t>
-      </w:r>
-    </w:p>
-    <w:p>
-      <w:pPr>
-        <w:spacing w:after="200" w:line="276" w:lineRule="exact"/>
-        <w:rPr>
-          <w:rFonts w:ascii="Calibri" w:eastAsia="Calibri" w:hAnsi="Calibri" w:cs="Calibri"/>
-          <w:color w:val="00000A"/>
-          <w:sz w:val="22"/>
-          <w:highlight w:val="white"/>
-        </w:rPr>
-      </w:pPr>
-      <w:r>
-        <w:rPr>
-          <w:rFonts w:ascii="Calibri" w:eastAsia="Calibri" w:hAnsi="Calibri" w:cs="Calibri"/>
-          <w:color w:val="00000A"/>
-          <w:sz w:val="22"/>
-          <w:shd w:val="clear" w:color="auto" w:fill="FFFFFF"/>
-        </w:rPr>
-        <w:t xml:space="preserve">This function de-initializes SIGIL and closes the SIGIL window that was previously opened with </w:t>
-      </w:r>
-      <w:proofErr w:type="spellStart"/>
-      <w:proofErr w:type="gramStart"/>
-      <w:r>
-        <w:rPr>
-          <w:rFonts w:ascii="Consolas" w:eastAsia="Consolas" w:hAnsi="Consolas" w:cs="Consolas"/>
-          <w:color w:val="00000A"/>
-          <w:sz w:val="22"/>
-          <w:shd w:val="clear" w:color="auto" w:fill="FFFFFF"/>
-        </w:rPr>
-        <w:t>slWindow</w:t>
-      </w:r>
-      <w:proofErr w:type="spellEnd"/>
-      <w:r>
-        <w:rPr>
-          <w:rFonts w:ascii="Consolas" w:eastAsia="Consolas" w:hAnsi="Consolas" w:cs="Consolas"/>
-          <w:color w:val="00000A"/>
-          <w:sz w:val="22"/>
-          <w:shd w:val="clear" w:color="auto" w:fill="FFFFFF"/>
-        </w:rPr>
-        <w:t>(</w:t>
-      </w:r>
-      <w:proofErr w:type="gramEnd"/>
-      <w:r>
-        <w:rPr>
-          <w:rFonts w:ascii="Consolas" w:eastAsia="Consolas" w:hAnsi="Consolas" w:cs="Consolas"/>
-          <w:color w:val="00000A"/>
-          <w:sz w:val="22"/>
-          <w:shd w:val="clear" w:color="auto" w:fill="FFFFFF"/>
-        </w:rPr>
-        <w:t>)</w:t>
-      </w:r>
-      <w:r>
-        <w:rPr>
-          <w:rFonts w:ascii="Calibri" w:eastAsia="Calibri" w:hAnsi="Calibri" w:cs="Calibri"/>
-          <w:color w:val="00000A"/>
-          <w:sz w:val="22"/>
-          <w:shd w:val="clear" w:color="auto" w:fill="FFFFFF"/>
-        </w:rPr>
-        <w:t>. You should call this function when your program ends.</w:t>
-      </w:r>
-      <w:r>
-        <w:rPr>
-          <w:rFonts w:ascii="Calibri" w:eastAsia="Calibri" w:hAnsi="Calibri" w:cs="Calibri"/>
-          <w:color w:val="00000A"/>
-          <w:sz w:val="22"/>
-          <w:shd w:val="clear" w:color="auto" w:fill="FFFFFF"/>
-        </w:rPr>
-        <w:t xml:space="preserve"> </w:t>
-      </w:r>
-      <w:r>
-        <w:rPr>
-          <w:rFonts w:ascii="Calibri" w:eastAsia="Calibri" w:hAnsi="Calibri" w:cs="Calibri"/>
-          <w:color w:val="00000A"/>
-          <w:sz w:val="22"/>
-          <w:shd w:val="clear" w:color="auto" w:fill="FFFFFF"/>
-        </w:rPr>
-        <w:t>SIGIL permits you to close the current window and open a new one</w:t>
-      </w:r>
-      <w:r>
-        <w:rPr>
-          <w:rFonts w:ascii="Calibri" w:eastAsia="Calibri" w:hAnsi="Calibri" w:cs="Calibri"/>
-          <w:color w:val="00000A"/>
-          <w:sz w:val="22"/>
-          <w:shd w:val="clear" w:color="auto" w:fill="FFFFFF"/>
-        </w:rPr>
-        <w:t xml:space="preserve"> afterwards</w:t>
-      </w:r>
-      <w:r>
-        <w:rPr>
-          <w:rFonts w:ascii="Calibri" w:eastAsia="Calibri" w:hAnsi="Calibri" w:cs="Calibri"/>
-          <w:color w:val="00000A"/>
-          <w:sz w:val="22"/>
-          <w:shd w:val="clear" w:color="auto" w:fill="FFFFFF"/>
-        </w:rPr>
-        <w:t xml:space="preserve"> if desired.</w:t>
-      </w:r>
-      <w:r>
-        <w:rPr>
-          <w:rFonts w:ascii="Calibri" w:eastAsia="Calibri" w:hAnsi="Calibri" w:cs="Calibri"/>
-          <w:color w:val="00000A"/>
-          <w:sz w:val="22"/>
-          <w:shd w:val="clear" w:color="auto" w:fill="FFFFFF"/>
-        </w:rPr>
-        <w:t xml:space="preserve"> </w:t>
-      </w:r>
-      <w:r>
-        <w:rPr>
-          <w:rFonts w:ascii="Calibri" w:eastAsia="Calibri" w:hAnsi="Calibri" w:cs="Calibri"/>
-          <w:color w:val="00000A"/>
-          <w:sz w:val="22"/>
-          <w:shd w:val="clear" w:color="auto" w:fill="FFFFFF"/>
-        </w:rPr>
-        <w:t>This function terminates noisily</w:t>
-      </w:r>
-      <w:r>
-        <w:rPr>
-          <w:rFonts w:ascii="Calibri" w:eastAsia="Calibri" w:hAnsi="Calibri" w:cs="Calibri"/>
-          <w:color w:val="00000A"/>
-          <w:sz w:val="22"/>
-          <w:shd w:val="clear" w:color="auto" w:fill="FFFFFF"/>
-        </w:rPr>
-        <w:t xml:space="preserve"> if no window is currently open.</w:t>
-      </w:r>
-    </w:p>
-    <w:p>
-      <w:pPr>
-        <w:spacing w:after="200" w:line="276" w:lineRule="exact"/>
-        <w:rPr>
-          <w:rFonts w:ascii="Consolas" w:eastAsia="Consolas" w:hAnsi="Consolas" w:cs="Consolas"/>
-          <w:b/>
-          <w:color w:val="00000A"/>
-          <w:sz w:val="22"/>
-          <w:highlight w:val="white"/>
-        </w:rPr>
-      </w:pPr>
-      <w:proofErr w:type="spellStart"/>
-      <w:proofErr w:type="gramStart"/>
-      <w:r>
-        <w:rPr>
-          <w:rFonts w:ascii="Consolas" w:eastAsia="Consolas" w:hAnsi="Consolas" w:cs="Consolas"/>
-          <w:b/>
-          <w:color w:val="00000A"/>
-          <w:sz w:val="22"/>
-          <w:shd w:val="clear" w:color="auto" w:fill="FFFFFF"/>
-        </w:rPr>
-        <w:t>int</w:t>
-      </w:r>
-      <w:proofErr w:type="spellEnd"/>
-      <w:proofErr w:type="gramEnd"/>
-      <w:r>
-        <w:rPr>
-          <w:rFonts w:ascii="Consolas" w:eastAsia="Consolas" w:hAnsi="Consolas" w:cs="Consolas"/>
-          <w:b/>
-          <w:color w:val="00000A"/>
-          <w:sz w:val="22"/>
-          <w:shd w:val="clear" w:color="auto" w:fill="FFFFFF"/>
-        </w:rPr>
-        <w:t xml:space="preserve"> </w:t>
-      </w:r>
-      <w:proofErr w:type="spellStart"/>
-      <w:r>
-        <w:rPr>
-          <w:rFonts w:ascii="Consolas" w:eastAsia="Consolas" w:hAnsi="Consolas" w:cs="Consolas"/>
-          <w:b/>
-          <w:color w:val="00000A"/>
-          <w:sz w:val="22"/>
-          <w:shd w:val="clear" w:color="auto" w:fill="FFFFFF"/>
-        </w:rPr>
-        <w:t>slShouldClose</w:t>
-      </w:r>
-      <w:proofErr w:type="spellEnd"/>
-      <w:r>
-        <w:rPr>
-          <w:rFonts w:ascii="Consolas" w:eastAsia="Consolas" w:hAnsi="Consolas" w:cs="Consolas"/>
-          <w:b/>
-          <w:color w:val="00000A"/>
-          <w:sz w:val="22"/>
-          <w:shd w:val="clear" w:color="auto" w:fill="FFFFFF"/>
-        </w:rPr>
-        <w:t>()</w:t>
-      </w:r>
-    </w:p>
-    <w:p>
-      <w:pPr>
-        <w:spacing w:after="200" w:line="276" w:lineRule="exact"/>
-        <w:rPr>
-          <w:rFonts w:ascii="Calibri" w:eastAsia="Calibri" w:hAnsi="Calibri" w:cs="Calibri"/>
-          <w:color w:val="00000A"/>
-          <w:sz w:val="22"/>
-          <w:highlight w:val="white"/>
-        </w:rPr>
-      </w:pPr>
-      <w:r>
-        <w:rPr>
-          <w:rFonts w:ascii="Calibri" w:eastAsia="Calibri" w:hAnsi="Calibri" w:cs="Calibri"/>
-          <w:color w:val="00000A"/>
-          <w:sz w:val="22"/>
-          <w:shd w:val="clear" w:color="auto" w:fill="FFFFFF"/>
-        </w:rPr>
-        <w:t xml:space="preserve">This function returns non-zero if the user has attempted to close the SIGIL window that was opened with a call to </w:t>
-      </w:r>
-      <w:proofErr w:type="spellStart"/>
-      <w:proofErr w:type="gramStart"/>
-      <w:r>
-        <w:rPr>
-          <w:rFonts w:ascii="Consolas" w:eastAsia="Consolas" w:hAnsi="Consolas" w:cs="Consolas"/>
-          <w:color w:val="00000A"/>
-          <w:sz w:val="22"/>
-          <w:shd w:val="clear" w:color="auto" w:fill="FFFFFF"/>
-        </w:rPr>
-        <w:t>slWindow</w:t>
-      </w:r>
-      <w:proofErr w:type="spellEnd"/>
-      <w:r>
-        <w:rPr>
-          <w:rFonts w:ascii="Consolas" w:eastAsia="Consolas" w:hAnsi="Consolas" w:cs="Consolas"/>
-          <w:color w:val="00000A"/>
-          <w:sz w:val="22"/>
-          <w:shd w:val="clear" w:color="auto" w:fill="FFFFFF"/>
-        </w:rPr>
-        <w:t>(</w:t>
-      </w:r>
-      <w:proofErr w:type="gramEnd"/>
-      <w:r>
-        <w:rPr>
-          <w:rFonts w:ascii="Consolas" w:eastAsia="Consolas" w:hAnsi="Consolas" w:cs="Consolas"/>
-          <w:color w:val="00000A"/>
-          <w:sz w:val="22"/>
-          <w:shd w:val="clear" w:color="auto" w:fill="FFFFFF"/>
-        </w:rPr>
-        <w:t>)</w:t>
-      </w:r>
-      <w:r>
-        <w:rPr>
-          <w:rFonts w:ascii="Calibri" w:eastAsia="Calibri" w:hAnsi="Calibri" w:cs="Calibri"/>
-          <w:color w:val="00000A"/>
-          <w:sz w:val="22"/>
-          <w:shd w:val="clear" w:color="auto" w:fill="FFFFFF"/>
-        </w:rPr>
-        <w:t>. This can be used to determine if your program's main loop should terminate.</w:t>
-      </w:r>
-      <w:r>
-        <w:rPr>
-          <w:rFonts w:ascii="Calibri" w:eastAsia="Calibri" w:hAnsi="Calibri" w:cs="Calibri"/>
-          <w:color w:val="00000A"/>
-          <w:sz w:val="22"/>
-          <w:shd w:val="clear" w:color="auto" w:fill="FFFFFF"/>
-        </w:rPr>
-        <w:t xml:space="preserve"> This function terminates noisily if no window is currently open.</w:t>
-      </w:r>
-    </w:p>
-    <w:p>
-      <w:pPr>
-        <w:spacing w:after="200" w:line="276" w:lineRule="exact"/>
-        <w:rPr>
-          <w:rFonts w:ascii="Calibri" w:eastAsia="Calibri" w:hAnsi="Calibri" w:cs="Calibri"/>
-          <w:b/>
-          <w:color w:val="00000A"/>
-          <w:sz w:val="28"/>
-          <w:highlight w:val="white"/>
-        </w:rPr>
-      </w:pPr>
-      <w:r>
-        <w:rPr>
-          <w:rFonts w:ascii="Calibri" w:eastAsia="Calibri" w:hAnsi="Calibri" w:cs="Calibri"/>
-          <w:b/>
-          <w:color w:val="00000A"/>
-          <w:sz w:val="28"/>
-          <w:shd w:val="clear" w:color="auto" w:fill="FFFFFF"/>
-        </w:rPr>
-        <w:t>Input</w:t>
-      </w:r>
-    </w:p>
-    <w:p>
-      <w:pPr>
-        <w:spacing w:after="200" w:line="276" w:lineRule="exact"/>
-        <w:rPr>
-          <w:rFonts w:ascii="Consolas" w:eastAsia="Consolas" w:hAnsi="Consolas" w:cs="Consolas"/>
-          <w:b/>
-          <w:color w:val="00000A"/>
-          <w:sz w:val="22"/>
-          <w:highlight w:val="white"/>
-        </w:rPr>
-      </w:pPr>
-      <w:proofErr w:type="spellStart"/>
-      <w:proofErr w:type="gramStart"/>
-      <w:r>
-        <w:rPr>
-          <w:rFonts w:ascii="Consolas" w:eastAsia="Consolas" w:hAnsi="Consolas" w:cs="Consolas"/>
-          <w:b/>
-          <w:color w:val="00000A"/>
-          <w:sz w:val="22"/>
-          <w:shd w:val="clear" w:color="auto" w:fill="FFFFFF"/>
-        </w:rPr>
-        <w:t>int</w:t>
-      </w:r>
-      <w:proofErr w:type="spellEnd"/>
-      <w:proofErr w:type="gramEnd"/>
-      <w:r>
-        <w:rPr>
-          <w:rFonts w:ascii="Consolas" w:eastAsia="Consolas" w:hAnsi="Consolas" w:cs="Consolas"/>
-          <w:b/>
-          <w:color w:val="00000A"/>
-          <w:sz w:val="22"/>
-          <w:shd w:val="clear" w:color="auto" w:fill="FFFFFF"/>
-        </w:rPr>
-        <w:t xml:space="preserve"> </w:t>
-      </w:r>
-      <w:proofErr w:type="spellStart"/>
-      <w:r>
-        <w:rPr>
-          <w:rFonts w:ascii="Consolas" w:eastAsia="Consolas" w:hAnsi="Consolas" w:cs="Consolas"/>
-          <w:b/>
-          <w:color w:val="00000A"/>
-          <w:sz w:val="22"/>
-          <w:shd w:val="clear" w:color="auto" w:fill="FFFFFF"/>
-        </w:rPr>
-        <w:t>slGetKey</w:t>
-      </w:r>
-      <w:proofErr w:type="spellEnd"/>
-      <w:r>
-        <w:rPr>
-          <w:rFonts w:ascii="Consolas" w:eastAsia="Consolas" w:hAnsi="Consolas" w:cs="Consolas"/>
-          <w:b/>
-          <w:color w:val="00000A"/>
-          <w:sz w:val="22"/>
-          <w:shd w:val="clear" w:color="auto" w:fill="FFFFFF"/>
-        </w:rPr>
-        <w:t>(</w:t>
-      </w:r>
-      <w:proofErr w:type="spellStart"/>
-      <w:r>
-        <w:rPr>
-          <w:rFonts w:ascii="Consolas" w:eastAsia="Consolas" w:hAnsi="Consolas" w:cs="Consolas"/>
-          <w:b/>
-          <w:color w:val="00000A"/>
-          <w:sz w:val="22"/>
-          <w:shd w:val="clear" w:color="auto" w:fill="FFFFFF"/>
-        </w:rPr>
-        <w:t>int</w:t>
-      </w:r>
-      <w:proofErr w:type="spellEnd"/>
-      <w:r>
-        <w:rPr>
-          <w:rFonts w:ascii="Consolas" w:eastAsia="Consolas" w:hAnsi="Consolas" w:cs="Consolas"/>
-          <w:b/>
-          <w:color w:val="00000A"/>
-          <w:sz w:val="22"/>
-          <w:shd w:val="clear" w:color="auto" w:fill="FFFFFF"/>
-        </w:rPr>
-        <w:t xml:space="preserve"> key)</w:t>
-      </w:r>
-    </w:p>
-    <w:p>
-      <w:pPr>
-        <w:spacing w:after="200" w:line="276" w:lineRule="exact"/>
-        <w:rPr>
-          <w:rFonts w:ascii="Calibri" w:eastAsia="Calibri" w:hAnsi="Calibri" w:cs="Calibri"/>
-          <w:color w:val="00000A"/>
-          <w:sz w:val="22"/>
-          <w:highlight w:val="white"/>
-        </w:rPr>
-      </w:pPr>
-      <w:r>
-        <w:rPr>
-          <w:rFonts w:ascii="Calibri" w:eastAsia="Calibri" w:hAnsi="Calibri" w:cs="Calibri"/>
-          <w:color w:val="00000A"/>
-          <w:sz w:val="22"/>
-          <w:shd w:val="clear" w:color="auto" w:fill="FFFFFF"/>
-        </w:rPr>
-        <w:t>This function returns non-zero when the given key is pressed. Alphabetic character (including the space bar) keys can be specified by providing the corresponding character value (such as ‘W’, ‘A’, etc.). Non-</w:t>
-      </w:r>
-      <w:proofErr w:type="spellStart"/>
-      <w:r>
-        <w:rPr>
-          <w:rFonts w:ascii="Calibri" w:eastAsia="Calibri" w:hAnsi="Calibri" w:cs="Calibri"/>
-          <w:color w:val="00000A"/>
-          <w:sz w:val="22"/>
-          <w:shd w:val="clear" w:color="auto" w:fill="FFFFFF"/>
-        </w:rPr>
-        <w:t>numpad</w:t>
-      </w:r>
-      <w:proofErr w:type="spellEnd"/>
-      <w:r>
-        <w:rPr>
-          <w:rFonts w:ascii="Calibri" w:eastAsia="Calibri" w:hAnsi="Calibri" w:cs="Calibri"/>
-          <w:color w:val="00000A"/>
-          <w:sz w:val="22"/>
-          <w:shd w:val="clear" w:color="auto" w:fill="FFFFFF"/>
-        </w:rPr>
-        <w:t xml:space="preserve"> numeric character keys can be specified by providing the corresponding character value (such as ‘0’, ‘1’, etc.). </w:t>
-      </w:r>
-      <w:proofErr w:type="spellStart"/>
-      <w:r>
-        <w:rPr>
-          <w:rFonts w:ascii="Calibri" w:eastAsia="Calibri" w:hAnsi="Calibri" w:cs="Calibri"/>
-          <w:color w:val="00000A"/>
-          <w:sz w:val="22"/>
-          <w:shd w:val="clear" w:color="auto" w:fill="FFFFFF"/>
-        </w:rPr>
-        <w:t>Numpad</w:t>
-      </w:r>
-      <w:proofErr w:type="spellEnd"/>
-      <w:r>
-        <w:rPr>
-          <w:rFonts w:ascii="Calibri" w:eastAsia="Calibri" w:hAnsi="Calibri" w:cs="Calibri"/>
-          <w:color w:val="00000A"/>
-          <w:sz w:val="22"/>
-          <w:shd w:val="clear" w:color="auto" w:fill="FFFFFF"/>
-        </w:rPr>
-        <w:t xml:space="preserve"> keys, non-printing keys (such as CTRL, SHIFT, escape, etc.) are specified using one of the values given in the list below.</w:t>
+      <w:r>
+        <w:rPr>
+          <w:rFonts w:ascii="Calibri" w:eastAsia="Calibri" w:hAnsi="Calibri" w:cs="Calibri"/>
+          <w:color w:val="00000A"/>
+          <w:sz w:val="22"/>
+          <w:shd w:val="clear" w:color="auto" w:fill="FFFFFF"/>
+        </w:rPr>
+        <w:t>values given in the list below.</w:t>
       </w:r>
     </w:p>
     <w:p>
@@ -851,14 +858,23 @@
           <w:sz w:val="22"/>
           <w:highlight w:val="white"/>
         </w:rPr>
-      </w:pPr>
-      <w:r>
-        <w:rPr>
-          <w:rFonts w:ascii="Consolas" w:eastAsia="Consolas" w:hAnsi="Consolas" w:cs="Consolas"/>
-          <w:color w:val="00000A"/>
-          <w:sz w:val="22"/>
-          <w:shd w:val="clear" w:color="auto" w:fill="FFFFFF"/>
-        </w:rPr>
+        <w:sectPr>
+          <w:type w:val="continuous"/>
+          <w:pgSz w:w="12240" w:h="15840"/>
+          <w:pgMar w:top="1440" w:right="1800" w:bottom="1440" w:left="1800" w:header="0" w:footer="0" w:gutter="0"/>
+          <w:cols w:space="720"/>
+          <w:formProt w:val="0"/>
+          <w:docGrid w:linePitch="240" w:charSpace="-6145"/>
+        </w:sectPr>
+      </w:pPr>
+      <w:r>
+        <w:rPr>
+          <w:rFonts w:ascii="Consolas" w:eastAsia="Consolas" w:hAnsi="Consolas" w:cs="Consolas"/>
+          <w:color w:val="00000A"/>
+          <w:sz w:val="22"/>
+          <w:shd w:val="clear" w:color="auto" w:fill="FFFFFF"/>
+        </w:rPr>
+        <w:lastRenderedPageBreak/>
         <w:t>SL_KEY_ESCAPE</w:t>
       </w:r>
       <w:r>
@@ -1547,7 +1563,16 @@
           <w:shd w:val="clear" w:color="auto" w:fill="FFFFFF"/>
         </w:rPr>
         <w:br/>
-        <w:t>SL_KEY_RIGHT_ALT</w:t>
+        <w:t>SL_</w:t>
+      </w:r>
+      <w:r>
+        <w:rPr>
+          <w:rFonts w:ascii="Consolas" w:eastAsia="Consolas" w:hAnsi="Consolas" w:cs="Consolas"/>
+          <w:color w:val="00000A"/>
+          <w:sz w:val="22"/>
+          <w:shd w:val="clear" w:color="auto" w:fill="FFFFFF"/>
+        </w:rPr>
+        <w:t>KEY_RIGHT_ALT</w:t>
       </w:r>
       <w:r>
         <w:rPr>
@@ -1581,6 +1606,7 @@
           <w:sz w:val="22"/>
           <w:shd w:val="clear" w:color="auto" w:fill="FFFFFF"/>
         </w:rPr>
+        <w:lastRenderedPageBreak/>
         <w:t>int</w:t>
       </w:r>
       <w:proofErr w:type="spellEnd"/>
@@ -2039,7 +2065,7 @@
         <w:spacing w:after="200" w:line="276" w:lineRule="exact"/>
         <w:rPr>
           <w:rFonts w:ascii="Calibri" w:eastAsia="Calibri" w:hAnsi="Calibri" w:cs="Calibri"/>
-          <w:color w:val="00000A"/>
+          <w:color w:val="33CC33"/>
           <w:sz w:val="28"/>
           <w:highlight w:val="white"/>
         </w:rPr>
@@ -2048,7 +2074,7 @@
         <w:rPr>
           <w:rFonts w:ascii="Calibri" w:eastAsia="Calibri" w:hAnsi="Calibri" w:cs="Calibri"/>
           <w:b/>
-          <w:color w:val="00000A"/>
+          <w:color w:val="33CC33"/>
           <w:sz w:val="28"/>
           <w:shd w:val="clear" w:color="auto" w:fill="FFFFFF"/>
         </w:rPr>
@@ -2299,7 +2325,7 @@
         <w:rPr>
           <w:rFonts w:ascii="Calibri" w:eastAsia="Calibri" w:hAnsi="Calibri" w:cs="Calibri"/>
           <w:b/>
-          <w:color w:val="00000A"/>
+          <w:color w:val="33CC33"/>
           <w:sz w:val="28"/>
           <w:highlight w:val="white"/>
         </w:rPr>
@@ -2308,7 +2334,7 @@
         <w:rPr>
           <w:rFonts w:ascii="Calibri" w:eastAsia="Calibri" w:hAnsi="Calibri" w:cs="Calibri"/>
           <w:b/>
-          <w:color w:val="00000A"/>
+          <w:color w:val="33CC33"/>
           <w:sz w:val="28"/>
           <w:shd w:val="clear" w:color="auto" w:fill="FFFFFF"/>
         </w:rPr>
@@ -2397,16 +2423,16 @@
         <w:spacing w:after="200" w:line="276" w:lineRule="exact"/>
         <w:rPr>
           <w:rFonts w:ascii="Calibri" w:eastAsia="Calibri" w:hAnsi="Calibri" w:cs="Calibri"/>
-          <w:color w:val="00000A"/>
-          <w:sz w:val="22"/>
-          <w:highlight w:val="white"/>
-        </w:rPr>
-      </w:pPr>
-      <w:r>
-        <w:rPr>
-          <w:rFonts w:ascii="Calibri" w:eastAsia="Calibri" w:hAnsi="Calibri" w:cs="Calibri"/>
-          <w:b/>
-          <w:color w:val="00000A"/>
+          <w:color w:val="33CC33"/>
+          <w:sz w:val="22"/>
+          <w:highlight w:val="white"/>
+        </w:rPr>
+      </w:pPr>
+      <w:r>
+        <w:rPr>
+          <w:rFonts w:ascii="Calibri" w:eastAsia="Calibri" w:hAnsi="Calibri" w:cs="Calibri"/>
+          <w:b/>
+          <w:color w:val="33CC33"/>
           <w:sz w:val="28"/>
           <w:shd w:val="clear" w:color="auto" w:fill="FFFFFF"/>
         </w:rPr>
@@ -2704,7 +2730,7 @@
         <w:spacing w:after="200" w:line="276" w:lineRule="exact"/>
         <w:rPr>
           <w:rFonts w:ascii="Calibri" w:eastAsia="Calibri" w:hAnsi="Calibri" w:cs="Calibri"/>
-          <w:color w:val="00000A"/>
+          <w:color w:val="33CC33"/>
           <w:sz w:val="28"/>
           <w:highlight w:val="white"/>
         </w:rPr>
@@ -2713,7 +2739,7 @@
         <w:rPr>
           <w:rFonts w:ascii="Calibri" w:eastAsia="Calibri" w:hAnsi="Calibri" w:cs="Calibri"/>
           <w:b/>
-          <w:color w:val="00000A"/>
+          <w:color w:val="33CC33"/>
           <w:sz w:val="28"/>
           <w:shd w:val="clear" w:color="auto" w:fill="FFFFFF"/>
         </w:rPr>
@@ -3307,7 +3333,7 @@
         <w:rPr>
           <w:rFonts w:ascii="Calibri" w:eastAsia="Calibri" w:hAnsi="Calibri" w:cs="Calibri"/>
           <w:b/>
-          <w:color w:val="00000A"/>
+          <w:color w:val="33CC33"/>
           <w:sz w:val="28"/>
           <w:highlight w:val="white"/>
         </w:rPr>
@@ -3316,7 +3342,7 @@
         <w:rPr>
           <w:rFonts w:ascii="Calibri" w:eastAsia="Calibri" w:hAnsi="Calibri" w:cs="Calibri"/>
           <w:b/>
-          <w:color w:val="00000A"/>
+          <w:color w:val="33CC33"/>
           <w:sz w:val="28"/>
           <w:shd w:val="clear" w:color="auto" w:fill="FFFFFF"/>
         </w:rPr>
@@ -3519,35 +3545,69 @@
           <w:sz w:val="22"/>
           <w:shd w:val="clear" w:color="auto" w:fill="FFFFFF"/>
         </w:rPr>
-        <w:t xml:space="preserve"> with the same filename are not optimized and will result in multiple copies of the same texture data with different integer identifiers. Therefore, it is recommended that you optimize your programs to only load each texture asset once and store the resulting integer </w:t>
-      </w:r>
-      <w:proofErr w:type="spellStart"/>
-      <w:r>
-        <w:rPr>
-          <w:rFonts w:ascii="Calibri" w:eastAsia="Calibri" w:hAnsi="Calibri" w:cs="Calibri"/>
-          <w:color w:val="00000A"/>
-          <w:sz w:val="22"/>
-          <w:shd w:val="clear" w:color="auto" w:fill="FFFFFF"/>
-        </w:rPr>
-        <w:t>indentifier</w:t>
-      </w:r>
-      <w:proofErr w:type="spellEnd"/>
-      <w:r>
-        <w:rPr>
-          <w:rFonts w:ascii="Calibri" w:eastAsia="Calibri" w:hAnsi="Calibri" w:cs="Calibri"/>
-          <w:color w:val="00000A"/>
-          <w:sz w:val="22"/>
-          <w:shd w:val="clear" w:color="auto" w:fill="FFFFFF"/>
-        </w:rPr>
-        <w:t xml:space="preserve"> in such a way that it can be accessed globally.</w:t>
-      </w:r>
-    </w:p>
-    <w:p>
-      <w:pPr>
-        <w:spacing w:after="200" w:line="276" w:lineRule="exact"/>
-        <w:rPr>
-          <w:rFonts w:ascii="Calibri" w:eastAsia="Calibri" w:hAnsi="Calibri" w:cs="Calibri"/>
-          <w:color w:val="00000A"/>
+        <w:t xml:space="preserve"> with the same filename are not optimized and will result in multiple copies of the same texture data with different integer identifiers. Therefore, it is recommended that you optimize your programs to only load each texture asset once an</w:t>
+      </w:r>
+      <w:r>
+        <w:rPr>
+          <w:rFonts w:ascii="Calibri" w:eastAsia="Calibri" w:hAnsi="Calibri" w:cs="Calibri"/>
+          <w:color w:val="00000A"/>
+          <w:sz w:val="22"/>
+          <w:shd w:val="clear" w:color="auto" w:fill="FFFFFF"/>
+        </w:rPr>
+        <w:t>d store the resulting integer i</w:t>
+      </w:r>
+      <w:r>
+        <w:rPr>
+          <w:rFonts w:ascii="Calibri" w:eastAsia="Calibri" w:hAnsi="Calibri" w:cs="Calibri"/>
+          <w:color w:val="00000A"/>
+          <w:sz w:val="22"/>
+          <w:shd w:val="clear" w:color="auto" w:fill="FFFFFF"/>
+        </w:rPr>
+        <w:t>dentifier</w:t>
+      </w:r>
+      <w:r>
+        <w:rPr>
+          <w:rFonts w:ascii="Calibri" w:eastAsia="Calibri" w:hAnsi="Calibri" w:cs="Calibri"/>
+          <w:color w:val="00000A"/>
+          <w:sz w:val="22"/>
+          <w:shd w:val="clear" w:color="auto" w:fill="FFFFFF"/>
+        </w:rPr>
+        <w:t>s</w:t>
+      </w:r>
+      <w:r>
+        <w:rPr>
+          <w:rFonts w:ascii="Calibri" w:eastAsia="Calibri" w:hAnsi="Calibri" w:cs="Calibri"/>
+          <w:color w:val="00000A"/>
+          <w:sz w:val="22"/>
+          <w:shd w:val="clear" w:color="auto" w:fill="FFFFFF"/>
+        </w:rPr>
+        <w:t xml:space="preserve"> in such a way that </w:t>
+      </w:r>
+      <w:r>
+        <w:rPr>
+          <w:rFonts w:ascii="Calibri" w:eastAsia="Calibri" w:hAnsi="Calibri" w:cs="Calibri"/>
+          <w:color w:val="00000A"/>
+          <w:sz w:val="22"/>
+          <w:shd w:val="clear" w:color="auto" w:fill="FFFFFF"/>
+        </w:rPr>
+        <w:t>they</w:t>
+      </w:r>
+      <w:r>
+        <w:rPr>
+          <w:rFonts w:ascii="Calibri" w:eastAsia="Calibri" w:hAnsi="Calibri" w:cs="Calibri"/>
+          <w:color w:val="00000A"/>
+          <w:sz w:val="22"/>
+          <w:shd w:val="clear" w:color="auto" w:fill="FFFFFF"/>
+        </w:rPr>
+        <w:t xml:space="preserve"> can be accessed globally.</w:t>
+      </w:r>
+    </w:p>
+    <w:p>
+      <w:pPr>
+        <w:spacing w:after="200" w:line="276" w:lineRule="exact"/>
+        <w:rPr>
+          <w:rFonts w:ascii="Calibri" w:eastAsia="Calibri" w:hAnsi="Calibri" w:cs="Calibri"/>
+          <w:color w:val="33CC33"/>
           <w:sz w:val="28"/>
           <w:highlight w:val="white"/>
         </w:rPr>
@@ -3556,7 +3616,7 @@
         <w:rPr>
           <w:rFonts w:ascii="Calibri" w:eastAsia="Calibri" w:hAnsi="Calibri" w:cs="Calibri"/>
           <w:b/>
-          <w:color w:val="00000A"/>
+          <w:color w:val="33CC33"/>
           <w:sz w:val="28"/>
           <w:shd w:val="clear" w:color="auto" w:fill="FFFFFF"/>
         </w:rPr>
@@ -3798,7 +3858,25 @@
           <w:sz w:val="22"/>
           <w:shd w:val="clear" w:color="auto" w:fill="FFFFFF"/>
         </w:rPr>
-        <w:t xml:space="preserve"> with the same filename are not optimized and will result in multiple copies of the same sound data with different integer identifiers. Therefore, it is recommended that you optimize your programs to only load each sound asset once and store the resulting integer identifiers in such a way that it can be accessed globally.</w:t>
+        <w:t xml:space="preserve"> with the same filename are not optimized and will result in multiple copies of the same sound data with different integer identifiers. Therefore, it is recommended that you optimize your programs to only load each sound asset once and store the resulting integer identifiers in such a way that </w:t>
+      </w:r>
+      <w:r>
+        <w:rPr>
+          <w:rFonts w:ascii="Calibri" w:eastAsia="Calibri" w:hAnsi="Calibri" w:cs="Calibri"/>
+          <w:color w:val="00000A"/>
+          <w:sz w:val="22"/>
+          <w:shd w:val="clear" w:color="auto" w:fill="FFFFFF"/>
+        </w:rPr>
+        <w:t>they</w:t>
+      </w:r>
+      <w:r>
+        <w:rPr>
+          <w:rFonts w:ascii="Calibri" w:eastAsia="Calibri" w:hAnsi="Calibri" w:cs="Calibri"/>
+          <w:color w:val="00000A"/>
+          <w:sz w:val="22"/>
+          <w:shd w:val="clear" w:color="auto" w:fill="FFFFFF"/>
+        </w:rPr>
+        <w:t xml:space="preserve"> can be accessed globally.</w:t>
       </w:r>
     </w:p>
     <w:p>
@@ -5754,16 +5832,16 @@
         <w:spacing w:after="200" w:line="276" w:lineRule="exact"/>
         <w:rPr>
           <w:rFonts w:ascii="Calibri" w:eastAsia="Calibri" w:hAnsi="Calibri" w:cs="Calibri"/>
-          <w:color w:val="00000A"/>
-          <w:sz w:val="22"/>
-          <w:highlight w:val="white"/>
-        </w:rPr>
-      </w:pPr>
-      <w:r>
-        <w:rPr>
-          <w:rFonts w:ascii="Calibri" w:eastAsia="Calibri" w:hAnsi="Calibri" w:cs="Calibri"/>
-          <w:b/>
-          <w:color w:val="00000A"/>
+          <w:color w:val="33CC33"/>
+          <w:sz w:val="22"/>
+          <w:highlight w:val="white"/>
+        </w:rPr>
+      </w:pPr>
+      <w:r>
+        <w:rPr>
+          <w:rFonts w:ascii="Calibri" w:eastAsia="Calibri" w:hAnsi="Calibri" w:cs="Calibri"/>
+          <w:b/>
+          <w:color w:val="33CC33"/>
           <w:sz w:val="28"/>
           <w:shd w:val="clear" w:color="auto" w:fill="FFFFFF"/>
         </w:rPr>
@@ -6902,16 +6980,16 @@
         <w:spacing w:after="200" w:line="276" w:lineRule="exact"/>
         <w:rPr>
           <w:rFonts w:ascii="Calibri" w:eastAsia="Calibri" w:hAnsi="Calibri" w:cs="Calibri"/>
-          <w:color w:val="00000A"/>
-          <w:sz w:val="22"/>
-          <w:highlight w:val="white"/>
-        </w:rPr>
-      </w:pPr>
-      <w:r>
-        <w:rPr>
-          <w:rFonts w:ascii="Calibri" w:eastAsia="Calibri" w:hAnsi="Calibri" w:cs="Calibri"/>
-          <w:b/>
-          <w:color w:val="00000A"/>
+          <w:color w:val="33CC33"/>
+          <w:sz w:val="22"/>
+          <w:highlight w:val="white"/>
+        </w:rPr>
+      </w:pPr>
+      <w:r>
+        <w:rPr>
+          <w:rFonts w:ascii="Calibri" w:eastAsia="Calibri" w:hAnsi="Calibri" w:cs="Calibri"/>
+          <w:b/>
+          <w:color w:val="33CC33"/>
           <w:sz w:val="28"/>
           <w:shd w:val="clear" w:color="auto" w:fill="FFFFFF"/>
         </w:rPr>
@@ -7590,25 +7668,7 @@
           <w:sz w:val="22"/>
           <w:shd w:val="clear" w:color="auto" w:fill="FFFFFF"/>
         </w:rPr>
-        <w:t xml:space="preserve">This function loads the specified </w:t>
-      </w:r>
-      <w:r>
-        <w:rPr>
-          <w:rFonts w:ascii="Calibri" w:eastAsia="Calibri" w:hAnsi="Calibri" w:cs="Calibri"/>
-          <w:color w:val="00000A"/>
-          <w:sz w:val="22"/>
-          <w:shd w:val="clear" w:color="auto" w:fill="FFFFFF"/>
-        </w:rPr>
-        <w:t>font</w:t>
-      </w:r>
-      <w:r>
-        <w:rPr>
-          <w:rFonts w:ascii="Calibri" w:eastAsia="Calibri" w:hAnsi="Calibri" w:cs="Calibri"/>
-          <w:color w:val="00000A"/>
-          <w:sz w:val="22"/>
-          <w:shd w:val="clear" w:color="auto" w:fill="FFFFFF"/>
-        </w:rPr>
-        <w:t xml:space="preserve"> file and returns a unique integer identifier that can be passed to </w:t>
+        <w:t xml:space="preserve">This function loads the specified font file and returns a unique integer identifier that can be passed to </w:t>
       </w:r>
       <w:proofErr w:type="spellStart"/>
       <w:proofErr w:type="gramStart"/>
@@ -7648,45 +7708,524 @@
           <w:sz w:val="22"/>
           <w:shd w:val="clear" w:color="auto" w:fill="FFFFFF"/>
         </w:rPr>
+        <w:t>. This function terminates noisily if an unsupported format is detected or if the file could not be found.</w:t>
+      </w:r>
+    </w:p>
+    <w:p>
+      <w:pPr>
+        <w:spacing w:after="200" w:line="276" w:lineRule="exact"/>
+        <w:rPr>
+          <w:rFonts w:ascii="Calibri" w:eastAsia="Calibri" w:hAnsi="Calibri" w:cs="Calibri"/>
+          <w:color w:val="00000A"/>
+          <w:sz w:val="22"/>
+          <w:highlight w:val="white"/>
+        </w:rPr>
+      </w:pPr>
+      <w:r>
+        <w:rPr>
+          <w:rFonts w:ascii="Calibri" w:eastAsia="Calibri" w:hAnsi="Calibri" w:cs="Calibri"/>
+          <w:color w:val="00000A"/>
+          <w:sz w:val="22"/>
+          <w:shd w:val="clear" w:color="auto" w:fill="FFFFFF"/>
+        </w:rPr>
+        <w:t xml:space="preserve">Multiple calls to </w:t>
+      </w:r>
+      <w:proofErr w:type="spellStart"/>
+      <w:proofErr w:type="gramStart"/>
+      <w:r>
+        <w:rPr>
+          <w:rFonts w:ascii="Consolas" w:eastAsia="Consolas" w:hAnsi="Consolas" w:cs="Consolas"/>
+          <w:color w:val="00000A"/>
+          <w:sz w:val="22"/>
+          <w:shd w:val="clear" w:color="auto" w:fill="FFFFFF"/>
+        </w:rPr>
+        <w:t>slLoadFont</w:t>
+      </w:r>
+      <w:proofErr w:type="spellEnd"/>
+      <w:r>
+        <w:rPr>
+          <w:rFonts w:ascii="Consolas" w:eastAsia="Consolas" w:hAnsi="Consolas" w:cs="Consolas"/>
+          <w:color w:val="00000A"/>
+          <w:sz w:val="22"/>
+          <w:shd w:val="clear" w:color="auto" w:fill="FFFFFF"/>
+        </w:rPr>
+        <w:t>(</w:t>
+      </w:r>
+      <w:proofErr w:type="gramEnd"/>
+      <w:r>
+        <w:rPr>
+          <w:rFonts w:ascii="Consolas" w:eastAsia="Consolas" w:hAnsi="Consolas" w:cs="Consolas"/>
+          <w:color w:val="00000A"/>
+          <w:sz w:val="22"/>
+          <w:shd w:val="clear" w:color="auto" w:fill="FFFFFF"/>
+        </w:rPr>
+        <w:t>)</w:t>
+      </w:r>
+      <w:r>
+        <w:rPr>
+          <w:rFonts w:ascii="Calibri" w:eastAsia="Calibri" w:hAnsi="Calibri" w:cs="Calibri"/>
+          <w:color w:val="00000A"/>
+          <w:sz w:val="22"/>
+          <w:shd w:val="clear" w:color="auto" w:fill="FFFFFF"/>
+        </w:rPr>
+        <w:t xml:space="preserve"> with the same filename are not optimized and will result in multiple copies of the same font data with different integer identifiers. Therefore, it is recommended that you optimize your programs to only load each font asset once and store the resulting integer identifiers in such a way that </w:t>
+      </w:r>
+      <w:r>
+        <w:rPr>
+          <w:rFonts w:ascii="Calibri" w:eastAsia="Calibri" w:hAnsi="Calibri" w:cs="Calibri"/>
+          <w:color w:val="00000A"/>
+          <w:sz w:val="22"/>
+          <w:shd w:val="clear" w:color="auto" w:fill="FFFFFF"/>
+        </w:rPr>
+        <w:t>they</w:t>
+      </w:r>
+      <w:r>
+        <w:rPr>
+          <w:rFonts w:ascii="Calibri" w:eastAsia="Calibri" w:hAnsi="Calibri" w:cs="Calibri"/>
+          <w:color w:val="00000A"/>
+          <w:sz w:val="22"/>
+          <w:shd w:val="clear" w:color="auto" w:fill="FFFFFF"/>
+        </w:rPr>
+        <w:t xml:space="preserve"> can be accessed globally.</w:t>
+      </w:r>
+    </w:p>
+    <w:p>
+      <w:pPr>
+        <w:spacing w:after="200" w:line="276" w:lineRule="exact"/>
+        <w:rPr>
+          <w:rFonts w:ascii="Consolas" w:eastAsia="Consolas" w:hAnsi="Consolas" w:cs="Consolas"/>
+          <w:b/>
+          <w:color w:val="00000A"/>
+          <w:sz w:val="22"/>
+          <w:highlight w:val="white"/>
+        </w:rPr>
+      </w:pPr>
+      <w:proofErr w:type="gramStart"/>
+      <w:r>
+        <w:rPr>
+          <w:rFonts w:ascii="Consolas" w:eastAsia="Consolas" w:hAnsi="Consolas" w:cs="Consolas"/>
+          <w:b/>
+          <w:color w:val="00000A"/>
+          <w:sz w:val="22"/>
+          <w:shd w:val="clear" w:color="auto" w:fill="FFFFFF"/>
+        </w:rPr>
+        <w:t>void</w:t>
+      </w:r>
+      <w:proofErr w:type="gramEnd"/>
+      <w:r>
+        <w:rPr>
+          <w:rFonts w:ascii="Consolas" w:eastAsia="Consolas" w:hAnsi="Consolas" w:cs="Consolas"/>
+          <w:b/>
+          <w:color w:val="00000A"/>
+          <w:sz w:val="22"/>
+          <w:shd w:val="clear" w:color="auto" w:fill="FFFFFF"/>
+        </w:rPr>
+        <w:t xml:space="preserve"> </w:t>
+      </w:r>
+      <w:proofErr w:type="spellStart"/>
+      <w:r>
+        <w:rPr>
+          <w:rFonts w:ascii="Consolas" w:eastAsia="Consolas" w:hAnsi="Consolas" w:cs="Consolas"/>
+          <w:b/>
+          <w:color w:val="00000A"/>
+          <w:sz w:val="22"/>
+          <w:shd w:val="clear" w:color="auto" w:fill="FFFFFF"/>
+        </w:rPr>
+        <w:t>slSetFont</w:t>
+      </w:r>
+      <w:proofErr w:type="spellEnd"/>
+      <w:r>
+        <w:rPr>
+          <w:rFonts w:ascii="Consolas" w:eastAsia="Consolas" w:hAnsi="Consolas" w:cs="Consolas"/>
+          <w:b/>
+          <w:color w:val="00000A"/>
+          <w:sz w:val="22"/>
+          <w:shd w:val="clear" w:color="auto" w:fill="FFFFFF"/>
+        </w:rPr>
+        <w:t>(</w:t>
+      </w:r>
+      <w:proofErr w:type="spellStart"/>
+      <w:r>
+        <w:rPr>
+          <w:rFonts w:ascii="Consolas" w:eastAsia="Consolas" w:hAnsi="Consolas" w:cs="Consolas"/>
+          <w:b/>
+          <w:color w:val="00000A"/>
+          <w:sz w:val="22"/>
+          <w:shd w:val="clear" w:color="auto" w:fill="FFFFFF"/>
+        </w:rPr>
+        <w:t>int</w:t>
+      </w:r>
+      <w:proofErr w:type="spellEnd"/>
+      <w:r>
+        <w:rPr>
+          <w:rFonts w:ascii="Consolas" w:eastAsia="Consolas" w:hAnsi="Consolas" w:cs="Consolas"/>
+          <w:b/>
+          <w:color w:val="00000A"/>
+          <w:sz w:val="22"/>
+          <w:shd w:val="clear" w:color="auto" w:fill="FFFFFF"/>
+        </w:rPr>
+        <w:t xml:space="preserve"> font</w:t>
+      </w:r>
+      <w:r>
+        <w:rPr>
+          <w:rFonts w:ascii="Consolas" w:eastAsia="Consolas" w:hAnsi="Consolas" w:cs="Consolas"/>
+          <w:b/>
+          <w:color w:val="00000A"/>
+          <w:sz w:val="22"/>
+          <w:shd w:val="clear" w:color="auto" w:fill="FFFFFF"/>
+        </w:rPr>
+        <w:t xml:space="preserve">, </w:t>
+      </w:r>
+      <w:proofErr w:type="spellStart"/>
+      <w:r>
+        <w:rPr>
+          <w:rFonts w:ascii="Consolas" w:eastAsia="Consolas" w:hAnsi="Consolas" w:cs="Consolas"/>
+          <w:b/>
+          <w:color w:val="00000A"/>
+          <w:sz w:val="22"/>
+          <w:shd w:val="clear" w:color="auto" w:fill="FFFFFF"/>
+        </w:rPr>
+        <w:t>int</w:t>
+      </w:r>
+      <w:proofErr w:type="spellEnd"/>
+      <w:r>
+        <w:rPr>
+          <w:rFonts w:ascii="Consolas" w:eastAsia="Consolas" w:hAnsi="Consolas" w:cs="Consolas"/>
+          <w:b/>
+          <w:color w:val="00000A"/>
+          <w:sz w:val="22"/>
+          <w:shd w:val="clear" w:color="auto" w:fill="FFFFFF"/>
+        </w:rPr>
+        <w:t xml:space="preserve"> </w:t>
+      </w:r>
+      <w:proofErr w:type="spellStart"/>
+      <w:r>
+        <w:rPr>
+          <w:rFonts w:ascii="Consolas" w:eastAsia="Consolas" w:hAnsi="Consolas" w:cs="Consolas"/>
+          <w:b/>
+          <w:color w:val="00000A"/>
+          <w:sz w:val="22"/>
+          <w:shd w:val="clear" w:color="auto" w:fill="FFFFFF"/>
+        </w:rPr>
+        <w:t>fontSize</w:t>
+      </w:r>
+      <w:proofErr w:type="spellEnd"/>
+      <w:r>
+        <w:rPr>
+          <w:rFonts w:ascii="Consolas" w:eastAsia="Consolas" w:hAnsi="Consolas" w:cs="Consolas"/>
+          <w:b/>
+          <w:color w:val="00000A"/>
+          <w:sz w:val="22"/>
+          <w:shd w:val="clear" w:color="auto" w:fill="FFFFFF"/>
+        </w:rPr>
+        <w:t>)</w:t>
+      </w:r>
+    </w:p>
+    <w:p>
+      <w:pPr>
+        <w:spacing w:after="200" w:line="276" w:lineRule="exact"/>
+        <w:rPr>
+          <w:rFonts w:ascii="Calibri" w:eastAsia="Calibri" w:hAnsi="Calibri" w:cs="Calibri"/>
+          <w:color w:val="00000A"/>
+          <w:sz w:val="22"/>
+          <w:highlight w:val="white"/>
+        </w:rPr>
+      </w:pPr>
+      <w:r>
+        <w:rPr>
+          <w:rFonts w:ascii="Calibri" w:eastAsia="Calibri" w:hAnsi="Calibri" w:cs="Calibri"/>
+          <w:color w:val="00000A"/>
+          <w:sz w:val="22"/>
+          <w:shd w:val="clear" w:color="auto" w:fill="FFFFFF"/>
+        </w:rPr>
+        <w:t xml:space="preserve">This function takes a font identifier that was returned by </w:t>
+      </w:r>
+      <w:proofErr w:type="spellStart"/>
+      <w:proofErr w:type="gramStart"/>
+      <w:r>
+        <w:rPr>
+          <w:rFonts w:ascii="Consolas" w:eastAsia="Consolas" w:hAnsi="Consolas" w:cs="Consolas"/>
+          <w:color w:val="00000A"/>
+          <w:sz w:val="22"/>
+          <w:shd w:val="clear" w:color="auto" w:fill="FFFFFF"/>
+        </w:rPr>
+        <w:t>slLoadFont</w:t>
+      </w:r>
+      <w:proofErr w:type="spellEnd"/>
+      <w:r>
+        <w:rPr>
+          <w:rFonts w:ascii="Consolas" w:eastAsia="Consolas" w:hAnsi="Consolas" w:cs="Consolas"/>
+          <w:color w:val="00000A"/>
+          <w:sz w:val="22"/>
+          <w:shd w:val="clear" w:color="auto" w:fill="FFFFFF"/>
+        </w:rPr>
+        <w:t>(</w:t>
+      </w:r>
+      <w:proofErr w:type="gramEnd"/>
+      <w:r>
+        <w:rPr>
+          <w:rFonts w:ascii="Consolas" w:eastAsia="Consolas" w:hAnsi="Consolas" w:cs="Consolas"/>
+          <w:color w:val="00000A"/>
+          <w:sz w:val="22"/>
+          <w:shd w:val="clear" w:color="auto" w:fill="FFFFFF"/>
+        </w:rPr>
+        <w:t>)</w:t>
+      </w:r>
+      <w:r>
+        <w:rPr>
+          <w:rFonts w:ascii="Calibri" w:eastAsia="Calibri" w:hAnsi="Calibri" w:cs="Calibri"/>
+          <w:color w:val="00000A"/>
+          <w:sz w:val="22"/>
+          <w:shd w:val="clear" w:color="auto" w:fill="FFFFFF"/>
+        </w:rPr>
+        <w:t xml:space="preserve"> and makes it the active font, with the specified point size.  This function should be called before making calls to </w:t>
+      </w:r>
+      <w:proofErr w:type="spellStart"/>
+      <w:proofErr w:type="gramStart"/>
+      <w:r>
+        <w:rPr>
+          <w:rFonts w:ascii="Consolas" w:eastAsia="Calibri" w:hAnsi="Consolas" w:cs="Consolas"/>
+          <w:color w:val="00000A"/>
+          <w:sz w:val="22"/>
+          <w:shd w:val="clear" w:color="auto" w:fill="FFFFFF"/>
+        </w:rPr>
+        <w:t>slSetFontSize</w:t>
+      </w:r>
+      <w:proofErr w:type="spellEnd"/>
+      <w:r>
+        <w:rPr>
+          <w:rFonts w:ascii="Consolas" w:eastAsia="Calibri" w:hAnsi="Consolas" w:cs="Consolas"/>
+          <w:color w:val="00000A"/>
+          <w:sz w:val="22"/>
+          <w:shd w:val="clear" w:color="auto" w:fill="FFFFFF"/>
+        </w:rPr>
+        <w:t>(</w:t>
+      </w:r>
+      <w:proofErr w:type="gramEnd"/>
+      <w:r>
+        <w:rPr>
+          <w:rFonts w:ascii="Consolas" w:eastAsia="Calibri" w:hAnsi="Consolas" w:cs="Consolas"/>
+          <w:color w:val="00000A"/>
+          <w:sz w:val="22"/>
+          <w:shd w:val="clear" w:color="auto" w:fill="FFFFFF"/>
+        </w:rPr>
+        <w:t>)</w:t>
+      </w:r>
+      <w:r>
+        <w:rPr>
+          <w:rFonts w:ascii="Calibri" w:eastAsia="Calibri" w:hAnsi="Calibri" w:cs="Calibri"/>
+          <w:color w:val="00000A"/>
+          <w:sz w:val="22"/>
+          <w:shd w:val="clear" w:color="auto" w:fill="FFFFFF"/>
+        </w:rPr>
+        <w:t xml:space="preserve">, </w:t>
+      </w:r>
+      <w:proofErr w:type="spellStart"/>
+      <w:r>
+        <w:rPr>
+          <w:rFonts w:ascii="Consolas" w:eastAsia="Calibri" w:hAnsi="Consolas" w:cs="Consolas"/>
+          <w:color w:val="00000A"/>
+          <w:sz w:val="22"/>
+          <w:shd w:val="clear" w:color="auto" w:fill="FFFFFF"/>
+        </w:rPr>
+        <w:t>slText</w:t>
+      </w:r>
+      <w:proofErr w:type="spellEnd"/>
+      <w:r>
+        <w:rPr>
+          <w:rFonts w:ascii="Consolas" w:eastAsia="Calibri" w:hAnsi="Consolas" w:cs="Consolas"/>
+          <w:color w:val="00000A"/>
+          <w:sz w:val="22"/>
+          <w:shd w:val="clear" w:color="auto" w:fill="FFFFFF"/>
+        </w:rPr>
+        <w:t>()</w:t>
+      </w:r>
+      <w:r>
+        <w:rPr>
+          <w:rFonts w:ascii="Calibri" w:eastAsia="Calibri" w:hAnsi="Calibri" w:cs="Calibri"/>
+          <w:color w:val="00000A"/>
+          <w:sz w:val="22"/>
+          <w:shd w:val="clear" w:color="auto" w:fill="FFFFFF"/>
+        </w:rPr>
+        <w:t xml:space="preserve">, </w:t>
+      </w:r>
+      <w:proofErr w:type="spellStart"/>
+      <w:r>
+        <w:rPr>
+          <w:rFonts w:ascii="Consolas" w:eastAsia="Calibri" w:hAnsi="Consolas" w:cs="Consolas"/>
+          <w:color w:val="00000A"/>
+          <w:sz w:val="22"/>
+          <w:shd w:val="clear" w:color="auto" w:fill="FFFFFF"/>
+        </w:rPr>
+        <w:t>slGetTextWidth</w:t>
+      </w:r>
+      <w:proofErr w:type="spellEnd"/>
+      <w:r>
+        <w:rPr>
+          <w:rFonts w:ascii="Consolas" w:eastAsia="Calibri" w:hAnsi="Consolas" w:cs="Consolas"/>
+          <w:color w:val="00000A"/>
+          <w:sz w:val="22"/>
+          <w:shd w:val="clear" w:color="auto" w:fill="FFFFFF"/>
+        </w:rPr>
+        <w:t>()</w:t>
+      </w:r>
+      <w:r>
+        <w:rPr>
+          <w:rFonts w:ascii="Calibri" w:eastAsia="Calibri" w:hAnsi="Calibri" w:cs="Calibri"/>
+          <w:color w:val="00000A"/>
+          <w:sz w:val="22"/>
+          <w:shd w:val="clear" w:color="auto" w:fill="FFFFFF"/>
+        </w:rPr>
+        <w:t xml:space="preserve">, or </w:t>
+      </w:r>
+      <w:proofErr w:type="spellStart"/>
+      <w:r>
+        <w:rPr>
+          <w:rFonts w:ascii="Consolas" w:eastAsia="Calibri" w:hAnsi="Consolas" w:cs="Consolas"/>
+          <w:color w:val="00000A"/>
+          <w:sz w:val="22"/>
+          <w:shd w:val="clear" w:color="auto" w:fill="FFFFFF"/>
+        </w:rPr>
+        <w:t>slGetTextHeight</w:t>
+      </w:r>
+      <w:proofErr w:type="spellEnd"/>
+      <w:r>
+        <w:rPr>
+          <w:rFonts w:ascii="Consolas" w:eastAsia="Calibri" w:hAnsi="Consolas" w:cs="Consolas"/>
+          <w:color w:val="00000A"/>
+          <w:sz w:val="22"/>
+          <w:shd w:val="clear" w:color="auto" w:fill="FFFFFF"/>
+        </w:rPr>
+        <w:t>()</w:t>
+      </w:r>
+      <w:r>
+        <w:rPr>
+          <w:rFonts w:ascii="Calibri" w:eastAsia="Calibri" w:hAnsi="Calibri" w:cs="Calibri"/>
+          <w:color w:val="00000A"/>
+          <w:sz w:val="22"/>
+          <w:shd w:val="clear" w:color="auto" w:fill="FFFFFF"/>
+        </w:rPr>
         <w:t>.</w:t>
       </w:r>
-      <w:r>
-        <w:rPr>
-          <w:rFonts w:ascii="Calibri" w:eastAsia="Calibri" w:hAnsi="Calibri" w:cs="Calibri"/>
+    </w:p>
+    <w:p>
+      <w:pPr>
+        <w:spacing w:after="200" w:line="276" w:lineRule="exact"/>
+        <w:rPr>
+          <w:rFonts w:ascii="Consolas" w:eastAsia="Consolas" w:hAnsi="Consolas" w:cs="Consolas"/>
+          <w:b/>
+          <w:color w:val="00000A"/>
+          <w:sz w:val="22"/>
+          <w:highlight w:val="white"/>
+        </w:rPr>
+      </w:pPr>
+      <w:proofErr w:type="gramStart"/>
+      <w:r>
+        <w:rPr>
+          <w:rFonts w:ascii="Consolas" w:eastAsia="Consolas" w:hAnsi="Consolas" w:cs="Consolas"/>
+          <w:b/>
+          <w:color w:val="00000A"/>
+          <w:sz w:val="22"/>
+          <w:shd w:val="clear" w:color="auto" w:fill="FFFFFF"/>
+        </w:rPr>
+        <w:t>void</w:t>
+      </w:r>
+      <w:proofErr w:type="gramEnd"/>
+      <w:r>
+        <w:rPr>
+          <w:rFonts w:ascii="Consolas" w:eastAsia="Consolas" w:hAnsi="Consolas" w:cs="Consolas"/>
+          <w:b/>
           <w:color w:val="00000A"/>
           <w:sz w:val="22"/>
           <w:shd w:val="clear" w:color="auto" w:fill="FFFFFF"/>
         </w:rPr>
         <w:t xml:space="preserve"> </w:t>
       </w:r>
-      <w:r>
-        <w:rPr>
-          <w:rFonts w:ascii="Calibri" w:eastAsia="Calibri" w:hAnsi="Calibri" w:cs="Calibri"/>
-          <w:color w:val="00000A"/>
-          <w:sz w:val="22"/>
-          <w:shd w:val="clear" w:color="auto" w:fill="FFFFFF"/>
-        </w:rPr>
-        <w:t>This function terminates noisily if an unsupported format is detected or if the file could not be found.</w:t>
-      </w:r>
-    </w:p>
-    <w:p>
-      <w:pPr>
-        <w:spacing w:after="200" w:line="276" w:lineRule="exact"/>
-        <w:rPr>
-          <w:rFonts w:ascii="Calibri" w:eastAsia="Calibri" w:hAnsi="Calibri" w:cs="Calibri"/>
-          <w:color w:val="00000A"/>
-          <w:sz w:val="22"/>
-          <w:highlight w:val="white"/>
-        </w:rPr>
-      </w:pPr>
-      <w:r>
-        <w:rPr>
-          <w:rFonts w:ascii="Calibri" w:eastAsia="Calibri" w:hAnsi="Calibri" w:cs="Calibri"/>
-          <w:color w:val="00000A"/>
-          <w:sz w:val="22"/>
-          <w:shd w:val="clear" w:color="auto" w:fill="FFFFFF"/>
-        </w:rPr>
-        <w:t xml:space="preserve">Multiple calls to </w:t>
+      <w:proofErr w:type="spellStart"/>
+      <w:r>
+        <w:rPr>
+          <w:rFonts w:ascii="Consolas" w:eastAsia="Consolas" w:hAnsi="Consolas" w:cs="Consolas"/>
+          <w:b/>
+          <w:color w:val="00000A"/>
+          <w:sz w:val="22"/>
+          <w:shd w:val="clear" w:color="auto" w:fill="FFFFFF"/>
+        </w:rPr>
+        <w:t>slSetFontSize</w:t>
+      </w:r>
+      <w:proofErr w:type="spellEnd"/>
+      <w:r>
+        <w:rPr>
+          <w:rFonts w:ascii="Consolas" w:eastAsia="Consolas" w:hAnsi="Consolas" w:cs="Consolas"/>
+          <w:b/>
+          <w:color w:val="00000A"/>
+          <w:sz w:val="22"/>
+          <w:shd w:val="clear" w:color="auto" w:fill="FFFFFF"/>
+        </w:rPr>
+        <w:t>(</w:t>
+      </w:r>
+      <w:proofErr w:type="spellStart"/>
+      <w:r>
+        <w:rPr>
+          <w:rFonts w:ascii="Consolas" w:eastAsia="Consolas" w:hAnsi="Consolas" w:cs="Consolas"/>
+          <w:b/>
+          <w:color w:val="00000A"/>
+          <w:sz w:val="22"/>
+          <w:shd w:val="clear" w:color="auto" w:fill="FFFFFF"/>
+        </w:rPr>
+        <w:t>int</w:t>
+      </w:r>
+      <w:proofErr w:type="spellEnd"/>
+      <w:r>
+        <w:rPr>
+          <w:rFonts w:ascii="Consolas" w:eastAsia="Consolas" w:hAnsi="Consolas" w:cs="Consolas"/>
+          <w:b/>
+          <w:color w:val="00000A"/>
+          <w:sz w:val="22"/>
+          <w:shd w:val="clear" w:color="auto" w:fill="FFFFFF"/>
+        </w:rPr>
+        <w:t xml:space="preserve"> </w:t>
+      </w:r>
+      <w:proofErr w:type="spellStart"/>
+      <w:r>
+        <w:rPr>
+          <w:rFonts w:ascii="Consolas" w:eastAsia="Consolas" w:hAnsi="Consolas" w:cs="Consolas"/>
+          <w:b/>
+          <w:color w:val="00000A"/>
+          <w:sz w:val="22"/>
+          <w:shd w:val="clear" w:color="auto" w:fill="FFFFFF"/>
+        </w:rPr>
+        <w:t>fontSize</w:t>
+      </w:r>
+      <w:proofErr w:type="spellEnd"/>
+      <w:r>
+        <w:rPr>
+          <w:rFonts w:ascii="Consolas" w:eastAsia="Consolas" w:hAnsi="Consolas" w:cs="Consolas"/>
+          <w:b/>
+          <w:color w:val="00000A"/>
+          <w:sz w:val="22"/>
+          <w:shd w:val="clear" w:color="auto" w:fill="FFFFFF"/>
+        </w:rPr>
+        <w:t>)</w:t>
+      </w:r>
+    </w:p>
+    <w:p>
+      <w:pPr>
+        <w:spacing w:after="200" w:line="276" w:lineRule="exact"/>
+        <w:rPr>
+          <w:rFonts w:ascii="Calibri" w:eastAsia="Calibri" w:hAnsi="Calibri" w:cs="Calibri"/>
+          <w:color w:val="00000A"/>
+          <w:sz w:val="22"/>
+          <w:highlight w:val="white"/>
+        </w:rPr>
+      </w:pPr>
+      <w:r>
+        <w:rPr>
+          <w:rFonts w:ascii="Calibri" w:eastAsia="Calibri" w:hAnsi="Calibri" w:cs="Calibri"/>
+          <w:color w:val="00000A"/>
+          <w:sz w:val="22"/>
+          <w:shd w:val="clear" w:color="auto" w:fill="FFFFFF"/>
+        </w:rPr>
+        <w:t xml:space="preserve">This function sets the point size of the active font, which should have been specified by a previous call to </w:t>
       </w:r>
       <w:proofErr w:type="spellStart"/>
       <w:proofErr w:type="gramStart"/>
@@ -7697,7 +8236,7 @@
           <w:sz w:val="22"/>
           <w:shd w:val="clear" w:color="auto" w:fill="FFFFFF"/>
         </w:rPr>
-        <w:t>slLoadFont</w:t>
+        <w:t>slSetFont</w:t>
       </w:r>
       <w:proofErr w:type="spellEnd"/>
       <w:r>
@@ -7726,43 +8265,16 @@
           <w:sz w:val="22"/>
           <w:shd w:val="clear" w:color="auto" w:fill="FFFFFF"/>
         </w:rPr>
-        <w:t xml:space="preserve"> with the same filename are not optimized and will result in multiple copies of the same </w:t>
-      </w:r>
-      <w:r>
-        <w:rPr>
-          <w:rFonts w:ascii="Calibri" w:eastAsia="Calibri" w:hAnsi="Calibri" w:cs="Calibri"/>
-          <w:color w:val="00000A"/>
-          <w:sz w:val="22"/>
-          <w:shd w:val="clear" w:color="auto" w:fill="FFFFFF"/>
-        </w:rPr>
-        <w:t>font</w:t>
-      </w:r>
-      <w:r>
-        <w:rPr>
-          <w:rFonts w:ascii="Calibri" w:eastAsia="Calibri" w:hAnsi="Calibri" w:cs="Calibri"/>
-          <w:color w:val="00000A"/>
-          <w:sz w:val="22"/>
-          <w:shd w:val="clear" w:color="auto" w:fill="FFFFFF"/>
-        </w:rPr>
-        <w:t xml:space="preserve"> data with different integer identifiers. Therefore, it is recommended that you optimize your programs to only load each </w:t>
-      </w:r>
-      <w:r>
-        <w:rPr>
-          <w:rFonts w:ascii="Calibri" w:eastAsia="Calibri" w:hAnsi="Calibri" w:cs="Calibri"/>
-          <w:color w:val="00000A"/>
-          <w:sz w:val="22"/>
-          <w:shd w:val="clear" w:color="auto" w:fill="FFFFFF"/>
-        </w:rPr>
-        <w:t>font</w:t>
-      </w:r>
-      <w:r>
-        <w:rPr>
-          <w:rFonts w:ascii="Calibri" w:eastAsia="Calibri" w:hAnsi="Calibri" w:cs="Calibri"/>
-          <w:color w:val="00000A"/>
-          <w:sz w:val="22"/>
-          <w:shd w:val="clear" w:color="auto" w:fill="FFFFFF"/>
-        </w:rPr>
-        <w:t xml:space="preserve"> asset once and store the resulting integer identifiers in such a way that it can be accessed globally.</w:t>
+        <w:t>.</w:t>
+      </w:r>
+      <w:r>
+        <w:rPr>
+          <w:rFonts w:ascii="Calibri" w:eastAsia="Calibri" w:hAnsi="Calibri" w:cs="Calibri"/>
+          <w:color w:val="00000A"/>
+          <w:sz w:val="22"/>
+          <w:shd w:val="clear" w:color="auto" w:fill="FFFFFF"/>
+        </w:rPr>
+        <w:t xml:space="preserve"> This function terminates noisily if no font has been set,</w:t>
       </w:r>
     </w:p>
     <w:p>
@@ -7807,601 +8319,86 @@
           <w:sz w:val="22"/>
           <w:shd w:val="clear" w:color="auto" w:fill="FFFFFF"/>
         </w:rPr>
-        <w:t>slSetFont</w:t>
-      </w:r>
-      <w:proofErr w:type="spellEnd"/>
-      <w:r>
-        <w:rPr>
-          <w:rFonts w:ascii="Consolas" w:eastAsia="Consolas" w:hAnsi="Consolas" w:cs="Consolas"/>
-          <w:b/>
+        <w:t>slText</w:t>
+      </w:r>
+      <w:proofErr w:type="spellEnd"/>
+      <w:r>
+        <w:rPr>
+          <w:rFonts w:ascii="Consolas" w:eastAsia="Consolas" w:hAnsi="Consolas" w:cs="Consolas"/>
+          <w:b/>
+          <w:color w:val="00000A"/>
+          <w:sz w:val="22"/>
+          <w:shd w:val="clear" w:color="auto" w:fill="FFFFFF"/>
+        </w:rPr>
+        <w:t xml:space="preserve">(float x, float y, </w:t>
+      </w:r>
+      <w:proofErr w:type="spellStart"/>
+      <w:r>
+        <w:rPr>
+          <w:rFonts w:ascii="Consolas" w:eastAsia="Consolas" w:hAnsi="Consolas" w:cs="Consolas"/>
+          <w:b/>
+          <w:color w:val="00000A"/>
+          <w:sz w:val="22"/>
+          <w:shd w:val="clear" w:color="auto" w:fill="FFFFFF"/>
+        </w:rPr>
+        <w:t>const</w:t>
+      </w:r>
+      <w:proofErr w:type="spellEnd"/>
+      <w:r>
+        <w:rPr>
+          <w:rFonts w:ascii="Consolas" w:eastAsia="Consolas" w:hAnsi="Consolas" w:cs="Consolas"/>
+          <w:b/>
+          <w:color w:val="00000A"/>
+          <w:sz w:val="22"/>
+          <w:shd w:val="clear" w:color="auto" w:fill="FFFFFF"/>
+        </w:rPr>
+        <w:t xml:space="preserve"> char *text)</w:t>
+      </w:r>
+    </w:p>
+    <w:p>
+      <w:pPr>
+        <w:spacing w:after="200" w:line="276" w:lineRule="exact"/>
+      </w:pPr>
+      <w:r>
+        <w:rPr>
+          <w:rFonts w:ascii="Calibri" w:eastAsia="Calibri" w:hAnsi="Calibri" w:cs="Calibri"/>
+          <w:color w:val="00000A"/>
+          <w:sz w:val="22"/>
+          <w:shd w:val="clear" w:color="auto" w:fill="FFFFFF"/>
+        </w:rPr>
+        <w:t xml:space="preserve">This function renders the given character string at the specified location, with the alignment specified by a previous call to </w:t>
+      </w:r>
+      <w:proofErr w:type="spellStart"/>
+      <w:proofErr w:type="gramStart"/>
+      <w:r>
+        <w:rPr>
+          <w:rFonts w:ascii="Consolas" w:eastAsia="Consolas" w:hAnsi="Consolas" w:cs="Consolas"/>
+          <w:color w:val="00000A"/>
+          <w:sz w:val="22"/>
+          <w:shd w:val="clear" w:color="auto" w:fill="FFFFFF"/>
+        </w:rPr>
+        <w:t>slSetTextAlign</w:t>
+      </w:r>
+      <w:proofErr w:type="spellEnd"/>
+      <w:r>
+        <w:rPr>
+          <w:rFonts w:ascii="Consolas" w:eastAsia="Consolas" w:hAnsi="Consolas" w:cs="Consolas"/>
           <w:color w:val="00000A"/>
           <w:sz w:val="22"/>
           <w:shd w:val="clear" w:color="auto" w:fill="FFFFFF"/>
         </w:rPr>
         <w:t>(</w:t>
       </w:r>
-      <w:proofErr w:type="spellStart"/>
-      <w:r>
-        <w:rPr>
-          <w:rFonts w:ascii="Consolas" w:eastAsia="Consolas" w:hAnsi="Consolas" w:cs="Consolas"/>
-          <w:b/>
-          <w:color w:val="00000A"/>
-          <w:sz w:val="22"/>
-          <w:shd w:val="clear" w:color="auto" w:fill="FFFFFF"/>
-        </w:rPr>
-        <w:t>int</w:t>
-      </w:r>
-      <w:proofErr w:type="spellEnd"/>
-      <w:r>
-        <w:rPr>
-          <w:rFonts w:ascii="Consolas" w:eastAsia="Consolas" w:hAnsi="Consolas" w:cs="Consolas"/>
-          <w:b/>
-          <w:color w:val="00000A"/>
-          <w:sz w:val="22"/>
-          <w:shd w:val="clear" w:color="auto" w:fill="FFFFFF"/>
-        </w:rPr>
-        <w:t xml:space="preserve"> font</w:t>
-      </w:r>
-      <w:r>
-        <w:rPr>
-          <w:rFonts w:ascii="Consolas" w:eastAsia="Consolas" w:hAnsi="Consolas" w:cs="Consolas"/>
-          <w:b/>
-          <w:color w:val="00000A"/>
-          <w:sz w:val="22"/>
-          <w:shd w:val="clear" w:color="auto" w:fill="FFFFFF"/>
-        </w:rPr>
-        <w:t xml:space="preserve">, </w:t>
-      </w:r>
-      <w:proofErr w:type="spellStart"/>
-      <w:r>
-        <w:rPr>
-          <w:rFonts w:ascii="Consolas" w:eastAsia="Consolas" w:hAnsi="Consolas" w:cs="Consolas"/>
-          <w:b/>
-          <w:color w:val="00000A"/>
-          <w:sz w:val="22"/>
-          <w:shd w:val="clear" w:color="auto" w:fill="FFFFFF"/>
-        </w:rPr>
-        <w:t>int</w:t>
-      </w:r>
-      <w:proofErr w:type="spellEnd"/>
-      <w:r>
-        <w:rPr>
-          <w:rFonts w:ascii="Consolas" w:eastAsia="Consolas" w:hAnsi="Consolas" w:cs="Consolas"/>
-          <w:b/>
-          <w:color w:val="00000A"/>
-          <w:sz w:val="22"/>
-          <w:shd w:val="clear" w:color="auto" w:fill="FFFFFF"/>
-        </w:rPr>
-        <w:t xml:space="preserve"> </w:t>
-      </w:r>
-      <w:proofErr w:type="spellStart"/>
-      <w:r>
-        <w:rPr>
-          <w:rFonts w:ascii="Consolas" w:eastAsia="Consolas" w:hAnsi="Consolas" w:cs="Consolas"/>
-          <w:b/>
-          <w:color w:val="00000A"/>
-          <w:sz w:val="22"/>
-          <w:shd w:val="clear" w:color="auto" w:fill="FFFFFF"/>
-        </w:rPr>
-        <w:t>fontSize</w:t>
-      </w:r>
-      <w:proofErr w:type="spellEnd"/>
-      <w:r>
-        <w:rPr>
-          <w:rFonts w:ascii="Consolas" w:eastAsia="Consolas" w:hAnsi="Consolas" w:cs="Consolas"/>
-          <w:b/>
+      <w:proofErr w:type="gramEnd"/>
+      <w:r>
+        <w:rPr>
+          <w:rFonts w:ascii="Consolas" w:eastAsia="Consolas" w:hAnsi="Consolas" w:cs="Consolas"/>
           <w:color w:val="00000A"/>
           <w:sz w:val="22"/>
           <w:shd w:val="clear" w:color="auto" w:fill="FFFFFF"/>
         </w:rPr>
         <w:t>)</w:t>
       </w:r>
-    </w:p>
-    <w:p>
-      <w:pPr>
-        <w:spacing w:after="200" w:line="276" w:lineRule="exact"/>
-        <w:rPr>
-          <w:rFonts w:ascii="Calibri" w:eastAsia="Calibri" w:hAnsi="Calibri" w:cs="Calibri"/>
-          <w:color w:val="00000A"/>
-          <w:sz w:val="22"/>
-          <w:highlight w:val="white"/>
-        </w:rPr>
-      </w:pPr>
-      <w:r>
-        <w:rPr>
-          <w:rFonts w:ascii="Calibri" w:eastAsia="Calibri" w:hAnsi="Calibri" w:cs="Calibri"/>
-          <w:color w:val="00000A"/>
-          <w:sz w:val="22"/>
-          <w:shd w:val="clear" w:color="auto" w:fill="FFFFFF"/>
-        </w:rPr>
-        <w:t xml:space="preserve">This function takes a </w:t>
-      </w:r>
-      <w:r>
-        <w:rPr>
-          <w:rFonts w:ascii="Calibri" w:eastAsia="Calibri" w:hAnsi="Calibri" w:cs="Calibri"/>
-          <w:color w:val="00000A"/>
-          <w:sz w:val="22"/>
-          <w:shd w:val="clear" w:color="auto" w:fill="FFFFFF"/>
-        </w:rPr>
-        <w:t xml:space="preserve">font identifier </w:t>
-      </w:r>
-      <w:r>
-        <w:rPr>
-          <w:rFonts w:ascii="Calibri" w:eastAsia="Calibri" w:hAnsi="Calibri" w:cs="Calibri"/>
-          <w:color w:val="00000A"/>
-          <w:sz w:val="22"/>
-          <w:shd w:val="clear" w:color="auto" w:fill="FFFFFF"/>
-        </w:rPr>
-        <w:t xml:space="preserve">that was returned by </w:t>
-      </w:r>
-      <w:proofErr w:type="spellStart"/>
-      <w:proofErr w:type="gramStart"/>
-      <w:r>
-        <w:rPr>
-          <w:rFonts w:ascii="Consolas" w:eastAsia="Consolas" w:hAnsi="Consolas" w:cs="Consolas"/>
-          <w:color w:val="00000A"/>
-          <w:sz w:val="22"/>
-          <w:shd w:val="clear" w:color="auto" w:fill="FFFFFF"/>
-        </w:rPr>
-        <w:t>slLoadFont</w:t>
-      </w:r>
-      <w:proofErr w:type="spellEnd"/>
-      <w:r>
-        <w:rPr>
-          <w:rFonts w:ascii="Consolas" w:eastAsia="Consolas" w:hAnsi="Consolas" w:cs="Consolas"/>
-          <w:color w:val="00000A"/>
-          <w:sz w:val="22"/>
-          <w:shd w:val="clear" w:color="auto" w:fill="FFFFFF"/>
-        </w:rPr>
-        <w:t>(</w:t>
-      </w:r>
-      <w:proofErr w:type="gramEnd"/>
-      <w:r>
-        <w:rPr>
-          <w:rFonts w:ascii="Consolas" w:eastAsia="Consolas" w:hAnsi="Consolas" w:cs="Consolas"/>
-          <w:color w:val="00000A"/>
-          <w:sz w:val="22"/>
-          <w:shd w:val="clear" w:color="auto" w:fill="FFFFFF"/>
-        </w:rPr>
-        <w:t>)</w:t>
-      </w:r>
-      <w:r>
-        <w:rPr>
-          <w:rFonts w:ascii="Calibri" w:eastAsia="Calibri" w:hAnsi="Calibri" w:cs="Calibri"/>
-          <w:color w:val="00000A"/>
-          <w:sz w:val="22"/>
-          <w:shd w:val="clear" w:color="auto" w:fill="FFFFFF"/>
-        </w:rPr>
-        <w:t xml:space="preserve"> and </w:t>
-      </w:r>
-      <w:r>
-        <w:rPr>
-          <w:rFonts w:ascii="Calibri" w:eastAsia="Calibri" w:hAnsi="Calibri" w:cs="Calibri"/>
-          <w:color w:val="00000A"/>
-          <w:sz w:val="22"/>
-          <w:shd w:val="clear" w:color="auto" w:fill="FFFFFF"/>
-        </w:rPr>
-        <w:t xml:space="preserve">makes it the active font, with the specified point size.  This function should be called before making calls to </w:t>
-      </w:r>
-      <w:proofErr w:type="spellStart"/>
-      <w:proofErr w:type="gramStart"/>
-      <w:r>
-        <w:rPr>
-          <w:rFonts w:ascii="Consolas" w:eastAsia="Calibri" w:hAnsi="Consolas" w:cs="Consolas"/>
-          <w:color w:val="00000A"/>
-          <w:sz w:val="22"/>
-          <w:shd w:val="clear" w:color="auto" w:fill="FFFFFF"/>
-        </w:rPr>
-        <w:t>slSetFontSize</w:t>
-      </w:r>
-      <w:proofErr w:type="spellEnd"/>
-      <w:r>
-        <w:rPr>
-          <w:rFonts w:ascii="Consolas" w:eastAsia="Calibri" w:hAnsi="Consolas" w:cs="Consolas"/>
-          <w:color w:val="00000A"/>
-          <w:sz w:val="22"/>
-          <w:shd w:val="clear" w:color="auto" w:fill="FFFFFF"/>
-        </w:rPr>
-        <w:t>(</w:t>
-      </w:r>
-      <w:proofErr w:type="gramEnd"/>
-      <w:r>
-        <w:rPr>
-          <w:rFonts w:ascii="Consolas" w:eastAsia="Calibri" w:hAnsi="Consolas" w:cs="Consolas"/>
-          <w:color w:val="00000A"/>
-          <w:sz w:val="22"/>
-          <w:shd w:val="clear" w:color="auto" w:fill="FFFFFF"/>
-        </w:rPr>
-        <w:t>)</w:t>
-      </w:r>
-      <w:r>
-        <w:rPr>
-          <w:rFonts w:ascii="Calibri" w:eastAsia="Calibri" w:hAnsi="Calibri" w:cs="Calibri"/>
-          <w:color w:val="00000A"/>
-          <w:sz w:val="22"/>
-          <w:shd w:val="clear" w:color="auto" w:fill="FFFFFF"/>
-        </w:rPr>
-        <w:t xml:space="preserve">, </w:t>
-      </w:r>
-      <w:proofErr w:type="spellStart"/>
-      <w:r>
-        <w:rPr>
-          <w:rFonts w:ascii="Consolas" w:eastAsia="Calibri" w:hAnsi="Consolas" w:cs="Consolas"/>
-          <w:color w:val="00000A"/>
-          <w:sz w:val="22"/>
-          <w:shd w:val="clear" w:color="auto" w:fill="FFFFFF"/>
-        </w:rPr>
-        <w:t>slText</w:t>
-      </w:r>
-      <w:proofErr w:type="spellEnd"/>
-      <w:r>
-        <w:rPr>
-          <w:rFonts w:ascii="Consolas" w:eastAsia="Calibri" w:hAnsi="Consolas" w:cs="Consolas"/>
-          <w:color w:val="00000A"/>
-          <w:sz w:val="22"/>
-          <w:shd w:val="clear" w:color="auto" w:fill="FFFFFF"/>
-        </w:rPr>
-        <w:t>()</w:t>
-      </w:r>
-      <w:r>
-        <w:rPr>
-          <w:rFonts w:ascii="Calibri" w:eastAsia="Calibri" w:hAnsi="Calibri" w:cs="Calibri"/>
-          <w:color w:val="00000A"/>
-          <w:sz w:val="22"/>
-          <w:shd w:val="clear" w:color="auto" w:fill="FFFFFF"/>
-        </w:rPr>
-        <w:t xml:space="preserve">, </w:t>
-      </w:r>
-      <w:proofErr w:type="spellStart"/>
-      <w:r>
-        <w:rPr>
-          <w:rFonts w:ascii="Consolas" w:eastAsia="Calibri" w:hAnsi="Consolas" w:cs="Consolas"/>
-          <w:color w:val="00000A"/>
-          <w:sz w:val="22"/>
-          <w:shd w:val="clear" w:color="auto" w:fill="FFFFFF"/>
-        </w:rPr>
-        <w:t>slGetTextWidth</w:t>
-      </w:r>
-      <w:proofErr w:type="spellEnd"/>
-      <w:r>
-        <w:rPr>
-          <w:rFonts w:ascii="Consolas" w:eastAsia="Calibri" w:hAnsi="Consolas" w:cs="Consolas"/>
-          <w:color w:val="00000A"/>
-          <w:sz w:val="22"/>
-          <w:shd w:val="clear" w:color="auto" w:fill="FFFFFF"/>
-        </w:rPr>
-        <w:t>()</w:t>
-      </w:r>
-      <w:r>
-        <w:rPr>
-          <w:rFonts w:ascii="Calibri" w:eastAsia="Calibri" w:hAnsi="Calibri" w:cs="Calibri"/>
-          <w:color w:val="00000A"/>
-          <w:sz w:val="22"/>
-          <w:shd w:val="clear" w:color="auto" w:fill="FFFFFF"/>
-        </w:rPr>
-        <w:t xml:space="preserve">, or </w:t>
-      </w:r>
-      <w:proofErr w:type="spellStart"/>
-      <w:r>
-        <w:rPr>
-          <w:rFonts w:ascii="Consolas" w:eastAsia="Calibri" w:hAnsi="Consolas" w:cs="Consolas"/>
-          <w:color w:val="00000A"/>
-          <w:sz w:val="22"/>
-          <w:shd w:val="clear" w:color="auto" w:fill="FFFFFF"/>
-        </w:rPr>
-        <w:t>slGetTextHeight</w:t>
-      </w:r>
-      <w:proofErr w:type="spellEnd"/>
-      <w:r>
-        <w:rPr>
-          <w:rFonts w:ascii="Consolas" w:eastAsia="Calibri" w:hAnsi="Consolas" w:cs="Consolas"/>
-          <w:color w:val="00000A"/>
-          <w:sz w:val="22"/>
-          <w:shd w:val="clear" w:color="auto" w:fill="FFFFFF"/>
-        </w:rPr>
-        <w:t>()</w:t>
-      </w:r>
-      <w:r>
-        <w:rPr>
-          <w:rFonts w:ascii="Calibri" w:eastAsia="Calibri" w:hAnsi="Calibri" w:cs="Calibri"/>
-          <w:color w:val="00000A"/>
-          <w:sz w:val="22"/>
-          <w:shd w:val="clear" w:color="auto" w:fill="FFFFFF"/>
-        </w:rPr>
-        <w:t>.</w:t>
-      </w:r>
-    </w:p>
-    <w:p>
-      <w:pPr>
-        <w:spacing w:after="200" w:line="276" w:lineRule="exact"/>
-        <w:rPr>
-          <w:rFonts w:ascii="Consolas" w:eastAsia="Consolas" w:hAnsi="Consolas" w:cs="Consolas"/>
-          <w:b/>
-          <w:color w:val="00000A"/>
-          <w:sz w:val="22"/>
-          <w:highlight w:val="white"/>
-        </w:rPr>
-      </w:pPr>
-      <w:proofErr w:type="gramStart"/>
-      <w:r>
-        <w:rPr>
-          <w:rFonts w:ascii="Consolas" w:eastAsia="Consolas" w:hAnsi="Consolas" w:cs="Consolas"/>
-          <w:b/>
-          <w:color w:val="00000A"/>
-          <w:sz w:val="22"/>
-          <w:shd w:val="clear" w:color="auto" w:fill="FFFFFF"/>
-        </w:rPr>
-        <w:t>void</w:t>
-      </w:r>
-      <w:proofErr w:type="gramEnd"/>
-      <w:r>
-        <w:rPr>
-          <w:rFonts w:ascii="Consolas" w:eastAsia="Consolas" w:hAnsi="Consolas" w:cs="Consolas"/>
-          <w:b/>
-          <w:color w:val="00000A"/>
-          <w:sz w:val="22"/>
-          <w:shd w:val="clear" w:color="auto" w:fill="FFFFFF"/>
-        </w:rPr>
-        <w:t xml:space="preserve"> </w:t>
-      </w:r>
-      <w:proofErr w:type="spellStart"/>
-      <w:r>
-        <w:rPr>
-          <w:rFonts w:ascii="Consolas" w:eastAsia="Consolas" w:hAnsi="Consolas" w:cs="Consolas"/>
-          <w:b/>
-          <w:color w:val="00000A"/>
-          <w:sz w:val="22"/>
-          <w:shd w:val="clear" w:color="auto" w:fill="FFFFFF"/>
-        </w:rPr>
-        <w:t>slSetFontSize</w:t>
-      </w:r>
-      <w:proofErr w:type="spellEnd"/>
-      <w:r>
-        <w:rPr>
-          <w:rFonts w:ascii="Consolas" w:eastAsia="Consolas" w:hAnsi="Consolas" w:cs="Consolas"/>
-          <w:b/>
-          <w:color w:val="00000A"/>
-          <w:sz w:val="22"/>
-          <w:shd w:val="clear" w:color="auto" w:fill="FFFFFF"/>
-        </w:rPr>
-        <w:t>(</w:t>
-      </w:r>
-      <w:proofErr w:type="spellStart"/>
-      <w:r>
-        <w:rPr>
-          <w:rFonts w:ascii="Consolas" w:eastAsia="Consolas" w:hAnsi="Consolas" w:cs="Consolas"/>
-          <w:b/>
-          <w:color w:val="00000A"/>
-          <w:sz w:val="22"/>
-          <w:shd w:val="clear" w:color="auto" w:fill="FFFFFF"/>
-        </w:rPr>
-        <w:t>int</w:t>
-      </w:r>
-      <w:proofErr w:type="spellEnd"/>
-      <w:r>
-        <w:rPr>
-          <w:rFonts w:ascii="Consolas" w:eastAsia="Consolas" w:hAnsi="Consolas" w:cs="Consolas"/>
-          <w:b/>
-          <w:color w:val="00000A"/>
-          <w:sz w:val="22"/>
-          <w:shd w:val="clear" w:color="auto" w:fill="FFFFFF"/>
-        </w:rPr>
-        <w:t xml:space="preserve"> </w:t>
-      </w:r>
-      <w:proofErr w:type="spellStart"/>
-      <w:r>
-        <w:rPr>
-          <w:rFonts w:ascii="Consolas" w:eastAsia="Consolas" w:hAnsi="Consolas" w:cs="Consolas"/>
-          <w:b/>
-          <w:color w:val="00000A"/>
-          <w:sz w:val="22"/>
-          <w:shd w:val="clear" w:color="auto" w:fill="FFFFFF"/>
-        </w:rPr>
-        <w:t>fontSize</w:t>
-      </w:r>
-      <w:proofErr w:type="spellEnd"/>
-      <w:r>
-        <w:rPr>
-          <w:rFonts w:ascii="Consolas" w:eastAsia="Consolas" w:hAnsi="Consolas" w:cs="Consolas"/>
-          <w:b/>
-          <w:color w:val="00000A"/>
-          <w:sz w:val="22"/>
-          <w:shd w:val="clear" w:color="auto" w:fill="FFFFFF"/>
-        </w:rPr>
-        <w:t>)</w:t>
-      </w:r>
-    </w:p>
-    <w:p>
-      <w:pPr>
-        <w:spacing w:after="200" w:line="276" w:lineRule="exact"/>
-        <w:rPr>
-          <w:rFonts w:ascii="Calibri" w:eastAsia="Calibri" w:hAnsi="Calibri" w:cs="Calibri"/>
-          <w:color w:val="00000A"/>
-          <w:sz w:val="22"/>
-          <w:highlight w:val="white"/>
-        </w:rPr>
-      </w:pPr>
-      <w:r>
-        <w:rPr>
-          <w:rFonts w:ascii="Calibri" w:eastAsia="Calibri" w:hAnsi="Calibri" w:cs="Calibri"/>
-          <w:color w:val="00000A"/>
-          <w:sz w:val="22"/>
-          <w:shd w:val="clear" w:color="auto" w:fill="FFFFFF"/>
-        </w:rPr>
-        <w:t xml:space="preserve">This function sets the point size of the active font, which should have been specified by a previous call to </w:t>
-      </w:r>
-      <w:proofErr w:type="spellStart"/>
-      <w:proofErr w:type="gramStart"/>
-      <w:r>
-        <w:rPr>
-          <w:rFonts w:ascii="Consolas" w:eastAsia="Consolas" w:hAnsi="Consolas" w:cs="Consolas"/>
-          <w:color w:val="00000A"/>
-          <w:sz w:val="22"/>
-          <w:shd w:val="clear" w:color="auto" w:fill="FFFFFF"/>
-        </w:rPr>
-        <w:t>slSetFont</w:t>
-      </w:r>
-      <w:proofErr w:type="spellEnd"/>
-      <w:r>
-        <w:rPr>
-          <w:rFonts w:ascii="Consolas" w:eastAsia="Consolas" w:hAnsi="Consolas" w:cs="Consolas"/>
-          <w:color w:val="00000A"/>
-          <w:sz w:val="22"/>
-          <w:shd w:val="clear" w:color="auto" w:fill="FFFFFF"/>
-        </w:rPr>
-        <w:t>(</w:t>
-      </w:r>
-      <w:proofErr w:type="gramEnd"/>
-      <w:r>
-        <w:rPr>
-          <w:rFonts w:ascii="Consolas" w:eastAsia="Consolas" w:hAnsi="Consolas" w:cs="Consolas"/>
-          <w:color w:val="00000A"/>
-          <w:sz w:val="22"/>
-          <w:shd w:val="clear" w:color="auto" w:fill="FFFFFF"/>
-        </w:rPr>
-        <w:t>)</w:t>
-      </w:r>
-      <w:r>
-        <w:rPr>
-          <w:rFonts w:ascii="Calibri" w:eastAsia="Calibri" w:hAnsi="Calibri" w:cs="Calibri"/>
-          <w:color w:val="00000A"/>
-          <w:sz w:val="22"/>
-          <w:shd w:val="clear" w:color="auto" w:fill="FFFFFF"/>
-        </w:rPr>
-        <w:t>.</w:t>
-      </w:r>
-      <w:r>
-        <w:rPr>
-          <w:rFonts w:ascii="Calibri" w:eastAsia="Calibri" w:hAnsi="Calibri" w:cs="Calibri"/>
-          <w:color w:val="00000A"/>
-          <w:sz w:val="22"/>
-          <w:shd w:val="clear" w:color="auto" w:fill="FFFFFF"/>
-        </w:rPr>
-        <w:t xml:space="preserve"> This function terminates noisily if no font has been set,</w:t>
-      </w:r>
-    </w:p>
-    <w:p>
-      <w:pPr>
-        <w:spacing w:after="200" w:line="276" w:lineRule="exact"/>
-        <w:rPr>
-          <w:rFonts w:ascii="Consolas" w:eastAsia="Consolas" w:hAnsi="Consolas" w:cs="Consolas"/>
-          <w:b/>
-          <w:color w:val="00000A"/>
-          <w:sz w:val="22"/>
-          <w:highlight w:val="white"/>
-        </w:rPr>
-      </w:pPr>
-      <w:proofErr w:type="gramStart"/>
-      <w:r>
-        <w:rPr>
-          <w:rFonts w:ascii="Consolas" w:eastAsia="Consolas" w:hAnsi="Consolas" w:cs="Consolas"/>
-          <w:b/>
-          <w:color w:val="00000A"/>
-          <w:sz w:val="22"/>
-          <w:shd w:val="clear" w:color="auto" w:fill="FFFFFF"/>
-        </w:rPr>
-        <w:t>void</w:t>
-      </w:r>
-      <w:proofErr w:type="gramEnd"/>
-      <w:r>
-        <w:rPr>
-          <w:rFonts w:ascii="Consolas" w:eastAsia="Consolas" w:hAnsi="Consolas" w:cs="Consolas"/>
-          <w:b/>
-          <w:color w:val="00000A"/>
-          <w:sz w:val="22"/>
-          <w:shd w:val="clear" w:color="auto" w:fill="FFFFFF"/>
-        </w:rPr>
-        <w:t xml:space="preserve"> </w:t>
-      </w:r>
-      <w:proofErr w:type="spellStart"/>
-      <w:r>
-        <w:rPr>
-          <w:rFonts w:ascii="Consolas" w:eastAsia="Consolas" w:hAnsi="Consolas" w:cs="Consolas"/>
-          <w:b/>
-          <w:color w:val="00000A"/>
-          <w:sz w:val="22"/>
-          <w:shd w:val="clear" w:color="auto" w:fill="FFFFFF"/>
-        </w:rPr>
-        <w:t>slText</w:t>
-      </w:r>
-      <w:proofErr w:type="spellEnd"/>
-      <w:r>
-        <w:rPr>
-          <w:rFonts w:ascii="Consolas" w:eastAsia="Consolas" w:hAnsi="Consolas" w:cs="Consolas"/>
-          <w:b/>
-          <w:color w:val="00000A"/>
-          <w:sz w:val="22"/>
-          <w:shd w:val="clear" w:color="auto" w:fill="FFFFFF"/>
-        </w:rPr>
-        <w:t xml:space="preserve">(float x, float y, </w:t>
-      </w:r>
-      <w:proofErr w:type="spellStart"/>
-      <w:r>
-        <w:rPr>
-          <w:rFonts w:ascii="Consolas" w:eastAsia="Consolas" w:hAnsi="Consolas" w:cs="Consolas"/>
-          <w:b/>
-          <w:color w:val="00000A"/>
-          <w:sz w:val="22"/>
-          <w:shd w:val="clear" w:color="auto" w:fill="FFFFFF"/>
-        </w:rPr>
-        <w:t>const</w:t>
-      </w:r>
-      <w:proofErr w:type="spellEnd"/>
-      <w:r>
-        <w:rPr>
-          <w:rFonts w:ascii="Consolas" w:eastAsia="Consolas" w:hAnsi="Consolas" w:cs="Consolas"/>
-          <w:b/>
-          <w:color w:val="00000A"/>
-          <w:sz w:val="22"/>
-          <w:shd w:val="clear" w:color="auto" w:fill="FFFFFF"/>
-        </w:rPr>
-        <w:t xml:space="preserve"> char *text)</w:t>
-      </w:r>
-    </w:p>
-    <w:p>
-      <w:pPr>
-        <w:spacing w:after="200" w:line="276" w:lineRule="exact"/>
-      </w:pPr>
-      <w:r>
-        <w:rPr>
-          <w:rFonts w:ascii="Calibri" w:eastAsia="Calibri" w:hAnsi="Calibri" w:cs="Calibri"/>
-          <w:color w:val="00000A"/>
-          <w:sz w:val="22"/>
-          <w:shd w:val="clear" w:color="auto" w:fill="FFFFFF"/>
-        </w:rPr>
-        <w:t xml:space="preserve">This function renders the given character string at the specified location, with the alignment specified by a previous call to </w:t>
-      </w:r>
-      <w:proofErr w:type="spellStart"/>
-      <w:proofErr w:type="gramStart"/>
-      <w:r>
-        <w:rPr>
-          <w:rFonts w:ascii="Consolas" w:eastAsia="Consolas" w:hAnsi="Consolas" w:cs="Consolas"/>
-          <w:color w:val="00000A"/>
-          <w:sz w:val="22"/>
-          <w:shd w:val="clear" w:color="auto" w:fill="FFFFFF"/>
-        </w:rPr>
-        <w:t>slSetTextAlign</w:t>
-      </w:r>
-      <w:proofErr w:type="spellEnd"/>
-      <w:r>
-        <w:rPr>
-          <w:rFonts w:ascii="Consolas" w:eastAsia="Consolas" w:hAnsi="Consolas" w:cs="Consolas"/>
-          <w:color w:val="00000A"/>
-          <w:sz w:val="22"/>
-          <w:shd w:val="clear" w:color="auto" w:fill="FFFFFF"/>
-        </w:rPr>
-        <w:t>(</w:t>
-      </w:r>
-      <w:proofErr w:type="gramEnd"/>
-      <w:r>
-        <w:rPr>
-          <w:rFonts w:ascii="Consolas" w:eastAsia="Consolas" w:hAnsi="Consolas" w:cs="Consolas"/>
-          <w:color w:val="00000A"/>
-          <w:sz w:val="22"/>
-          <w:shd w:val="clear" w:color="auto" w:fill="FFFFFF"/>
-        </w:rPr>
-        <w:t>)</w:t>
-      </w:r>
       <w:r>
         <w:rPr>
           <w:rFonts w:ascii="Calibri" w:eastAsia="Calibri" w:hAnsi="Calibri" w:cs="Calibri"/>
@@ -8413,6 +8410,7 @@
       </w:r>
     </w:p>
     <w:sectPr>
+      <w:type w:val="continuous"/>
       <w:pgSz w:w="12240" w:h="15840"/>
       <w:pgMar w:top="1440" w:right="1800" w:bottom="1440" w:left="1800" w:header="0" w:footer="0" w:gutter="0"/>
       <w:cols w:space="720"/>
